--- a/Documentation/Sprawozdanie.docx
+++ b/Documentation/Sprawozdanie.docx
@@ -4,7 +4,7 @@
   <w:body>
     <w:p>
       <w:pPr>
-        <w:jc w:val="center"/>
+        <w:jc w:val="both"/>
         <w:rPr>
           <w:rFonts w:ascii="Open Sans" w:hAnsi="Open Sans" w:cs="Open Sans"/>
           <w:b/>
@@ -15,7 +15,7 @@
     </w:p>
     <w:p>
       <w:pPr>
-        <w:jc w:val="center"/>
+        <w:jc w:val="both"/>
         <w:rPr>
           <w:rFonts w:ascii="Open Sans" w:hAnsi="Open Sans" w:cs="Open Sans"/>
           <w:b/>
@@ -26,7 +26,7 @@
     </w:p>
     <w:p>
       <w:pPr>
-        <w:jc w:val="center"/>
+        <w:jc w:val="both"/>
         <w:rPr>
           <w:rFonts w:ascii="Open Sans" w:hAnsi="Open Sans" w:cs="Open Sans"/>
           <w:b/>
@@ -37,7 +37,7 @@
     </w:p>
     <w:p>
       <w:pPr>
-        <w:jc w:val="center"/>
+        <w:jc w:val="both"/>
         <w:rPr>
           <w:rFonts w:ascii="Open Sans" w:hAnsi="Open Sans" w:cs="Open Sans"/>
           <w:b/>
@@ -48,7 +48,7 @@
     </w:p>
     <w:p>
       <w:pPr>
-        <w:jc w:val="center"/>
+        <w:jc w:val="both"/>
         <w:rPr>
           <w:rFonts w:ascii="Open Sans" w:hAnsi="Open Sans" w:cs="Open Sans"/>
           <w:b/>
@@ -79,6 +79,7 @@
     </w:p>
     <w:p>
       <w:pPr>
+        <w:jc w:val="center"/>
         <w:rPr>
           <w:rFonts w:ascii="Open Sans" w:hAnsi="Open Sans" w:cs="Open Sans"/>
           <w:b/>
@@ -89,6 +90,7 @@
     </w:p>
     <w:p>
       <w:pPr>
+        <w:jc w:val="center"/>
         <w:rPr>
           <w:rFonts w:ascii="Open Sans" w:hAnsi="Open Sans" w:cs="Open Sans"/>
           <w:b/>
@@ -124,6 +126,7 @@
           <w:sz w:val="28"/>
         </w:rPr>
       </w:pPr>
+      <w:bookmarkStart w:id="0" w:name="_GoBack"/>
       <w:r>
         <w:rPr>
           <w:b/>
@@ -147,19 +150,65 @@
           <w:bCs/>
           <w:sz w:val="28"/>
         </w:rPr>
-        <w:t>) w skali region Europy na podstawie bazy EDGAR.</w:t>
-      </w:r>
-    </w:p>
-    <w:p/>
-    <w:p/>
-    <w:p/>
-    <w:p/>
-    <w:p/>
-    <w:p/>
-    <w:p/>
+        <w:t xml:space="preserve">) w </w:t>
+      </w:r>
+      <w:r>
+        <w:rPr>
+          <w:b/>
+          <w:bCs/>
+          <w:sz w:val="28"/>
+        </w:rPr>
+        <w:t>Europie</w:t>
+      </w:r>
+      <w:r>
+        <w:rPr>
+          <w:b/>
+          <w:bCs/>
+          <w:sz w:val="28"/>
+        </w:rPr>
+        <w:t xml:space="preserve"> na podstawie bazy EDGAR.</w:t>
+      </w:r>
+    </w:p>
+    <w:bookmarkEnd w:id="0"/>
+    <w:p>
+      <w:pPr>
+        <w:jc w:val="center"/>
+      </w:pPr>
+    </w:p>
+    <w:p>
+      <w:pPr>
+        <w:jc w:val="center"/>
+      </w:pPr>
+    </w:p>
+    <w:p>
+      <w:pPr>
+        <w:jc w:val="center"/>
+      </w:pPr>
+    </w:p>
+    <w:p>
+      <w:pPr>
+        <w:jc w:val="center"/>
+      </w:pPr>
+    </w:p>
+    <w:p>
+      <w:pPr>
+        <w:jc w:val="center"/>
+      </w:pPr>
+    </w:p>
+    <w:p>
+      <w:pPr>
+        <w:jc w:val="center"/>
+      </w:pPr>
+    </w:p>
+    <w:p>
+      <w:pPr>
+        <w:jc w:val="center"/>
+      </w:pPr>
+    </w:p>
     <w:p>
       <w:pPr>
         <w:pStyle w:val="Bezodstpw"/>
+        <w:jc w:val="center"/>
       </w:pPr>
     </w:p>
     <w:p>
@@ -203,18 +252,32 @@
           <w:sz w:val="24"/>
         </w:rPr>
       </w:pPr>
+      <w:proofErr w:type="spellStart"/>
       <w:r>
         <w:rPr>
           <w:sz w:val="24"/>
         </w:rPr>
-        <w:t>WFiIs AGH 2016</w:t>
+        <w:t>WFiI</w:t>
+      </w:r>
+      <w:r>
+        <w:rPr>
+          <w:sz w:val="24"/>
+        </w:rPr>
+        <w:t>S</w:t>
+      </w:r>
+      <w:proofErr w:type="spellEnd"/>
+      <w:r>
+        <w:rPr>
+          <w:sz w:val="24"/>
+        </w:rPr>
+        <w:t xml:space="preserve"> AGH 2016</w:t>
       </w:r>
     </w:p>
     <w:p>
       <w:pPr>
         <w:pStyle w:val="Bezodstpw"/>
         <w:spacing w:line="276" w:lineRule="auto"/>
-        <w:jc w:val="right"/>
+        <w:jc w:val="both"/>
       </w:pPr>
     </w:p>
     <w:p>
@@ -268,7 +331,19 @@
         <w:rPr>
           <w:rFonts w:ascii="Arial" w:hAnsi="Arial" w:cs="Arial"/>
         </w:rPr>
-        <w:t xml:space="preserve">– pojedynczy atom węgla otoczony czterema atomami wodoru. Powstaje zwykle podczas rozkładu mikrobiologicznego lub termicznego większych cząsteczek organicznych. Mikroorganizmy produkują metan, przetwarzając roślinną materię organiczną w warunkach dużej wilgotności i niedostatku tlenu. To mikroorganizmy są odpowiedzialne za bąbelki metanu wydobywające się z bagien na całym świecie, z pól ryżowych, wysypisk śmieci, a także żołądków krów i innych przeżuwaczy. Większość metanu zawartego w gazie ziemnym wytworzyło się nie w procesach mikrobiologicznych, lecz pod wpływem wysokiej temperatury i ciśnienia głęboko pod powierzchnią ziemi, podobnie jak węgiel kamienny i ropa naftowa.  W kopalniach węgla gaz stwarza zagrożenie wybuchem. Na polach naftowych długo uważano go za coś zbędnego i spalano, albo – jeszcze gorzej – wypuszczano w powietrze, gdyż paliwo ciekłe było cenniejsze i łatwiejsze w transporcie.  </w:t>
+        <w:t>– pojedynczy atom węgla otoczony czterema atomami wodoru. Powstaje zwykle podczas rozkładu mikrobiologicznego lub termicznego większych cząsteczek organicznych. Mikroorganizmy produkują metan, przetwarzając roślinną materię organiczną w warunkach dużej wilgotności i niedostatku tlenu. To mikroorganizmy są odpowiedzialne za bąbelki metanu wydobywające się z bagien na całym świecie, z pól ryżowych, wysypisk śmieci, a także żołądków krów i innych przeżuwaczy. Większość metanu zawartego w gazie ziemnym wytworzyło się nie w procesach mikrobiologicznych, lecz pod wpływem wysokiej temperatury i ciśnienia głęboko pod powierzchnią ziemi, podobnie jak węgiel kamienny i ropa naftowa.  W kopalniach węgla gaz stwarza zagrożenie wybuchem. Na polach naftowych długo uważano</w:t>
+      </w:r>
+      <w:r>
+        <w:rPr>
+          <w:rFonts w:ascii="Arial" w:hAnsi="Arial" w:cs="Arial"/>
+        </w:rPr>
+        <w:t xml:space="preserve"> go za coś zbędnego i </w:t>
+      </w:r>
+      <w:r>
+        <w:rPr>
+          <w:rFonts w:ascii="Arial" w:hAnsi="Arial" w:cs="Arial"/>
+        </w:rPr>
+        <w:t xml:space="preserve">spalano, albo – jeszcze gorzej – wypuszczano w powietrze, gdyż paliwo ciekłe było cenniejsze i łatwiejsze w transporcie.  </w:t>
       </w:r>
     </w:p>
     <w:p>
@@ -286,7 +361,35 @@
           <w:rFonts w:ascii="Arial" w:hAnsi="Arial" w:cs="Arial"/>
           <w:shd w:val="clear" w:color="auto" w:fill="FFFFFF"/>
         </w:rPr>
-        <w:t>Stężenie metanu w ziemskiej atmosferze wzrosło o 160 proc. w stosunku do epoki przedprzemysłowej .W latach 1999–2006 zaobserwowano jednak, że stężenie przestało wzrastać. Część naukowców uznała, że zawdzięczamy to zmianom agrotechnicznym w Azji, gdzie zaczęto okresowo spuszczać wodę z pól ryżowych. Inna hipoteza przyznała zasługę przemysłowi naftowemu, który zaczął przechwytywać towarzyszący złożom ropy gaz ziemny, wcześniej po prostu wypuszczany do atmosfery.</w:t>
+        <w:t>Stężenie metanu w ziemskiej atmosferze wzrosło o 160 proc. w stos</w:t>
+      </w:r>
+      <w:r>
+        <w:rPr>
+          <w:rFonts w:ascii="Arial" w:hAnsi="Arial" w:cs="Arial"/>
+          <w:shd w:val="clear" w:color="auto" w:fill="FFFFFF"/>
+        </w:rPr>
+        <w:t>unku do epoki przedprzemysłowej</w:t>
+      </w:r>
+      <w:r>
+        <w:rPr>
+          <w:rFonts w:ascii="Arial" w:hAnsi="Arial" w:cs="Arial"/>
+          <w:shd w:val="clear" w:color="auto" w:fill="FFFFFF"/>
+        </w:rPr>
+        <w:t>.</w:t>
+      </w:r>
+      <w:r>
+        <w:rPr>
+          <w:rFonts w:ascii="Arial" w:hAnsi="Arial" w:cs="Arial"/>
+          <w:shd w:val="clear" w:color="auto" w:fill="FFFFFF"/>
+        </w:rPr>
+        <w:t xml:space="preserve"> </w:t>
+      </w:r>
+      <w:r>
+        <w:rPr>
+          <w:rFonts w:ascii="Arial" w:hAnsi="Arial" w:cs="Arial"/>
+          <w:shd w:val="clear" w:color="auto" w:fill="FFFFFF"/>
+        </w:rPr>
+        <w:t>W latach 1999–2006 zaobserwowano jednak, że stężenie przestało wzrastać. Część naukowców uznała, że zawdzięczamy to zmianom agrotechnicznym w Azji, gdzie zaczęto okresowo spuszczać wodę z pól ryżowych. Inna hipoteza przyznała zasługę przemysłowi naftowemu, który zaczął przechwytywać towarzyszący złożom ropy gaz ziemny, wcześniej po prostu wypuszczany do atmosfery.</w:t>
       </w:r>
       <w:r>
         <w:rPr>
@@ -325,7 +428,19 @@
         <w:rPr>
           <w:rFonts w:ascii="Arial" w:hAnsi="Arial" w:cs="Arial"/>
         </w:rPr>
-        <w:t>zastępujący ramową konwencję Narodów Zjednoczonych w sprawie zmian klimatu. Zawiera zobowiązania państw uprzemysłowionych do ograniczenia emisji gazów cieplarnianych odpowiedzialnych za globalne ocieplenie. Całkowite emisje krajów rozwiniętych miały być ograniczone o co najmniej 5% w latach 2008–2012 w stosunku do poziomu z 1990 r. Polska otrzymała wytyczne obniżenia swojej emisji o 6% w stosunku do roku 1988 – bazowego dla byłych krajów socjalistycznych.</w:t>
+        <w:t xml:space="preserve">zastępujący ramową konwencję Narodów Zjednoczonych w sprawie zmian klimatu. Zawiera </w:t>
+      </w:r>
+      <w:r>
+        <w:rPr>
+          <w:rFonts w:ascii="Arial" w:hAnsi="Arial" w:cs="Arial"/>
+        </w:rPr>
+        <w:t xml:space="preserve">on </w:t>
+      </w:r>
+      <w:r>
+        <w:rPr>
+          <w:rFonts w:ascii="Arial" w:hAnsi="Arial" w:cs="Arial"/>
+        </w:rPr>
+        <w:t>zobowiązania państw uprzemysłowionych do ograniczenia emisji gazów cieplarnianych odpowiedzialnych za globalne ocieplenie. Całkowite emisje krajów rozwiniętych miały być ograniczone o co najmniej 5% w latach 2008–2012 w stosunku do poziomu z 1990 r. Polska otrzymała wytyczne obniżenia swojej emisji o 6% w stosunku do roku 1988 – bazowego dla byłych krajów socjalistycznych.</w:t>
       </w:r>
     </w:p>
     <w:p>
@@ -354,6 +469,7 @@
     </w:p>
     <w:p>
       <w:pPr>
+        <w:jc w:val="both"/>
         <w:rPr>
           <w:rFonts w:ascii="Arial" w:hAnsi="Arial" w:cs="Arial"/>
           <w:shd w:val="clear" w:color="auto" w:fill="FFFFFF"/>
@@ -405,13 +521,59 @@
         </w:rPr>
         <w:t xml:space="preserve">Celem wykonywanego projektu była analiza rozkładu przestrzennego i czasowego emisji metanu w Europie na podstawie bazy EDGAR - </w:t>
       </w:r>
+      <w:proofErr w:type="spellStart"/>
       <w:r>
         <w:rPr>
           <w:rFonts w:ascii="Arial" w:hAnsi="Arial" w:cs="Arial"/>
           <w:b/>
           <w:bCs/>
         </w:rPr>
-        <w:t>Emissions Database for Globa Atmospheric Research.</w:t>
+        <w:t>Emissions</w:t>
+      </w:r>
+      <w:proofErr w:type="spellEnd"/>
+      <w:r>
+        <w:rPr>
+          <w:rFonts w:ascii="Arial" w:hAnsi="Arial" w:cs="Arial"/>
+          <w:b/>
+          <w:bCs/>
+        </w:rPr>
+        <w:t xml:space="preserve"> Database for Global </w:t>
+      </w:r>
+      <w:proofErr w:type="spellStart"/>
+      <w:r>
+        <w:rPr>
+          <w:rFonts w:ascii="Arial" w:hAnsi="Arial" w:cs="Arial"/>
+          <w:b/>
+          <w:bCs/>
+        </w:rPr>
+        <w:t>Atmospheric</w:t>
+      </w:r>
+      <w:proofErr w:type="spellEnd"/>
+      <w:r>
+        <w:rPr>
+          <w:rFonts w:ascii="Arial" w:hAnsi="Arial" w:cs="Arial"/>
+          <w:b/>
+          <w:bCs/>
+        </w:rPr>
+        <w:t xml:space="preserve"> </w:t>
+      </w:r>
+      <w:proofErr w:type="spellStart"/>
+      <w:r>
+        <w:rPr>
+          <w:rFonts w:ascii="Arial" w:hAnsi="Arial" w:cs="Arial"/>
+          <w:b/>
+          <w:bCs/>
+        </w:rPr>
+        <w:t>Research</w:t>
+      </w:r>
+      <w:proofErr w:type="spellEnd"/>
+      <w:r>
+        <w:rPr>
+          <w:rFonts w:ascii="Arial" w:hAnsi="Arial" w:cs="Arial"/>
+          <w:b/>
+          <w:bCs/>
+        </w:rPr>
+        <w:t>.</w:t>
       </w:r>
       <w:r>
         <w:rPr>
@@ -440,7 +602,43 @@
           <w:b/>
           <w:bCs/>
         </w:rPr>
-        <w:t xml:space="preserve">Global Emissions EDGAR v4.2 (November 2011)  </w:t>
+        <w:t xml:space="preserve">Global </w:t>
+      </w:r>
+      <w:proofErr w:type="spellStart"/>
+      <w:r>
+        <w:rPr>
+          <w:rFonts w:ascii="Arial" w:hAnsi="Arial" w:cs="Arial"/>
+          <w:b/>
+          <w:bCs/>
+        </w:rPr>
+        <w:t>Emissions</w:t>
+      </w:r>
+      <w:proofErr w:type="spellEnd"/>
+      <w:r>
+        <w:rPr>
+          <w:rFonts w:ascii="Arial" w:hAnsi="Arial" w:cs="Arial"/>
+          <w:b/>
+          <w:bCs/>
+        </w:rPr>
+        <w:t xml:space="preserve"> EDGAR v4.2 (</w:t>
+      </w:r>
+      <w:proofErr w:type="spellStart"/>
+      <w:r>
+        <w:rPr>
+          <w:rFonts w:ascii="Arial" w:hAnsi="Arial" w:cs="Arial"/>
+          <w:b/>
+          <w:bCs/>
+        </w:rPr>
+        <w:t>November</w:t>
+      </w:r>
+      <w:proofErr w:type="spellEnd"/>
+      <w:r>
+        <w:rPr>
+          <w:rFonts w:ascii="Arial" w:hAnsi="Arial" w:cs="Arial"/>
+          <w:b/>
+          <w:bCs/>
+        </w:rPr>
+        <w:t xml:space="preserve"> 2011)  </w:t>
       </w:r>
       <w:r>
         <w:rPr>
@@ -478,13 +676,41 @@
           <w:bCs/>
         </w:rPr>
       </w:pPr>
+      <w:proofErr w:type="spellStart"/>
       <w:r>
         <w:rPr>
           <w:rFonts w:ascii="Arial" w:hAnsi="Arial" w:cs="Arial"/>
           <w:b/>
           <w:bCs/>
         </w:rPr>
-        <w:t xml:space="preserve">Annual gridmaps 1970-2008 </w:t>
+        <w:t>Annual</w:t>
+      </w:r>
+      <w:proofErr w:type="spellEnd"/>
+      <w:r>
+        <w:rPr>
+          <w:rFonts w:ascii="Arial" w:hAnsi="Arial" w:cs="Arial"/>
+          <w:b/>
+          <w:bCs/>
+        </w:rPr>
+        <w:t xml:space="preserve"> </w:t>
+      </w:r>
+      <w:proofErr w:type="spellStart"/>
+      <w:r>
+        <w:rPr>
+          <w:rFonts w:ascii="Arial" w:hAnsi="Arial" w:cs="Arial"/>
+          <w:b/>
+          <w:bCs/>
+        </w:rPr>
+        <w:t>gridmaps</w:t>
+      </w:r>
+      <w:proofErr w:type="spellEnd"/>
+      <w:r>
+        <w:rPr>
+          <w:rFonts w:ascii="Arial" w:hAnsi="Arial" w:cs="Arial"/>
+          <w:b/>
+          <w:bCs/>
+        </w:rPr>
+        <w:t xml:space="preserve"> 1970-2008 </w:t>
       </w:r>
       <w:r>
         <w:rPr>
@@ -521,15 +747,6 @@
         </w:rPr>
         <w:t xml:space="preserve"> dla współrzędnych na świecie</w:t>
       </w:r>
-    </w:p>
-    <w:p>
-      <w:pPr>
-        <w:pStyle w:val="Akapitzlist"/>
-        <w:rPr>
-          <w:rFonts w:ascii="Arial" w:hAnsi="Arial" w:cs="Arial"/>
-          <w:bCs/>
-        </w:rPr>
-      </w:pPr>
     </w:p>
     <w:p>
       <w:pPr>
@@ -580,7 +797,53 @@
           <w:rFonts w:ascii="Arial" w:hAnsi="Arial" w:cs="Arial"/>
           <w:bCs/>
         </w:rPr>
-        <w:t xml:space="preserve">Plik został przekonwertowany z typu .xls do .csv. Dane zawierają wartości emisji metanu (w Gg) z podanych źródeł dla wszystkich państw świata na przestrzeni lat (1970-2008). Do programu zostały wczytane tylko dane dotyczące państw znajdujących się w Europie i zapisane do zmiennej </w:t>
+        <w:t>Plik został przekonwertowany z typu .xls do .</w:t>
+      </w:r>
+      <w:proofErr w:type="spellStart"/>
+      <w:r>
+        <w:rPr>
+          <w:rFonts w:ascii="Arial" w:hAnsi="Arial" w:cs="Arial"/>
+          <w:bCs/>
+        </w:rPr>
+        <w:t>csv</w:t>
+      </w:r>
+      <w:proofErr w:type="spellEnd"/>
+      <w:r>
+        <w:rPr>
+          <w:rFonts w:ascii="Arial" w:hAnsi="Arial" w:cs="Arial"/>
+          <w:bCs/>
+        </w:rPr>
+        <w:t xml:space="preserve">. Dane zawierają wartości emisji metanu (w </w:t>
+      </w:r>
+      <w:proofErr w:type="spellStart"/>
+      <w:r>
+        <w:rPr>
+          <w:rFonts w:ascii="Arial" w:hAnsi="Arial" w:cs="Arial"/>
+          <w:bCs/>
+        </w:rPr>
+        <w:t>Gg</w:t>
+      </w:r>
+      <w:proofErr w:type="spellEnd"/>
+      <w:r>
+        <w:rPr>
+          <w:rFonts w:ascii="Arial" w:hAnsi="Arial" w:cs="Arial"/>
+          <w:bCs/>
+        </w:rPr>
+        <w:t>) z podanych źródeł dla wszystkich pa</w:t>
+      </w:r>
+      <w:r>
+        <w:rPr>
+          <w:rFonts w:ascii="Arial" w:hAnsi="Arial" w:cs="Arial"/>
+          <w:bCs/>
+        </w:rPr>
+        <w:t xml:space="preserve">ństw świata na przestrzeni lat </w:t>
+      </w:r>
+      <w:r>
+        <w:rPr>
+          <w:rFonts w:ascii="Arial" w:hAnsi="Arial" w:cs="Arial"/>
+          <w:bCs/>
+        </w:rPr>
+        <w:t xml:space="preserve">1970-2008. Do programu zostały wczytane tylko dane dotyczące państw znajdujących się w Europie i zapisane do zmiennej </w:t>
       </w:r>
       <w:r>
         <w:rPr>
@@ -602,8 +865,17 @@
           <w:rFonts w:ascii="Arial" w:hAnsi="Arial" w:cs="Arial"/>
           <w:bCs/>
         </w:rPr>
-        <w:t>zmienną typu data.frame</w:t>
-      </w:r>
+        <w:t xml:space="preserve">zmienną typu </w:t>
+      </w:r>
+      <w:proofErr w:type="spellStart"/>
+      <w:r>
+        <w:rPr>
+          <w:rFonts w:ascii="Arial" w:hAnsi="Arial" w:cs="Arial"/>
+          <w:bCs/>
+        </w:rPr>
+        <w:t>data.frame</w:t>
+      </w:r>
+      <w:proofErr w:type="spellEnd"/>
       <w:r>
         <w:rPr>
           <w:rFonts w:ascii="Arial" w:hAnsi="Arial" w:cs="Arial"/>
@@ -618,38 +890,108 @@
         </w:rPr>
         <w:t xml:space="preserve">o nazwie </w:t>
       </w:r>
+      <w:proofErr w:type="spellStart"/>
       <w:r>
         <w:rPr>
           <w:rFonts w:ascii="Arial" w:hAnsi="Arial" w:cs="Arial"/>
           <w:bCs/>
           <w:i/>
         </w:rPr>
-        <w:t xml:space="preserve">srednie.wszystkie.panstwa.wszystkie.zrodla, </w:t>
-      </w:r>
-      <w:r>
-        <w:rPr>
-          <w:rFonts w:ascii="Arial" w:hAnsi="Arial" w:cs="Arial"/>
-          <w:bCs/>
-        </w:rPr>
-        <w:t xml:space="preserve">który następnie wypełniono wartościami średnich wartości emisji(ze wszystkich źródeł) w okresie 4 dekad (1970-1980, 1981-1990, 1991-2000, 2001-2008) oraz średnią wartością z 38lat. </w:t>
-      </w:r>
-    </w:p>
-    <w:p>
-      <w:pPr>
-        <w:jc w:val="both"/>
+        <w:t>srednie.wszystkie.panstwa.wszystkie.zrodla</w:t>
+      </w:r>
+      <w:proofErr w:type="spellEnd"/>
+      <w:r>
         <w:rPr>
           <w:rFonts w:ascii="Arial" w:hAnsi="Arial" w:cs="Arial"/>
           <w:bCs/>
           <w:i/>
         </w:rPr>
-      </w:pPr>
-      <w:r>
+        <w:t xml:space="preserve">, </w:t>
+      </w:r>
+      <w:r>
+        <w:rPr>
+          <w:rFonts w:ascii="Arial" w:hAnsi="Arial" w:cs="Arial"/>
+          <w:bCs/>
+        </w:rPr>
+        <w:t xml:space="preserve">który następnie wypełniono wartościami </w:t>
+      </w:r>
+      <w:r>
+        <w:rPr>
+          <w:rFonts w:ascii="Arial" w:hAnsi="Arial" w:cs="Arial"/>
+          <w:bCs/>
+        </w:rPr>
+        <w:t xml:space="preserve">rocznych </w:t>
+      </w:r>
+      <w:r>
+        <w:rPr>
+          <w:rFonts w:ascii="Arial" w:hAnsi="Arial" w:cs="Arial"/>
+          <w:bCs/>
+        </w:rPr>
+        <w:t>średnich wartości emisji</w:t>
+      </w:r>
+      <w:r>
+        <w:rPr>
+          <w:rFonts w:ascii="Arial" w:hAnsi="Arial" w:cs="Arial"/>
+          <w:bCs/>
+        </w:rPr>
+        <w:t xml:space="preserve"> </w:t>
+      </w:r>
+      <w:r>
+        <w:rPr>
+          <w:rFonts w:ascii="Arial" w:hAnsi="Arial" w:cs="Arial"/>
+          <w:bCs/>
+        </w:rPr>
+        <w:t>(ze wszystkich źródeł) w okresie 4 dekad (1970-1980, 1981-1990, 1991-2000, 2001-2008) oraz średnią wartością z 38</w:t>
+      </w:r>
+      <w:r>
+        <w:rPr>
+          <w:rFonts w:ascii="Arial" w:hAnsi="Arial" w:cs="Arial"/>
+          <w:bCs/>
+        </w:rPr>
+        <w:t xml:space="preserve"> </w:t>
+      </w:r>
+      <w:r>
+        <w:rPr>
+          <w:rFonts w:ascii="Arial" w:hAnsi="Arial" w:cs="Arial"/>
+          <w:bCs/>
+        </w:rPr>
+        <w:t xml:space="preserve">lat. </w:t>
+      </w:r>
+    </w:p>
+    <w:p>
+      <w:pPr>
+        <w:jc w:val="both"/>
         <w:rPr>
           <w:rFonts w:ascii="Arial" w:hAnsi="Arial" w:cs="Arial"/>
           <w:bCs/>
           <w:i/>
         </w:rPr>
-        <w:t>Operacje na wczytanych danych posłużyły do wygenerowania wykresów oraz map opisanych w dalszej części sprawozdania, które zapisane zostały w folderze Plots.</w:t>
+      </w:pPr>
+      <w:r>
+        <w:rPr>
+          <w:rFonts w:ascii="Arial" w:hAnsi="Arial" w:cs="Arial"/>
+          <w:bCs/>
+          <w:i/>
+        </w:rPr>
+        <w:t xml:space="preserve">Operacje na wczytanych danych posłużyły do wygenerowania wykresów oraz map opisanych w dalszej części sprawozdania, które zapisane zostały w folderze </w:t>
+      </w:r>
+      <w:proofErr w:type="spellStart"/>
+      <w:r>
+        <w:rPr>
+          <w:rFonts w:ascii="Arial" w:hAnsi="Arial" w:cs="Arial"/>
+          <w:bCs/>
+          <w:i/>
+        </w:rPr>
+        <w:t>Plots</w:t>
+      </w:r>
+      <w:proofErr w:type="spellEnd"/>
+      <w:r>
+        <w:rPr>
+          <w:rFonts w:ascii="Arial" w:hAnsi="Arial" w:cs="Arial"/>
+          <w:bCs/>
+          <w:i/>
+        </w:rPr>
+        <w:t>.</w:t>
       </w:r>
     </w:p>
     <w:p>
@@ -679,7 +1021,23 @@
           <w:rFonts w:ascii="Arial" w:hAnsi="Arial" w:cs="Arial"/>
           <w:bCs/>
         </w:rPr>
-        <w:t>wykresy typu barchart</w:t>
+        <w:t xml:space="preserve">wykresy typu </w:t>
+      </w:r>
+      <w:proofErr w:type="spellStart"/>
+      <w:r>
+        <w:rPr>
+          <w:rFonts w:ascii="Arial" w:hAnsi="Arial" w:cs="Arial"/>
+          <w:bCs/>
+        </w:rPr>
+        <w:t>barchart</w:t>
+      </w:r>
+      <w:proofErr w:type="spellEnd"/>
+      <w:r>
+        <w:rPr>
+          <w:rFonts w:ascii="Arial" w:hAnsi="Arial" w:cs="Arial"/>
+          <w:bCs/>
+        </w:rPr>
+        <w:t xml:space="preserve"> </w:t>
       </w:r>
       <w:r>
         <w:rPr>
@@ -688,13 +1046,23 @@
         </w:rPr>
         <w:t xml:space="preserve">(z biblioteki </w:t>
       </w:r>
+      <w:proofErr w:type="spellStart"/>
       <w:r>
         <w:rPr>
           <w:rFonts w:ascii="Arial" w:hAnsi="Arial" w:cs="Arial"/>
           <w:bCs/>
           <w:i/>
         </w:rPr>
-        <w:t>lattice)</w:t>
+        <w:t>lattice</w:t>
+      </w:r>
+      <w:proofErr w:type="spellEnd"/>
+      <w:r>
+        <w:rPr>
+          <w:rFonts w:ascii="Arial" w:hAnsi="Arial" w:cs="Arial"/>
+          <w:bCs/>
+          <w:i/>
+        </w:rPr>
+        <w:t>)</w:t>
       </w:r>
       <w:r>
         <w:rPr>
@@ -708,7 +1076,56 @@
           <w:rFonts w:ascii="Arial" w:hAnsi="Arial" w:cs="Arial"/>
           <w:bCs/>
         </w:rPr>
-        <w:t>porównujące ze sobą 3 państwa produkujące największą ilość metanu  na przestrzeni 4 dekad, oraz ogólny wykres porównujący wszystkie Europejskie państwa.</w:t>
+        <w:t>porównujące ze sobą 3 państwa prod</w:t>
+      </w:r>
+      <w:r>
+        <w:rPr>
+          <w:rFonts w:ascii="Arial" w:hAnsi="Arial" w:cs="Arial"/>
+          <w:bCs/>
+        </w:rPr>
+        <w:t>ukujące największą ilość metanu</w:t>
+      </w:r>
+      <w:r>
+        <w:rPr>
+          <w:rFonts w:ascii="Arial" w:hAnsi="Arial" w:cs="Arial"/>
+          <w:bCs/>
+        </w:rPr>
+        <w:t xml:space="preserve"> na przestrzeni 4 dekad</w:t>
+      </w:r>
+      <w:r>
+        <w:rPr>
+          <w:rFonts w:ascii="Arial" w:hAnsi="Arial" w:cs="Arial"/>
+          <w:bCs/>
+        </w:rPr>
+        <w:t xml:space="preserve"> </w:t>
+      </w:r>
+      <w:r>
+        <w:rPr>
+          <w:rFonts w:ascii="Arial" w:hAnsi="Arial" w:cs="Arial"/>
+          <w:bCs/>
+        </w:rPr>
+        <w:t>(każdy słupek reprezentuje roczną średnią w danej dekadzie)</w:t>
+      </w:r>
+      <w:r>
+        <w:rPr>
+          <w:rFonts w:ascii="Arial" w:hAnsi="Arial" w:cs="Arial"/>
+          <w:bCs/>
+        </w:rPr>
+        <w:t xml:space="preserve"> oraz ogóln</w:t>
+      </w:r>
+      <w:r>
+        <w:rPr>
+          <w:rFonts w:ascii="Arial" w:hAnsi="Arial" w:cs="Arial"/>
+          <w:bCs/>
+        </w:rPr>
+        <w:t>y wykres porównujący wszystkie e</w:t>
+      </w:r>
+      <w:r>
+        <w:rPr>
+          <w:rFonts w:ascii="Arial" w:hAnsi="Arial" w:cs="Arial"/>
+          <w:bCs/>
+        </w:rPr>
+        <w:t>uropejskie państwa.</w:t>
       </w:r>
     </w:p>
     <w:p>
@@ -742,7 +1159,7 @@
           <w:lang w:eastAsia="pl-PL"/>
         </w:rPr>
         <w:drawing>
-          <wp:inline distT="0" distB="0" distL="0" distR="0" wp14:anchorId="27748A89" wp14:editId="3CF3615E">
+          <wp:inline distT="0" distB="0" distL="0" distR="0" wp14:anchorId="46D98F88" wp14:editId="236439C9">
             <wp:extent cx="5762625" cy="2857500"/>
             <wp:effectExtent l="0" t="0" r="9525" b="0"/>
             <wp:docPr id="1" name="Obraz 1" descr="D:\R-project\Europa_3_najwieksze_emisje.png"/>
@@ -805,78 +1222,158 @@
           <w:bCs/>
         </w:rPr>
         <w:lastRenderedPageBreak/>
-        <w:t xml:space="preserve">W podobny sposób utworzono zmienną </w:t>
-      </w:r>
+        <w:t xml:space="preserve">Korzystając ze zmiennej </w:t>
+      </w:r>
+      <w:proofErr w:type="spellStart"/>
       <w:r>
         <w:rPr>
           <w:rFonts w:ascii="Arial" w:hAnsi="Arial" w:cs="Arial"/>
           <w:bCs/>
           <w:i/>
         </w:rPr>
-        <w:t>srednie.wszystkie.zrodla</w:t>
-      </w:r>
-      <w:r>
-        <w:rPr>
-          <w:rFonts w:ascii="Arial" w:hAnsi="Arial" w:cs="Arial"/>
-          <w:bCs/>
-        </w:rPr>
-        <w:t>, która przechowuje</w:t>
-      </w:r>
-      <w:r>
-        <w:rPr>
-          <w:rFonts w:ascii="Arial" w:hAnsi="Arial" w:cs="Arial"/>
-          <w:bCs/>
-        </w:rPr>
-        <w:t xml:space="preserve"> średnie emisje metanu w zależności od jego źródła. Po posortowaniu ich malejąco uzyskano </w:t>
-      </w:r>
-      <w:r>
-        <w:rPr>
-          <w:rFonts w:ascii="Arial" w:hAnsi="Arial" w:cs="Arial"/>
-          <w:bCs/>
-        </w:rPr>
-        <w:t>5</w:t>
-      </w:r>
-      <w:r>
-        <w:rPr>
-          <w:rFonts w:ascii="Arial" w:hAnsi="Arial" w:cs="Arial"/>
-          <w:bCs/>
-        </w:rPr>
-        <w:t xml:space="preserve"> wykresów przedstawiających przebieg</w:t>
-      </w:r>
-      <w:r>
-        <w:rPr>
-          <w:rFonts w:ascii="Arial" w:hAnsi="Arial" w:cs="Arial"/>
-          <w:bCs/>
-        </w:rPr>
-        <w:t xml:space="preserve"> najwyższych źródeł emisji</w:t>
-      </w:r>
-      <w:r>
-        <w:rPr>
-          <w:rFonts w:ascii="Arial" w:hAnsi="Arial" w:cs="Arial"/>
-          <w:bCs/>
-        </w:rPr>
-        <w:t xml:space="preserve"> na przestrzeni 38lat.</w:t>
-      </w:r>
-    </w:p>
-    <w:p>
-      <w:pPr>
-        <w:jc w:val="both"/>
-        <w:rPr>
-          <w:rFonts w:ascii="Arial" w:hAnsi="Arial" w:cs="Arial"/>
-          <w:bCs/>
-        </w:rPr>
-      </w:pPr>
-      <w:r>
-        <w:rPr>
-          <w:rFonts w:ascii="Arial" w:hAnsi="Arial" w:cs="Arial"/>
-          <w:bCs/>
-        </w:rPr>
-        <w:t>Poniższe wykresy przedstawiają dwa z nich:</w:t>
-      </w:r>
-    </w:p>
-    <w:p>
-      <w:pPr>
-        <w:jc w:val="center"/>
+        <w:t>srednie.wszystkie.panstwa.wszystkie.zrodla</w:t>
+      </w:r>
+      <w:proofErr w:type="spellEnd"/>
+      <w:r>
+        <w:rPr>
+          <w:rFonts w:ascii="Arial" w:hAnsi="Arial" w:cs="Arial"/>
+          <w:bCs/>
+          <w:i/>
+        </w:rPr>
+        <w:t xml:space="preserve"> </w:t>
+      </w:r>
+      <w:r>
+        <w:rPr>
+          <w:rFonts w:ascii="Arial" w:hAnsi="Arial" w:cs="Arial"/>
+          <w:bCs/>
+        </w:rPr>
+        <w:t>wygenerowano również wykres</w:t>
+      </w:r>
+      <w:r>
+        <w:rPr>
+          <w:rFonts w:ascii="Arial" w:hAnsi="Arial" w:cs="Arial"/>
+          <w:bCs/>
+        </w:rPr>
+        <w:t>y,</w:t>
+      </w:r>
+      <w:r>
+        <w:rPr>
+          <w:rFonts w:ascii="Arial" w:hAnsi="Arial" w:cs="Arial"/>
+          <w:bCs/>
+        </w:rPr>
+        <w:t xml:space="preserve"> na który</w:t>
+      </w:r>
+      <w:r>
+        <w:rPr>
+          <w:rFonts w:ascii="Arial" w:hAnsi="Arial" w:cs="Arial"/>
+          <w:bCs/>
+        </w:rPr>
+        <w:t>ch</w:t>
+      </w:r>
+      <w:r>
+        <w:rPr>
+          <w:rFonts w:ascii="Arial" w:hAnsi="Arial" w:cs="Arial"/>
+          <w:bCs/>
+        </w:rPr>
+        <w:t xml:space="preserve"> umieszczono średnie emisje</w:t>
+      </w:r>
+      <w:r>
+        <w:rPr>
+          <w:rFonts w:ascii="Arial" w:hAnsi="Arial" w:cs="Arial"/>
+          <w:bCs/>
+        </w:rPr>
+        <w:t xml:space="preserve"> </w:t>
+      </w:r>
+      <w:r>
+        <w:rPr>
+          <w:rFonts w:ascii="Arial" w:hAnsi="Arial" w:cs="Arial"/>
+          <w:bCs/>
+        </w:rPr>
+        <w:t>(roczne) dla wszystkich państw ze wszystkich źródeł na przestrzeni 4 dekad.</w:t>
+      </w:r>
+    </w:p>
+    <w:p>
+      <w:pPr>
+        <w:jc w:val="both"/>
+        <w:rPr>
+          <w:rFonts w:ascii="Arial" w:hAnsi="Arial" w:cs="Arial"/>
+          <w:bCs/>
+        </w:rPr>
+      </w:pPr>
+      <w:r>
+        <w:rPr>
+          <w:rFonts w:ascii="Arial" w:hAnsi="Arial" w:cs="Arial"/>
+          <w:bCs/>
+        </w:rPr>
+        <w:t>Poniższy</w:t>
+      </w:r>
+      <w:r>
+        <w:rPr>
+          <w:rFonts w:ascii="Arial" w:hAnsi="Arial" w:cs="Arial"/>
+          <w:bCs/>
+        </w:rPr>
+        <w:t xml:space="preserve"> </w:t>
+      </w:r>
+      <w:r>
+        <w:rPr>
+          <w:rFonts w:ascii="Arial" w:hAnsi="Arial" w:cs="Arial"/>
+          <w:bCs/>
+        </w:rPr>
+        <w:t xml:space="preserve">wykres prezentuje </w:t>
+      </w:r>
+      <w:r>
+        <w:rPr>
+          <w:rFonts w:ascii="Arial" w:hAnsi="Arial" w:cs="Arial"/>
+          <w:bCs/>
+        </w:rPr>
+        <w:t>średnie wartości emisji metanu dla wszystkich państw</w:t>
+      </w:r>
+      <w:r>
+        <w:rPr>
+          <w:rFonts w:ascii="Arial" w:hAnsi="Arial" w:cs="Arial"/>
+          <w:bCs/>
+        </w:rPr>
+        <w:t xml:space="preserve"> </w:t>
+      </w:r>
+      <w:r>
+        <w:rPr>
+          <w:rFonts w:ascii="Arial" w:hAnsi="Arial" w:cs="Arial"/>
+          <w:bCs/>
+        </w:rPr>
+        <w:t>(</w:t>
+      </w:r>
+      <w:r>
+        <w:rPr>
+          <w:rFonts w:ascii="Arial" w:hAnsi="Arial" w:cs="Arial"/>
+          <w:bCs/>
+        </w:rPr>
+        <w:t>lat</w:t>
+      </w:r>
+      <w:r>
+        <w:rPr>
+          <w:rFonts w:ascii="Arial" w:hAnsi="Arial" w:cs="Arial"/>
+          <w:bCs/>
+        </w:rPr>
+        <w:t>a</w:t>
+      </w:r>
+      <w:r>
+        <w:rPr>
+          <w:rFonts w:ascii="Arial" w:hAnsi="Arial" w:cs="Arial"/>
+          <w:bCs/>
+        </w:rPr>
+        <w:t xml:space="preserve"> 1991-2000</w:t>
+      </w:r>
+      <w:r>
+        <w:rPr>
+          <w:rFonts w:ascii="Arial" w:hAnsi="Arial" w:cs="Arial"/>
+          <w:bCs/>
+        </w:rPr>
+        <w:t>)</w:t>
+      </w:r>
+    </w:p>
+    <w:p>
+      <w:pPr>
+        <w:jc w:val="both"/>
         <w:rPr>
           <w:rFonts w:ascii="Arial" w:hAnsi="Arial" w:cs="Arial"/>
           <w:bCs/>
@@ -890,7 +1387,189 @@
           <w:lang w:eastAsia="pl-PL"/>
         </w:rPr>
         <w:drawing>
-          <wp:inline distT="0" distB="0" distL="0" distR="0" wp14:anchorId="5FEB2472" wp14:editId="5AE20653">
+          <wp:inline distT="0" distB="0" distL="0" distR="0">
+            <wp:extent cx="5760720" cy="3294330"/>
+            <wp:effectExtent l="0" t="0" r="0" b="1905"/>
+            <wp:docPr id="2" name="Obraz 2" descr="C:\Users\olav\Desktop\R\R-project\Plots\Plot2_emisja_1991-00.png"/>
+            <wp:cNvGraphicFramePr>
+              <a:graphicFrameLocks xmlns:a="http://schemas.openxmlformats.org/drawingml/2006/main" noChangeAspect="1"/>
+            </wp:cNvGraphicFramePr>
+            <a:graphic xmlns:a="http://schemas.openxmlformats.org/drawingml/2006/main">
+              <a:graphicData uri="http://schemas.openxmlformats.org/drawingml/2006/picture">
+                <pic:pic xmlns:pic="http://schemas.openxmlformats.org/drawingml/2006/picture">
+                  <pic:nvPicPr>
+                    <pic:cNvPr id="0" name="Picture 1" descr="C:\Users\olav\Desktop\R\R-project\Plots\Plot2_emisja_1991-00.png"/>
+                    <pic:cNvPicPr>
+                      <a:picLocks noChangeAspect="1" noChangeArrowheads="1"/>
+                    </pic:cNvPicPr>
+                  </pic:nvPicPr>
+                  <pic:blipFill>
+                    <a:blip r:embed="rId9" cstate="print">
+                      <a:extLst>
+                        <a:ext uri="{28A0092B-C50C-407E-A947-70E740481C1C}">
+                          <a14:useLocalDpi xmlns:a14="http://schemas.microsoft.com/office/drawing/2010/main" val="0"/>
+                        </a:ext>
+                      </a:extLst>
+                    </a:blip>
+                    <a:srcRect/>
+                    <a:stretch>
+                      <a:fillRect/>
+                    </a:stretch>
+                  </pic:blipFill>
+                  <pic:spPr bwMode="auto">
+                    <a:xfrm>
+                      <a:off x="0" y="0"/>
+                      <a:ext cx="5760720" cy="3294330"/>
+                    </a:xfrm>
+                    <a:prstGeom prst="rect">
+                      <a:avLst/>
+                    </a:prstGeom>
+                    <a:noFill/>
+                    <a:ln>
+                      <a:noFill/>
+                    </a:ln>
+                  </pic:spPr>
+                </pic:pic>
+              </a:graphicData>
+            </a:graphic>
+          </wp:inline>
+        </w:drawing>
+      </w:r>
+    </w:p>
+    <w:p>
+      <w:pPr>
+        <w:jc w:val="both"/>
+        <w:rPr>
+          <w:rFonts w:ascii="Arial" w:hAnsi="Arial" w:cs="Arial"/>
+          <w:bCs/>
+        </w:rPr>
+      </w:pPr>
+    </w:p>
+    <w:p>
+      <w:pPr>
+        <w:jc w:val="both"/>
+        <w:rPr>
+          <w:rFonts w:ascii="Arial" w:hAnsi="Arial" w:cs="Arial"/>
+          <w:bCs/>
+        </w:rPr>
+      </w:pPr>
+      <w:r>
+        <w:rPr>
+          <w:rFonts w:ascii="Arial" w:hAnsi="Arial" w:cs="Arial"/>
+          <w:bCs/>
+        </w:rPr>
+        <w:t>W podobny sposób</w:t>
+      </w:r>
+      <w:r>
+        <w:rPr>
+          <w:rFonts w:ascii="Arial" w:hAnsi="Arial" w:cs="Arial"/>
+          <w:bCs/>
+        </w:rPr>
+        <w:t xml:space="preserve"> jak zmienną </w:t>
+      </w:r>
+      <w:proofErr w:type="spellStart"/>
+      <w:r>
+        <w:rPr>
+          <w:rFonts w:ascii="Arial" w:hAnsi="Arial" w:cs="Arial"/>
+          <w:bCs/>
+          <w:i/>
+        </w:rPr>
+        <w:t>srednie.wszystkie.panstwa.wszystkie.zrodla</w:t>
+      </w:r>
+      <w:proofErr w:type="spellEnd"/>
+      <w:r>
+        <w:rPr>
+          <w:rFonts w:ascii="Arial" w:hAnsi="Arial" w:cs="Arial"/>
+          <w:bCs/>
+        </w:rPr>
+        <w:t xml:space="preserve"> utworzono zmienną </w:t>
+      </w:r>
+      <w:proofErr w:type="spellStart"/>
+      <w:r>
+        <w:rPr>
+          <w:rFonts w:ascii="Arial" w:hAnsi="Arial" w:cs="Arial"/>
+          <w:bCs/>
+          <w:i/>
+        </w:rPr>
+        <w:t>srednie.wszystkie.zrodla</w:t>
+      </w:r>
+      <w:proofErr w:type="spellEnd"/>
+      <w:r>
+        <w:rPr>
+          <w:rFonts w:ascii="Arial" w:hAnsi="Arial" w:cs="Arial"/>
+          <w:bCs/>
+        </w:rPr>
+        <w:t>, która przechowuje</w:t>
+      </w:r>
+      <w:r>
+        <w:rPr>
+          <w:rFonts w:ascii="Arial" w:hAnsi="Arial" w:cs="Arial"/>
+          <w:bCs/>
+        </w:rPr>
+        <w:t xml:space="preserve"> średnie emisje metanu w zależności od jego źródła. Po posortowaniu ich malejąco uzyskano </w:t>
+      </w:r>
+      <w:r>
+        <w:rPr>
+          <w:rFonts w:ascii="Arial" w:hAnsi="Arial" w:cs="Arial"/>
+          <w:bCs/>
+        </w:rPr>
+        <w:t>5</w:t>
+      </w:r>
+      <w:r>
+        <w:rPr>
+          <w:rFonts w:ascii="Arial" w:hAnsi="Arial" w:cs="Arial"/>
+          <w:bCs/>
+        </w:rPr>
+        <w:t xml:space="preserve"> wykresów przedstawiających przebieg</w:t>
+      </w:r>
+      <w:r>
+        <w:rPr>
+          <w:rFonts w:ascii="Arial" w:hAnsi="Arial" w:cs="Arial"/>
+          <w:bCs/>
+        </w:rPr>
+        <w:t xml:space="preserve"> najwyższych źródeł emisji</w:t>
+      </w:r>
+      <w:r>
+        <w:rPr>
+          <w:rFonts w:ascii="Arial" w:hAnsi="Arial" w:cs="Arial"/>
+          <w:bCs/>
+        </w:rPr>
+        <w:t xml:space="preserve"> na przestrzeni 38lat.</w:t>
+      </w:r>
+    </w:p>
+    <w:p>
+      <w:pPr>
+        <w:jc w:val="both"/>
+        <w:rPr>
+          <w:rFonts w:ascii="Arial" w:hAnsi="Arial" w:cs="Arial"/>
+          <w:bCs/>
+        </w:rPr>
+      </w:pPr>
+      <w:r>
+        <w:rPr>
+          <w:rFonts w:ascii="Arial" w:hAnsi="Arial" w:cs="Arial"/>
+          <w:bCs/>
+        </w:rPr>
+        <w:t>Poniższe wykresy przedstawiają dwa z nich:</w:t>
+      </w:r>
+    </w:p>
+    <w:p>
+      <w:pPr>
+        <w:jc w:val="center"/>
+        <w:rPr>
+          <w:rFonts w:ascii="Arial" w:hAnsi="Arial" w:cs="Arial"/>
+          <w:bCs/>
+        </w:rPr>
+      </w:pPr>
+      <w:r>
+        <w:rPr>
+          <w:rFonts w:ascii="Arial" w:hAnsi="Arial" w:cs="Arial"/>
+          <w:bCs/>
+          <w:noProof/>
+          <w:lang w:eastAsia="pl-PL"/>
+        </w:rPr>
+        <w:drawing>
+          <wp:inline distT="0" distB="0" distL="0" distR="0" wp14:anchorId="0280805B" wp14:editId="16C8CA66">
             <wp:extent cx="2700338" cy="2160270"/>
             <wp:effectExtent l="0" t="0" r="5080" b="0"/>
             <wp:docPr id="3" name="Obraz 3" descr="D:\R-project\Plots\Plot4_wybrane_zrodla_Enteric fermentation.png"/>
@@ -907,7 +1586,7 @@
                     </pic:cNvPicPr>
                   </pic:nvPicPr>
                   <pic:blipFill>
-                    <a:blip r:embed="rId9" cstate="print">
+                    <a:blip r:embed="rId10" cstate="print">
                       <a:extLst>
                         <a:ext uri="{28A0092B-C50C-407E-A947-70E740481C1C}">
                           <a14:useLocalDpi xmlns:a14="http://schemas.microsoft.com/office/drawing/2010/main" val="0"/>
@@ -946,7 +1625,7 @@
           <w:lang w:eastAsia="pl-PL"/>
         </w:rPr>
         <w:drawing>
-          <wp:inline distT="0" distB="0" distL="0" distR="0" wp14:anchorId="2C1980FC" wp14:editId="69760D6D">
+          <wp:inline distT="0" distB="0" distL="0" distR="0" wp14:anchorId="30096C65" wp14:editId="74903827">
             <wp:extent cx="2690813" cy="2152650"/>
             <wp:effectExtent l="0" t="0" r="0" b="0"/>
             <wp:docPr id="4" name="Obraz 4" descr="D:\R-project\Plots\Plot4_wybrane_zrodla_Fugitive emissions from oil and gas.png"/>
@@ -963,7 +1642,7 @@
                     </pic:cNvPicPr>
                   </pic:nvPicPr>
                   <pic:blipFill>
-                    <a:blip r:embed="rId10" cstate="print">
+                    <a:blip r:embed="rId11" cstate="print">
                       <a:extLst>
                         <a:ext uri="{28A0092B-C50C-407E-A947-70E740481C1C}">
                           <a14:useLocalDpi xmlns:a14="http://schemas.microsoft.com/office/drawing/2010/main" val="0"/>
@@ -997,15 +1676,6 @@
     </w:p>
     <w:p>
       <w:pPr>
-        <w:jc w:val="center"/>
-        <w:rPr>
-          <w:rFonts w:ascii="Arial" w:hAnsi="Arial" w:cs="Arial"/>
-          <w:bCs/>
-        </w:rPr>
-      </w:pPr>
-    </w:p>
-    <w:p>
-      <w:pPr>
         <w:jc w:val="both"/>
         <w:rPr>
           <w:rFonts w:ascii="Arial" w:hAnsi="Arial" w:cs="Arial"/>
@@ -1019,13 +1689,23 @@
         </w:rPr>
         <w:t xml:space="preserve">Aby otrzymać więcej informacji na temat źródeł emisji metanu dla Polski do zmiennej </w:t>
       </w:r>
+      <w:proofErr w:type="spellStart"/>
       <w:r>
         <w:rPr>
           <w:rFonts w:ascii="Arial" w:hAnsi="Arial" w:cs="Arial"/>
           <w:bCs/>
           <w:i/>
         </w:rPr>
-        <w:t xml:space="preserve">polska.srednie </w:t>
+        <w:t>polska.srednie</w:t>
+      </w:r>
+      <w:proofErr w:type="spellEnd"/>
+      <w:r>
+        <w:rPr>
+          <w:rFonts w:ascii="Arial" w:hAnsi="Arial" w:cs="Arial"/>
+          <w:bCs/>
+          <w:i/>
+        </w:rPr>
+        <w:t xml:space="preserve"> </w:t>
       </w:r>
       <w:r>
         <w:rPr>
@@ -1039,23 +1719,87 @@
           <w:rFonts w:ascii="Arial" w:hAnsi="Arial" w:cs="Arial"/>
           <w:bCs/>
         </w:rPr>
-        <w:t xml:space="preserve"> źródła na przestrzeni 4 dekad, na podstawie których wygenerowano wykresy</w:t>
-      </w:r>
-    </w:p>
-    <w:p>
-      <w:pPr>
-        <w:jc w:val="both"/>
-        <w:rPr>
-          <w:rFonts w:ascii="Arial" w:hAnsi="Arial" w:cs="Arial"/>
-          <w:bCs/>
-        </w:rPr>
-      </w:pPr>
-      <w:r>
-        <w:rPr>
-          <w:rFonts w:ascii="Arial" w:hAnsi="Arial" w:cs="Arial"/>
-          <w:bCs/>
-        </w:rPr>
-        <w:t>Poniższy wykres prezentuje przebieg dla zakresu lat 1991-2000</w:t>
+        <w:t xml:space="preserve"> źródła na przestrzeni 4 </w:t>
+      </w:r>
+      <w:r>
+        <w:rPr>
+          <w:rFonts w:ascii="Arial" w:hAnsi="Arial" w:cs="Arial"/>
+          <w:bCs/>
+        </w:rPr>
+        <w:lastRenderedPageBreak/>
+        <w:t>dekad, na podstawie których wygenerowano wykresy</w:t>
+      </w:r>
+      <w:r>
+        <w:rPr>
+          <w:rFonts w:ascii="Arial" w:hAnsi="Arial" w:cs="Arial"/>
+          <w:bCs/>
+        </w:rPr>
+        <w:t>. Podczas wygłaszania prezentacji po interwencji doktora Gałkowskiego zauważono, że przedstawiany wykres nie odzwierciedla rzeczywistości. Po analizie tego problemu okazało się, że użyto zmiennej odnoszącej się do źródeł ze wszystkich państwa, a nie konkretnie dla Polski.</w:t>
+      </w:r>
+    </w:p>
+    <w:p>
+      <w:pPr>
+        <w:jc w:val="both"/>
+        <w:rPr>
+          <w:rFonts w:ascii="Arial" w:hAnsi="Arial" w:cs="Arial"/>
+          <w:bCs/>
+        </w:rPr>
+      </w:pPr>
+      <w:r>
+        <w:rPr>
+          <w:rFonts w:ascii="Arial" w:hAnsi="Arial" w:cs="Arial"/>
+          <w:bCs/>
+        </w:rPr>
+        <w:t>Poniższy</w:t>
+      </w:r>
+      <w:r>
+        <w:rPr>
+          <w:rFonts w:ascii="Arial" w:hAnsi="Arial" w:cs="Arial"/>
+          <w:bCs/>
+        </w:rPr>
+        <w:t>(poprawiony)</w:t>
+      </w:r>
+      <w:r>
+        <w:rPr>
+          <w:rFonts w:ascii="Arial" w:hAnsi="Arial" w:cs="Arial"/>
+          <w:bCs/>
+        </w:rPr>
+        <w:t xml:space="preserve"> wykres prezentuje </w:t>
+      </w:r>
+      <w:r>
+        <w:rPr>
+          <w:rFonts w:ascii="Arial" w:hAnsi="Arial" w:cs="Arial"/>
+          <w:bCs/>
+        </w:rPr>
+        <w:t>średnie wartości emisji metanu w Polsce dla każdego źródła</w:t>
+      </w:r>
+      <w:r>
+        <w:rPr>
+          <w:rFonts w:ascii="Arial" w:hAnsi="Arial" w:cs="Arial"/>
+          <w:bCs/>
+        </w:rPr>
+        <w:t xml:space="preserve"> </w:t>
+      </w:r>
+      <w:r>
+        <w:rPr>
+          <w:rFonts w:ascii="Arial" w:hAnsi="Arial" w:cs="Arial"/>
+          <w:bCs/>
+        </w:rPr>
+        <w:t>(lata 19</w:t>
+      </w:r>
+      <w:r>
+        <w:rPr>
+          <w:rFonts w:ascii="Arial" w:hAnsi="Arial" w:cs="Arial"/>
+          <w:bCs/>
+        </w:rPr>
+        <w:t>91-2000</w:t>
+      </w:r>
+      <w:r>
+        <w:rPr>
+          <w:rFonts w:ascii="Arial" w:hAnsi="Arial" w:cs="Arial"/>
+          <w:bCs/>
+        </w:rPr>
+        <w:t>)</w:t>
       </w:r>
     </w:p>
     <w:p>
@@ -1074,7 +1818,7 @@
           <w:lang w:eastAsia="pl-PL"/>
         </w:rPr>
         <w:drawing>
-          <wp:inline distT="0" distB="0" distL="0" distR="0" wp14:anchorId="70EDEC2E" wp14:editId="728A9BE4">
+          <wp:inline distT="0" distB="0" distL="0" distR="0" wp14:anchorId="2E6748EC" wp14:editId="4B65542F">
             <wp:extent cx="5753100" cy="3286125"/>
             <wp:effectExtent l="0" t="0" r="0" b="9525"/>
             <wp:docPr id="9" name="Obraz 9" descr="D:\R-project\Plots\Plot3_pl-zrodla_1991-00.png"/>
@@ -1091,7 +1835,7 @@
                     </pic:cNvPicPr>
                   </pic:nvPicPr>
                   <pic:blipFill>
-                    <a:blip r:embed="rId11" cstate="print">
+                    <a:blip r:embed="rId12" cstate="print">
                       <a:extLst>
                         <a:ext uri="{28A0092B-C50C-407E-A947-70E740481C1C}">
                           <a14:useLocalDpi xmlns:a14="http://schemas.microsoft.com/office/drawing/2010/main" val="0"/>
@@ -1163,7 +1907,6 @@
           <w:rFonts w:ascii="Arial" w:hAnsi="Arial" w:cs="Arial"/>
           <w:bCs/>
         </w:rPr>
-        <w:lastRenderedPageBreak/>
         <w:t xml:space="preserve">Aby sprawdzić, jak Polska ustosunkowała się do Protokołu z Kioto stworzono zmienną </w:t>
       </w:r>
       <w:r>
@@ -1232,7 +1975,7 @@
           <w:p>
             <w:pPr>
               <w:pStyle w:val="Bezodstpw"/>
-              <w:jc w:val="center"/>
+              <w:jc w:val="both"/>
               <w:rPr>
                 <w:rFonts w:ascii="Arial" w:hAnsi="Arial" w:cs="Arial"/>
                 <w:sz w:val="16"/>
@@ -1269,7 +2012,7 @@
           <w:p>
             <w:pPr>
               <w:pStyle w:val="Bezodstpw"/>
-              <w:jc w:val="center"/>
+              <w:jc w:val="both"/>
               <w:rPr>
                 <w:rFonts w:ascii="Arial" w:hAnsi="Arial" w:cs="Arial"/>
                 <w:sz w:val="16"/>
@@ -1306,7 +2049,7 @@
           <w:p>
             <w:pPr>
               <w:pStyle w:val="Bezodstpw"/>
-              <w:jc w:val="center"/>
+              <w:jc w:val="both"/>
               <w:rPr>
                 <w:rFonts w:ascii="Arial" w:hAnsi="Arial" w:cs="Arial"/>
                 <w:sz w:val="16"/>
@@ -1343,7 +2086,7 @@
           <w:p>
             <w:pPr>
               <w:pStyle w:val="Bezodstpw"/>
-              <w:jc w:val="center"/>
+              <w:jc w:val="both"/>
               <w:rPr>
                 <w:rFonts w:ascii="Arial" w:hAnsi="Arial" w:cs="Arial"/>
                 <w:sz w:val="16"/>
@@ -1380,7 +2123,7 @@
           <w:p>
             <w:pPr>
               <w:pStyle w:val="Bezodstpw"/>
-              <w:jc w:val="center"/>
+              <w:jc w:val="both"/>
               <w:rPr>
                 <w:rFonts w:ascii="Arial" w:hAnsi="Arial" w:cs="Arial"/>
                 <w:sz w:val="16"/>
@@ -1417,7 +2160,7 @@
           <w:p>
             <w:pPr>
               <w:pStyle w:val="Bezodstpw"/>
-              <w:jc w:val="center"/>
+              <w:jc w:val="both"/>
               <w:rPr>
                 <w:rFonts w:ascii="Arial" w:hAnsi="Arial" w:cs="Arial"/>
                 <w:sz w:val="16"/>
@@ -1454,7 +2197,7 @@
           <w:p>
             <w:pPr>
               <w:pStyle w:val="Bezodstpw"/>
-              <w:jc w:val="center"/>
+              <w:jc w:val="both"/>
               <w:rPr>
                 <w:rFonts w:ascii="Arial" w:hAnsi="Arial" w:cs="Arial"/>
                 <w:sz w:val="16"/>
@@ -1491,7 +2234,7 @@
           <w:p>
             <w:pPr>
               <w:pStyle w:val="Bezodstpw"/>
-              <w:jc w:val="center"/>
+              <w:jc w:val="both"/>
               <w:rPr>
                 <w:rFonts w:ascii="Arial" w:hAnsi="Arial" w:cs="Arial"/>
                 <w:sz w:val="16"/>
@@ -1528,7 +2271,7 @@
           <w:p>
             <w:pPr>
               <w:pStyle w:val="Bezodstpw"/>
-              <w:jc w:val="center"/>
+              <w:jc w:val="both"/>
               <w:rPr>
                 <w:rFonts w:ascii="Arial" w:hAnsi="Arial" w:cs="Arial"/>
                 <w:sz w:val="16"/>
@@ -1565,7 +2308,7 @@
           <w:p>
             <w:pPr>
               <w:pStyle w:val="Bezodstpw"/>
-              <w:jc w:val="center"/>
+              <w:jc w:val="both"/>
               <w:rPr>
                 <w:rFonts w:ascii="Arial" w:hAnsi="Arial" w:cs="Arial"/>
                 <w:sz w:val="16"/>
@@ -1602,7 +2345,7 @@
           <w:p>
             <w:pPr>
               <w:pStyle w:val="Bezodstpw"/>
-              <w:jc w:val="center"/>
+              <w:jc w:val="both"/>
               <w:rPr>
                 <w:rFonts w:ascii="Arial" w:hAnsi="Arial" w:cs="Arial"/>
                 <w:sz w:val="16"/>
@@ -1639,7 +2382,7 @@
           <w:p>
             <w:pPr>
               <w:pStyle w:val="Bezodstpw"/>
-              <w:jc w:val="center"/>
+              <w:jc w:val="both"/>
               <w:rPr>
                 <w:rFonts w:ascii="Arial" w:hAnsi="Arial" w:cs="Arial"/>
                 <w:sz w:val="16"/>
@@ -1681,7 +2424,7 @@
           <w:p>
             <w:pPr>
               <w:pStyle w:val="Bezodstpw"/>
-              <w:jc w:val="center"/>
+              <w:jc w:val="both"/>
               <w:rPr>
                 <w:rFonts w:ascii="Arial" w:hAnsi="Arial" w:cs="Arial"/>
                 <w:sz w:val="16"/>
@@ -1700,7 +2443,25 @@
                 <w:sz w:val="16"/>
                 <w:lang w:val="en-US"/>
               </w:rPr>
-              <w:t xml:space="preserve"> [Gg]</w:t>
+              <w:t xml:space="preserve"> [</w:t>
+            </w:r>
+            <w:proofErr w:type="spellStart"/>
+            <w:r>
+              <w:rPr>
+                <w:rFonts w:ascii="Arial" w:hAnsi="Arial" w:cs="Arial"/>
+                <w:sz w:val="16"/>
+                <w:lang w:val="en-US"/>
+              </w:rPr>
+              <w:t>Gg</w:t>
+            </w:r>
+            <w:proofErr w:type="spellEnd"/>
+            <w:r>
+              <w:rPr>
+                <w:rFonts w:ascii="Arial" w:hAnsi="Arial" w:cs="Arial"/>
+                <w:sz w:val="16"/>
+                <w:lang w:val="en-US"/>
+              </w:rPr>
+              <w:t>]</w:t>
             </w:r>
           </w:p>
         </w:tc>
@@ -1726,7 +2487,7 @@
           <w:p>
             <w:pPr>
               <w:pStyle w:val="Bezodstpw"/>
-              <w:jc w:val="center"/>
+              <w:jc w:val="both"/>
               <w:rPr>
                 <w:rFonts w:ascii="Arial" w:hAnsi="Arial" w:cs="Arial"/>
                 <w:sz w:val="16"/>
@@ -1764,7 +2525,7 @@
           <w:p>
             <w:pPr>
               <w:pStyle w:val="Bezodstpw"/>
-              <w:jc w:val="center"/>
+              <w:jc w:val="both"/>
               <w:rPr>
                 <w:rFonts w:ascii="Arial" w:hAnsi="Arial" w:cs="Arial"/>
                 <w:sz w:val="16"/>
@@ -1802,7 +2563,7 @@
           <w:p>
             <w:pPr>
               <w:pStyle w:val="Bezodstpw"/>
-              <w:jc w:val="center"/>
+              <w:jc w:val="both"/>
               <w:rPr>
                 <w:rFonts w:ascii="Arial" w:hAnsi="Arial" w:cs="Arial"/>
                 <w:sz w:val="16"/>
@@ -1840,7 +2601,7 @@
           <w:p>
             <w:pPr>
               <w:pStyle w:val="Bezodstpw"/>
-              <w:jc w:val="center"/>
+              <w:jc w:val="both"/>
               <w:rPr>
                 <w:rFonts w:ascii="Arial" w:hAnsi="Arial" w:cs="Arial"/>
                 <w:sz w:val="16"/>
@@ -1878,7 +2639,7 @@
           <w:p>
             <w:pPr>
               <w:pStyle w:val="Bezodstpw"/>
-              <w:jc w:val="center"/>
+              <w:jc w:val="both"/>
               <w:rPr>
                 <w:rFonts w:ascii="Arial" w:hAnsi="Arial" w:cs="Arial"/>
                 <w:sz w:val="16"/>
@@ -1916,7 +2677,7 @@
           <w:p>
             <w:pPr>
               <w:pStyle w:val="Bezodstpw"/>
-              <w:jc w:val="center"/>
+              <w:jc w:val="both"/>
               <w:rPr>
                 <w:rFonts w:ascii="Arial" w:hAnsi="Arial" w:cs="Arial"/>
                 <w:sz w:val="16"/>
@@ -1954,7 +2715,7 @@
           <w:p>
             <w:pPr>
               <w:pStyle w:val="Bezodstpw"/>
-              <w:jc w:val="center"/>
+              <w:jc w:val="both"/>
               <w:rPr>
                 <w:rFonts w:ascii="Arial" w:hAnsi="Arial" w:cs="Arial"/>
                 <w:sz w:val="16"/>
@@ -1992,7 +2753,7 @@
           <w:p>
             <w:pPr>
               <w:pStyle w:val="Bezodstpw"/>
-              <w:jc w:val="center"/>
+              <w:jc w:val="both"/>
               <w:rPr>
                 <w:rFonts w:ascii="Arial" w:hAnsi="Arial" w:cs="Arial"/>
                 <w:sz w:val="16"/>
@@ -2030,7 +2791,7 @@
           <w:p>
             <w:pPr>
               <w:pStyle w:val="Bezodstpw"/>
-              <w:jc w:val="center"/>
+              <w:jc w:val="both"/>
               <w:rPr>
                 <w:rFonts w:ascii="Arial" w:hAnsi="Arial" w:cs="Arial"/>
                 <w:sz w:val="16"/>
@@ -2068,7 +2829,7 @@
           <w:p>
             <w:pPr>
               <w:pStyle w:val="Bezodstpw"/>
-              <w:jc w:val="center"/>
+              <w:jc w:val="both"/>
               <w:rPr>
                 <w:rFonts w:ascii="Arial" w:hAnsi="Arial" w:cs="Arial"/>
                 <w:sz w:val="16"/>
@@ -2106,7 +2867,7 @@
           <w:p>
             <w:pPr>
               <w:pStyle w:val="Bezodstpw"/>
-              <w:jc w:val="center"/>
+              <w:jc w:val="both"/>
               <w:rPr>
                 <w:rFonts w:ascii="Arial" w:hAnsi="Arial" w:cs="Arial"/>
                 <w:sz w:val="16"/>
@@ -2149,7 +2910,7 @@
           <w:p>
             <w:pPr>
               <w:pStyle w:val="Bezodstpw"/>
-              <w:jc w:val="center"/>
+              <w:jc w:val="both"/>
               <w:rPr>
                 <w:rFonts w:ascii="Arial" w:hAnsi="Arial" w:cs="Arial"/>
                 <w:sz w:val="16"/>
@@ -2179,7 +2940,7 @@
           <w:p>
             <w:pPr>
               <w:pStyle w:val="Bezodstpw"/>
-              <w:jc w:val="center"/>
+              <w:jc w:val="both"/>
               <w:rPr>
                 <w:rFonts w:ascii="Arial" w:hAnsi="Arial" w:cs="Arial"/>
                 <w:sz w:val="16"/>
@@ -2216,7 +2977,7 @@
           <w:p>
             <w:pPr>
               <w:pStyle w:val="Bezodstpw"/>
-              <w:jc w:val="center"/>
+              <w:jc w:val="both"/>
               <w:rPr>
                 <w:rFonts w:ascii="Arial" w:hAnsi="Arial" w:cs="Arial"/>
                 <w:sz w:val="16"/>
@@ -2253,7 +3014,7 @@
           <w:p>
             <w:pPr>
               <w:pStyle w:val="Bezodstpw"/>
-              <w:jc w:val="center"/>
+              <w:jc w:val="both"/>
               <w:rPr>
                 <w:rFonts w:ascii="Arial" w:hAnsi="Arial" w:cs="Arial"/>
                 <w:sz w:val="16"/>
@@ -2290,7 +3051,7 @@
           <w:p>
             <w:pPr>
               <w:pStyle w:val="Bezodstpw"/>
-              <w:jc w:val="center"/>
+              <w:jc w:val="both"/>
               <w:rPr>
                 <w:rFonts w:ascii="Arial" w:hAnsi="Arial" w:cs="Arial"/>
                 <w:sz w:val="16"/>
@@ -2327,7 +3088,7 @@
           <w:p>
             <w:pPr>
               <w:pStyle w:val="Bezodstpw"/>
-              <w:jc w:val="center"/>
+              <w:jc w:val="both"/>
               <w:rPr>
                 <w:rFonts w:ascii="Arial" w:hAnsi="Arial" w:cs="Arial"/>
                 <w:sz w:val="16"/>
@@ -2364,7 +3125,7 @@
           <w:p>
             <w:pPr>
               <w:pStyle w:val="Bezodstpw"/>
-              <w:jc w:val="center"/>
+              <w:jc w:val="both"/>
               <w:rPr>
                 <w:rFonts w:ascii="Arial" w:hAnsi="Arial" w:cs="Arial"/>
                 <w:sz w:val="16"/>
@@ -2401,7 +3162,7 @@
           <w:p>
             <w:pPr>
               <w:pStyle w:val="Bezodstpw"/>
-              <w:jc w:val="center"/>
+              <w:jc w:val="both"/>
               <w:rPr>
                 <w:rFonts w:ascii="Arial" w:hAnsi="Arial" w:cs="Arial"/>
                 <w:sz w:val="16"/>
@@ -2438,7 +3199,7 @@
           <w:p>
             <w:pPr>
               <w:pStyle w:val="Bezodstpw"/>
-              <w:jc w:val="center"/>
+              <w:jc w:val="both"/>
               <w:rPr>
                 <w:rFonts w:ascii="Arial" w:hAnsi="Arial" w:cs="Arial"/>
                 <w:sz w:val="16"/>
@@ -2475,7 +3236,7 @@
           <w:p>
             <w:pPr>
               <w:pStyle w:val="Bezodstpw"/>
-              <w:jc w:val="center"/>
+              <w:jc w:val="both"/>
               <w:rPr>
                 <w:rFonts w:ascii="Arial" w:hAnsi="Arial" w:cs="Arial"/>
                 <w:sz w:val="16"/>
@@ -2512,7 +3273,7 @@
           <w:p>
             <w:pPr>
               <w:pStyle w:val="Bezodstpw"/>
-              <w:jc w:val="center"/>
+              <w:jc w:val="both"/>
               <w:rPr>
                 <w:rFonts w:ascii="Arial" w:hAnsi="Arial" w:cs="Arial"/>
                 <w:sz w:val="16"/>
@@ -2550,7 +3311,7 @@
           <w:p>
             <w:pPr>
               <w:pStyle w:val="Bezodstpw"/>
-              <w:jc w:val="center"/>
+              <w:jc w:val="both"/>
               <w:rPr>
                 <w:rFonts w:ascii="Arial" w:hAnsi="Arial" w:cs="Arial"/>
                 <w:sz w:val="16"/>
@@ -2585,7 +3346,7 @@
           <w:p>
             <w:pPr>
               <w:pStyle w:val="Bezodstpw"/>
-              <w:jc w:val="center"/>
+              <w:jc w:val="both"/>
               <w:rPr>
                 <w:rFonts w:ascii="Arial" w:hAnsi="Arial" w:cs="Arial"/>
                 <w:sz w:val="16"/>
@@ -2615,7 +3376,7 @@
           <w:p>
             <w:pPr>
               <w:pStyle w:val="Bezodstpw"/>
-              <w:jc w:val="center"/>
+              <w:jc w:val="both"/>
               <w:rPr>
                 <w:rFonts w:ascii="Arial" w:hAnsi="Arial" w:cs="Arial"/>
                 <w:sz w:val="16"/>
@@ -2653,7 +3414,7 @@
           <w:p>
             <w:pPr>
               <w:pStyle w:val="Bezodstpw"/>
-              <w:jc w:val="center"/>
+              <w:jc w:val="both"/>
               <w:rPr>
                 <w:rFonts w:ascii="Arial" w:hAnsi="Arial" w:cs="Arial"/>
                 <w:sz w:val="16"/>
@@ -2691,7 +3452,7 @@
           <w:p>
             <w:pPr>
               <w:pStyle w:val="Bezodstpw"/>
-              <w:jc w:val="center"/>
+              <w:jc w:val="both"/>
               <w:rPr>
                 <w:rFonts w:ascii="Arial" w:hAnsi="Arial" w:cs="Arial"/>
                 <w:sz w:val="16"/>
@@ -2729,7 +3490,7 @@
           <w:p>
             <w:pPr>
               <w:pStyle w:val="Bezodstpw"/>
-              <w:jc w:val="center"/>
+              <w:jc w:val="both"/>
               <w:rPr>
                 <w:rFonts w:ascii="Arial" w:hAnsi="Arial" w:cs="Arial"/>
                 <w:sz w:val="16"/>
@@ -2767,7 +3528,7 @@
           <w:p>
             <w:pPr>
               <w:pStyle w:val="Bezodstpw"/>
-              <w:jc w:val="center"/>
+              <w:jc w:val="both"/>
               <w:rPr>
                 <w:rFonts w:ascii="Arial" w:hAnsi="Arial" w:cs="Arial"/>
                 <w:sz w:val="16"/>
@@ -2805,7 +3566,7 @@
           <w:p>
             <w:pPr>
               <w:pStyle w:val="Bezodstpw"/>
-              <w:jc w:val="center"/>
+              <w:jc w:val="both"/>
               <w:rPr>
                 <w:rFonts w:ascii="Arial" w:hAnsi="Arial" w:cs="Arial"/>
                 <w:sz w:val="16"/>
@@ -2843,7 +3604,7 @@
           <w:p>
             <w:pPr>
               <w:pStyle w:val="Bezodstpw"/>
-              <w:jc w:val="center"/>
+              <w:jc w:val="both"/>
               <w:rPr>
                 <w:rFonts w:ascii="Arial" w:hAnsi="Arial" w:cs="Arial"/>
                 <w:sz w:val="16"/>
@@ -2881,7 +3642,7 @@
           <w:p>
             <w:pPr>
               <w:pStyle w:val="Bezodstpw"/>
-              <w:jc w:val="center"/>
+              <w:jc w:val="both"/>
               <w:rPr>
                 <w:rFonts w:ascii="Arial" w:hAnsi="Arial" w:cs="Arial"/>
                 <w:sz w:val="16"/>
@@ -2919,7 +3680,7 @@
           <w:p>
             <w:pPr>
               <w:pStyle w:val="Bezodstpw"/>
-              <w:jc w:val="center"/>
+              <w:jc w:val="both"/>
               <w:rPr>
                 <w:rFonts w:ascii="Arial" w:hAnsi="Arial" w:cs="Arial"/>
                 <w:sz w:val="16"/>
@@ -2957,7 +3718,7 @@
           <w:p>
             <w:pPr>
               <w:pStyle w:val="Bezodstpw"/>
-              <w:jc w:val="center"/>
+              <w:jc w:val="both"/>
               <w:rPr>
                 <w:rFonts w:ascii="Arial" w:hAnsi="Arial" w:cs="Arial"/>
                 <w:sz w:val="16"/>
@@ -2989,7 +3750,7 @@
           <w:p>
             <w:pPr>
               <w:pStyle w:val="Bezodstpw"/>
-              <w:jc w:val="center"/>
+              <w:jc w:val="both"/>
               <w:rPr>
                 <w:rFonts w:ascii="Arial" w:hAnsi="Arial" w:cs="Arial"/>
                 <w:sz w:val="16"/>
@@ -3021,7 +3782,14 @@
           <w:rFonts w:ascii="Arial" w:hAnsi="Arial" w:cs="Arial"/>
           <w:bCs/>
         </w:rPr>
-        <w:t>W okresie regulowanym przez protokół z Kioto emisja metanu bardzo mocno spadała na przestrzeni lat, co możemy zauważyć porównując wynik z 1988 i 2008 roku. Wynika to przede wszystkim z dwóch podstawowych przyczyn:</w:t>
+        <w:t>W okresie regulowanym przez P</w:t>
+      </w:r>
+      <w:r>
+        <w:rPr>
+          <w:rFonts w:ascii="Arial" w:hAnsi="Arial" w:cs="Arial"/>
+          <w:bCs/>
+        </w:rPr>
+        <w:t>rotokół z Kioto emisja metanu bardzo mocno spadała na przestrzeni lat, co możemy zauważyć porównując wynik z 1988 i 2008 roku. Wynika to przede wszystkim z dwóch podstawowych przyczyn:</w:t>
       </w:r>
     </w:p>
     <w:p>
@@ -3079,6 +3847,7 @@
           <w:rFonts w:ascii="Arial" w:hAnsi="Arial" w:cs="Arial"/>
           <w:bCs/>
         </w:rPr>
+        <w:lastRenderedPageBreak/>
         <w:t>Inne źródła podają jednak spadek procentowy w okolicach 30-40%, co nieco się różni w porównaniu do informacji, które otrzymaliśmy z bazy EDGAR. Może na to wpływać inny rodzaj pomiarów lub niedokładność któregoś ze źródeł.</w:t>
       </w:r>
     </w:p>
@@ -3095,7 +3864,21 @@
           <w:rFonts w:ascii="Arial" w:hAnsi="Arial" w:cs="Arial"/>
           <w:bCs/>
         </w:rPr>
-        <w:t xml:space="preserve">W celu porównania emisji Polski z jej sąsiadami do zmiennej </w:t>
+        <w:t xml:space="preserve">W celu porównania emisji </w:t>
+      </w:r>
+      <w:r>
+        <w:rPr>
+          <w:rFonts w:ascii="Arial" w:hAnsi="Arial" w:cs="Arial"/>
+          <w:bCs/>
+        </w:rPr>
+        <w:t xml:space="preserve">metanu </w:t>
+      </w:r>
+      <w:r>
+        <w:rPr>
+          <w:rFonts w:ascii="Arial" w:hAnsi="Arial" w:cs="Arial"/>
+          <w:bCs/>
+        </w:rPr>
+        <w:t xml:space="preserve">Polski z jej sąsiadami do zmiennej </w:t>
       </w:r>
       <w:r>
         <w:rPr>
@@ -3122,7 +3905,7 @@
     </w:p>
     <w:p>
       <w:pPr>
-        <w:jc w:val="center"/>
+        <w:jc w:val="both"/>
         <w:rPr>
           <w:rFonts w:ascii="Arial" w:hAnsi="Arial" w:cs="Arial"/>
           <w:bCs/>
@@ -3136,7 +3919,7 @@
           <w:lang w:eastAsia="pl-PL"/>
         </w:rPr>
         <w:drawing>
-          <wp:inline distT="0" distB="0" distL="0" distR="0" wp14:anchorId="4A8B6B58" wp14:editId="61A1F000">
+          <wp:inline distT="0" distB="0" distL="0" distR="0" wp14:anchorId="095B6FBC" wp14:editId="13DA3EEA">
             <wp:extent cx="4762500" cy="3810000"/>
             <wp:effectExtent l="0" t="0" r="0" b="0"/>
             <wp:docPr id="10" name="Obraz 10" descr="D:\R-project\Plots\Plot5_sasiedzi.png"/>
@@ -3153,7 +3936,7 @@
                     </pic:cNvPicPr>
                   </pic:nvPicPr>
                   <pic:blipFill>
-                    <a:blip r:embed="rId12" cstate="print">
+                    <a:blip r:embed="rId13" cstate="print">
                       <a:extLst>
                         <a:ext uri="{28A0092B-C50C-407E-A947-70E740481C1C}">
                           <a14:useLocalDpi xmlns:a14="http://schemas.microsoft.com/office/drawing/2010/main" val="0"/>
@@ -3198,8 +3981,24 @@
           <w:rFonts w:ascii="Arial" w:hAnsi="Arial" w:cs="Arial"/>
           <w:bCs/>
         </w:rPr>
-        <w:lastRenderedPageBreak/>
-        <w:t>Na podstawie uzyskanych danych zostały także wygenerowane 2 rodzaje map. Pierwsza z nich to mapa konturowa, zawierające średnie wartości emisji w kraju dla każdej z 4 dekad. Została ona stworzona przy użyciu paczki rworldmap, z użyciem obszaru Europy.</w:t>
+        <w:t xml:space="preserve">Na podstawie uzyskanych danych zostały także wygenerowane 2 rodzaje map. Pierwsza z nich to mapa konturowa, zawierające średnie wartości emisji w kraju dla każdej z 4 dekad. Została ona stworzona przy użyciu paczki </w:t>
+      </w:r>
+      <w:proofErr w:type="spellStart"/>
+      <w:r>
+        <w:rPr>
+          <w:rFonts w:ascii="Arial" w:hAnsi="Arial" w:cs="Arial"/>
+          <w:bCs/>
+          <w:i/>
+        </w:rPr>
+        <w:t>rworldmap</w:t>
+      </w:r>
+      <w:proofErr w:type="spellEnd"/>
+      <w:r>
+        <w:rPr>
+          <w:rFonts w:ascii="Arial" w:hAnsi="Arial" w:cs="Arial"/>
+          <w:bCs/>
+        </w:rPr>
+        <w:t>, z użyciem obszaru Europy.</w:t>
       </w:r>
       <w:r>
         <w:rPr>
@@ -3222,7 +4021,21 @@
           <w:rFonts w:ascii="Arial" w:hAnsi="Arial" w:cs="Arial"/>
           <w:bCs/>
         </w:rPr>
-        <w:t>Poniższa mapa ukazuje rozkład emisji dla lat 1991 – 2000</w:t>
+        <w:t xml:space="preserve">Poniższa mapa ukazuje rozkład emisji </w:t>
+      </w:r>
+      <w:r>
+        <w:rPr>
+          <w:rFonts w:ascii="Arial" w:hAnsi="Arial" w:cs="Arial"/>
+          <w:bCs/>
+        </w:rPr>
+        <w:t xml:space="preserve">metanu </w:t>
+      </w:r>
+      <w:r>
+        <w:rPr>
+          <w:rFonts w:ascii="Arial" w:hAnsi="Arial" w:cs="Arial"/>
+          <w:bCs/>
+        </w:rPr>
+        <w:t>dla lat 1991 – 2000</w:t>
       </w:r>
     </w:p>
     <w:p>
@@ -3240,8 +4053,9 @@
           <w:noProof/>
           <w:lang w:eastAsia="pl-PL"/>
         </w:rPr>
+        <w:lastRenderedPageBreak/>
         <w:drawing>
-          <wp:inline distT="0" distB="0" distL="0" distR="0">
+          <wp:inline distT="0" distB="0" distL="0" distR="0" wp14:anchorId="36AC52A7" wp14:editId="0BEB9AA0">
             <wp:extent cx="5772150" cy="6162675"/>
             <wp:effectExtent l="0" t="0" r="0" b="0"/>
             <wp:docPr id="11" name="Obraz 11" descr="C:\Users\Admin\Desktop\mapa.png"/>
@@ -3258,7 +4072,7 @@
                     </pic:cNvPicPr>
                   </pic:nvPicPr>
                   <pic:blipFill>
-                    <a:blip r:embed="rId13" cstate="print">
+                    <a:blip r:embed="rId14" cstate="print">
                       <a:extLst>
                         <a:ext uri="{28A0092B-C50C-407E-A947-70E740481C1C}">
                           <a14:useLocalDpi xmlns:a14="http://schemas.microsoft.com/office/drawing/2010/main" val="0"/>
@@ -3309,13 +4123,41 @@
         </w:rPr>
         <w:t xml:space="preserve">2.2 </w:t>
       </w:r>
+      <w:proofErr w:type="spellStart"/>
       <w:r>
         <w:rPr>
           <w:rFonts w:ascii="Arial" w:hAnsi="Arial" w:cs="Arial"/>
           <w:b/>
           <w:bCs/>
         </w:rPr>
-        <w:t>Annual gridmaps 1970-2008</w:t>
+        <w:t>Annual</w:t>
+      </w:r>
+      <w:proofErr w:type="spellEnd"/>
+      <w:r>
+        <w:rPr>
+          <w:rFonts w:ascii="Arial" w:hAnsi="Arial" w:cs="Arial"/>
+          <w:b/>
+          <w:bCs/>
+        </w:rPr>
+        <w:t xml:space="preserve"> </w:t>
+      </w:r>
+      <w:proofErr w:type="spellStart"/>
+      <w:r>
+        <w:rPr>
+          <w:rFonts w:ascii="Arial" w:hAnsi="Arial" w:cs="Arial"/>
+          <w:b/>
+          <w:bCs/>
+        </w:rPr>
+        <w:t>gridmaps</w:t>
+      </w:r>
+      <w:proofErr w:type="spellEnd"/>
+      <w:r>
+        <w:rPr>
+          <w:rFonts w:ascii="Arial" w:hAnsi="Arial" w:cs="Arial"/>
+          <w:b/>
+          <w:bCs/>
+        </w:rPr>
+        <w:t xml:space="preserve"> 1970-2008</w:t>
       </w:r>
     </w:p>
     <w:p>
@@ -3333,37 +4175,150 @@
         </w:rPr>
         <w:t xml:space="preserve">Druga mapa została wygenerowana w oparciu o dane </w:t>
       </w:r>
+      <w:proofErr w:type="spellStart"/>
       <w:r>
         <w:rPr>
           <w:rFonts w:ascii="Arial" w:hAnsi="Arial" w:cs="Arial"/>
           <w:bCs/>
           <w:i/>
         </w:rPr>
-        <w:t>annual gridmaps</w:t>
-      </w:r>
-      <w:r>
-        <w:rPr>
-          <w:rFonts w:ascii="Arial" w:hAnsi="Arial" w:cs="Arial"/>
-          <w:bCs/>
-        </w:rPr>
-        <w:t>, zawierające dane w formacie współrzędnych geograficznych oraz wartości emisji. Zostały one wczytane do programu jako obiekt typu Spatial, przy wykorzystaniu funkcji coordinates z paczki maptools. Mapa została stworzona w oparciu o bibliotekę map tools oraz wykorzystanie mapy świata w formacie Shapefile, ograniczonej do regionu Europy.</w:t>
-      </w:r>
-    </w:p>
-    <w:p>
-      <w:pPr>
-        <w:jc w:val="both"/>
-        <w:rPr>
-          <w:rFonts w:ascii="Arial" w:hAnsi="Arial" w:cs="Arial"/>
-          <w:bCs/>
-        </w:rPr>
-      </w:pPr>
-      <w:r>
-        <w:rPr>
-          <w:rFonts w:ascii="Arial" w:hAnsi="Arial" w:cs="Arial"/>
-          <w:bCs/>
-        </w:rPr>
-        <w:lastRenderedPageBreak/>
-        <w:t>Mapa została opatrzona legendą, która kolorami oznacza wartość stężenia w danym miejscu Europy.</w:t>
+        <w:t>annual</w:t>
+      </w:r>
+      <w:proofErr w:type="spellEnd"/>
+      <w:r>
+        <w:rPr>
+          <w:rFonts w:ascii="Arial" w:hAnsi="Arial" w:cs="Arial"/>
+          <w:bCs/>
+          <w:i/>
+        </w:rPr>
+        <w:t xml:space="preserve"> </w:t>
+      </w:r>
+      <w:proofErr w:type="spellStart"/>
+      <w:r>
+        <w:rPr>
+          <w:rFonts w:ascii="Arial" w:hAnsi="Arial" w:cs="Arial"/>
+          <w:bCs/>
+          <w:i/>
+        </w:rPr>
+        <w:t>gridmaps</w:t>
+      </w:r>
+      <w:proofErr w:type="spellEnd"/>
+      <w:r>
+        <w:rPr>
+          <w:rFonts w:ascii="Arial" w:hAnsi="Arial" w:cs="Arial"/>
+          <w:bCs/>
+        </w:rPr>
+        <w:t xml:space="preserve">, zawierające dane w formacie współrzędnych geograficznych oraz wartości emisji. Zostały one wczytane do programu jako obiekt typu </w:t>
+      </w:r>
+      <w:proofErr w:type="spellStart"/>
+      <w:r>
+        <w:rPr>
+          <w:rFonts w:ascii="Arial" w:hAnsi="Arial" w:cs="Arial"/>
+          <w:bCs/>
+        </w:rPr>
+        <w:t>Spatial</w:t>
+      </w:r>
+      <w:proofErr w:type="spellEnd"/>
+      <w:r>
+        <w:rPr>
+          <w:rFonts w:ascii="Arial" w:hAnsi="Arial" w:cs="Arial"/>
+          <w:bCs/>
+        </w:rPr>
+        <w:t xml:space="preserve">, przy wykorzystaniu funkcji </w:t>
+      </w:r>
+      <w:proofErr w:type="spellStart"/>
+      <w:r>
+        <w:rPr>
+          <w:rFonts w:ascii="Arial" w:hAnsi="Arial" w:cs="Arial"/>
+          <w:bCs/>
+        </w:rPr>
+        <w:t>coordinates</w:t>
+      </w:r>
+      <w:proofErr w:type="spellEnd"/>
+      <w:r>
+        <w:rPr>
+          <w:rFonts w:ascii="Arial" w:hAnsi="Arial" w:cs="Arial"/>
+          <w:bCs/>
+        </w:rPr>
+        <w:t xml:space="preserve"> z paczki </w:t>
+      </w:r>
+      <w:proofErr w:type="spellStart"/>
+      <w:r>
+        <w:rPr>
+          <w:rFonts w:ascii="Arial" w:hAnsi="Arial" w:cs="Arial"/>
+          <w:bCs/>
+        </w:rPr>
+        <w:t>maptools</w:t>
+      </w:r>
+      <w:proofErr w:type="spellEnd"/>
+      <w:r>
+        <w:rPr>
+          <w:rFonts w:ascii="Arial" w:hAnsi="Arial" w:cs="Arial"/>
+          <w:bCs/>
+        </w:rPr>
+        <w:t xml:space="preserve">. Mapa została stworzona w oparciu o bibliotekę map </w:t>
+      </w:r>
+      <w:proofErr w:type="spellStart"/>
+      <w:r>
+        <w:rPr>
+          <w:rFonts w:ascii="Arial" w:hAnsi="Arial" w:cs="Arial"/>
+          <w:bCs/>
+        </w:rPr>
+        <w:t>tools</w:t>
+      </w:r>
+      <w:proofErr w:type="spellEnd"/>
+      <w:r>
+        <w:rPr>
+          <w:rFonts w:ascii="Arial" w:hAnsi="Arial" w:cs="Arial"/>
+          <w:bCs/>
+        </w:rPr>
+        <w:t xml:space="preserve"> oraz wykorzystanie mapy świata w formacie </w:t>
+      </w:r>
+      <w:proofErr w:type="spellStart"/>
+      <w:r>
+        <w:rPr>
+          <w:rFonts w:ascii="Arial" w:hAnsi="Arial" w:cs="Arial"/>
+          <w:bCs/>
+        </w:rPr>
+        <w:t>Shapefile</w:t>
+      </w:r>
+      <w:proofErr w:type="spellEnd"/>
+      <w:r>
+        <w:rPr>
+          <w:rFonts w:ascii="Arial" w:hAnsi="Arial" w:cs="Arial"/>
+          <w:bCs/>
+        </w:rPr>
+        <w:t>, ograniczonej do regionu Europy.</w:t>
+      </w:r>
+    </w:p>
+    <w:p>
+      <w:pPr>
+        <w:jc w:val="both"/>
+        <w:rPr>
+          <w:rFonts w:ascii="Arial" w:hAnsi="Arial" w:cs="Arial"/>
+          <w:bCs/>
+        </w:rPr>
+      </w:pPr>
+      <w:r>
+        <w:rPr>
+          <w:rFonts w:ascii="Arial" w:hAnsi="Arial" w:cs="Arial"/>
+          <w:bCs/>
+        </w:rPr>
+        <w:t xml:space="preserve">Mapa została opatrzona legendą, która kolorami oznacza wartość stężenia </w:t>
+      </w:r>
+      <w:r>
+        <w:rPr>
+          <w:rFonts w:ascii="Arial" w:hAnsi="Arial" w:cs="Arial"/>
+          <w:bCs/>
+        </w:rPr>
+        <w:t xml:space="preserve">metanu </w:t>
+      </w:r>
+      <w:r>
+        <w:rPr>
+          <w:rFonts w:ascii="Arial" w:hAnsi="Arial" w:cs="Arial"/>
+          <w:bCs/>
+        </w:rPr>
+        <w:t>w danym miejscu Europy.</w:t>
       </w:r>
     </w:p>
     <w:p>
@@ -3397,8 +4352,9 @@
           <w:noProof/>
           <w:lang w:eastAsia="pl-PL"/>
         </w:rPr>
+        <w:lastRenderedPageBreak/>
         <w:drawing>
-          <wp:inline distT="0" distB="0" distL="0" distR="0">
+          <wp:inline distT="0" distB="0" distL="0" distR="0" wp14:anchorId="6897AA50" wp14:editId="1D6DB620">
             <wp:extent cx="5753100" cy="4352925"/>
             <wp:effectExtent l="0" t="0" r="0" b="9525"/>
             <wp:docPr id="12" name="Obraz 12" descr="D:\R-project\Plots\Plot7_HeatMap_1970.png"/>
@@ -3415,7 +4371,7 @@
                     </pic:cNvPicPr>
                   </pic:nvPicPr>
                   <pic:blipFill>
-                    <a:blip r:embed="rId14" cstate="print">
+                    <a:blip r:embed="rId15" cstate="print">
                       <a:extLst>
                         <a:ext uri="{28A0092B-C50C-407E-A947-70E740481C1C}">
                           <a14:useLocalDpi xmlns:a14="http://schemas.microsoft.com/office/drawing/2010/main" val="0"/>
@@ -3515,14 +4471,530 @@
         <w:rPr>
           <w:rFonts w:ascii="Arial" w:hAnsi="Arial" w:cs="Arial"/>
         </w:rPr>
-        <w:t>DO IT</w:t>
-      </w:r>
-      <w:bookmarkStart w:id="0" w:name="_GoBack"/>
-      <w:bookmarkEnd w:id="0"/>
+        <w:t>Po przeanalizowaniu otrzymanych wykresów wnioski można podzielić na dwie grupy: dotyczące całej Europy oraz odnoszące się do Polski.</w:t>
+      </w:r>
+    </w:p>
+    <w:p>
+      <w:pPr>
+        <w:jc w:val="both"/>
+        <w:rPr>
+          <w:rFonts w:ascii="Arial" w:hAnsi="Arial" w:cs="Arial"/>
+        </w:rPr>
+      </w:pPr>
     </w:p>
     <w:p>
       <w:pPr>
         <w:pStyle w:val="Akapitzlist"/>
+        <w:numPr>
+          <w:ilvl w:val="1"/>
+          <w:numId w:val="1"/>
+        </w:numPr>
+        <w:jc w:val="both"/>
+        <w:rPr>
+          <w:rFonts w:ascii="Arial" w:hAnsi="Arial" w:cs="Arial"/>
+          <w:b/>
+          <w:sz w:val="28"/>
+        </w:rPr>
+      </w:pPr>
+      <w:r>
+        <w:rPr>
+          <w:rFonts w:ascii="Arial" w:hAnsi="Arial" w:cs="Arial"/>
+          <w:b/>
+          <w:sz w:val="28"/>
+        </w:rPr>
+        <w:t>Europa</w:t>
+      </w:r>
+    </w:p>
+    <w:p>
+      <w:pPr>
+        <w:jc w:val="both"/>
+        <w:rPr>
+          <w:rFonts w:ascii="Arial" w:hAnsi="Arial" w:cs="Arial"/>
+        </w:rPr>
+      </w:pPr>
+      <w:r>
+        <w:rPr>
+          <w:rFonts w:ascii="Arial" w:hAnsi="Arial" w:cs="Arial"/>
+        </w:rPr>
+        <w:t>Zauważono</w:t>
+      </w:r>
+      <w:r>
+        <w:rPr>
+          <w:rFonts w:ascii="Arial" w:hAnsi="Arial" w:cs="Arial"/>
+        </w:rPr>
+        <w:t>, że w Europie mamy 5 wyróżniających się państw jeśli chodzi o emisję metanu:</w:t>
+      </w:r>
+    </w:p>
+    <w:p>
+      <w:pPr>
+        <w:pStyle w:val="Akapitzlist"/>
+        <w:numPr>
+          <w:ilvl w:val="0"/>
+          <w:numId w:val="9"/>
+        </w:numPr>
+        <w:jc w:val="both"/>
+        <w:rPr>
+          <w:rFonts w:ascii="Arial" w:hAnsi="Arial" w:cs="Arial"/>
+        </w:rPr>
+      </w:pPr>
+      <w:r>
+        <w:rPr>
+          <w:rFonts w:ascii="Arial" w:hAnsi="Arial" w:cs="Arial"/>
+        </w:rPr>
+        <w:t>Polska</w:t>
+      </w:r>
+    </w:p>
+    <w:p>
+      <w:pPr>
+        <w:pStyle w:val="Akapitzlist"/>
+        <w:numPr>
+          <w:ilvl w:val="0"/>
+          <w:numId w:val="9"/>
+        </w:numPr>
+        <w:jc w:val="both"/>
+        <w:rPr>
+          <w:rFonts w:ascii="Arial" w:hAnsi="Arial" w:cs="Arial"/>
+        </w:rPr>
+      </w:pPr>
+      <w:r>
+        <w:rPr>
+          <w:rFonts w:ascii="Arial" w:hAnsi="Arial" w:cs="Arial"/>
+        </w:rPr>
+        <w:t>Niemcy</w:t>
+      </w:r>
+    </w:p>
+    <w:p>
+      <w:pPr>
+        <w:pStyle w:val="Akapitzlist"/>
+        <w:numPr>
+          <w:ilvl w:val="0"/>
+          <w:numId w:val="9"/>
+        </w:numPr>
+        <w:jc w:val="both"/>
+        <w:rPr>
+          <w:rFonts w:ascii="Arial" w:hAnsi="Arial" w:cs="Arial"/>
+        </w:rPr>
+      </w:pPr>
+      <w:r>
+        <w:rPr>
+          <w:rFonts w:ascii="Arial" w:hAnsi="Arial" w:cs="Arial"/>
+        </w:rPr>
+        <w:t>Wielka Brytania</w:t>
+      </w:r>
+    </w:p>
+    <w:p>
+      <w:pPr>
+        <w:pStyle w:val="Akapitzlist"/>
+        <w:numPr>
+          <w:ilvl w:val="0"/>
+          <w:numId w:val="9"/>
+        </w:numPr>
+        <w:jc w:val="both"/>
+        <w:rPr>
+          <w:rFonts w:ascii="Arial" w:hAnsi="Arial" w:cs="Arial"/>
+        </w:rPr>
+      </w:pPr>
+      <w:r>
+        <w:rPr>
+          <w:rFonts w:ascii="Arial" w:hAnsi="Arial" w:cs="Arial"/>
+        </w:rPr>
+        <w:t xml:space="preserve">Francja </w:t>
+      </w:r>
+    </w:p>
+    <w:p>
+      <w:pPr>
+        <w:pStyle w:val="Akapitzlist"/>
+        <w:numPr>
+          <w:ilvl w:val="0"/>
+          <w:numId w:val="9"/>
+        </w:numPr>
+        <w:jc w:val="both"/>
+        <w:rPr>
+          <w:rFonts w:ascii="Arial" w:hAnsi="Arial" w:cs="Arial"/>
+        </w:rPr>
+      </w:pPr>
+      <w:r>
+        <w:rPr>
+          <w:rFonts w:ascii="Arial" w:hAnsi="Arial" w:cs="Arial"/>
+        </w:rPr>
+        <w:t>Ukraina</w:t>
+      </w:r>
+    </w:p>
+    <w:p>
+      <w:pPr>
+        <w:jc w:val="both"/>
+        <w:rPr>
+          <w:rFonts w:ascii="Arial" w:hAnsi="Arial" w:cs="Arial"/>
+        </w:rPr>
+      </w:pPr>
+      <w:r>
+        <w:rPr>
+          <w:rFonts w:ascii="Arial" w:hAnsi="Arial" w:cs="Arial"/>
+        </w:rPr>
+        <w:t xml:space="preserve">Jednak od </w:t>
+      </w:r>
+      <w:r>
+        <w:rPr>
+          <w:rFonts w:ascii="Arial" w:hAnsi="Arial" w:cs="Arial"/>
+        </w:rPr>
+        <w:t xml:space="preserve">lat 90. XX </w:t>
+      </w:r>
+      <w:r>
+        <w:rPr>
+          <w:rFonts w:ascii="Arial" w:hAnsi="Arial" w:cs="Arial"/>
+        </w:rPr>
+        <w:t xml:space="preserve">w. emisja </w:t>
+      </w:r>
+      <w:r>
+        <w:rPr>
+          <w:rFonts w:ascii="Arial" w:hAnsi="Arial" w:cs="Arial"/>
+        </w:rPr>
+        <w:t xml:space="preserve">metanu w </w:t>
+      </w:r>
+      <w:r>
+        <w:rPr>
+          <w:rFonts w:ascii="Arial" w:hAnsi="Arial" w:cs="Arial"/>
+        </w:rPr>
+        <w:t>tych państw</w:t>
+      </w:r>
+      <w:r>
+        <w:rPr>
+          <w:rFonts w:ascii="Arial" w:hAnsi="Arial" w:cs="Arial"/>
+        </w:rPr>
+        <w:t>ach</w:t>
+      </w:r>
+      <w:r>
+        <w:rPr>
+          <w:rFonts w:ascii="Arial" w:hAnsi="Arial" w:cs="Arial"/>
+        </w:rPr>
+        <w:t xml:space="preserve"> znacznie maleje. </w:t>
+      </w:r>
+      <w:r>
+        <w:rPr>
+          <w:rFonts w:ascii="Arial" w:hAnsi="Arial" w:cs="Arial"/>
+        </w:rPr>
+        <w:t>Duże znaczenie</w:t>
+      </w:r>
+      <w:r>
+        <w:rPr>
+          <w:rFonts w:ascii="Arial" w:hAnsi="Arial" w:cs="Arial"/>
+        </w:rPr>
+        <w:t xml:space="preserve"> w tym aspekcie</w:t>
+      </w:r>
+      <w:r>
+        <w:rPr>
+          <w:rFonts w:ascii="Arial" w:hAnsi="Arial" w:cs="Arial"/>
+        </w:rPr>
+        <w:t xml:space="preserve"> może mieć P</w:t>
+      </w:r>
+      <w:r>
+        <w:rPr>
+          <w:rFonts w:ascii="Arial" w:hAnsi="Arial" w:cs="Arial"/>
+        </w:rPr>
+        <w:t>rotokół z Kioto oraz zmiany przemysłowe i gospodarcze na przestrzeni lat.</w:t>
+      </w:r>
+    </w:p>
+    <w:p>
+      <w:pPr>
+        <w:jc w:val="both"/>
+        <w:rPr>
+          <w:rFonts w:ascii="Arial" w:hAnsi="Arial" w:cs="Arial"/>
+        </w:rPr>
+      </w:pPr>
+      <w:r>
+        <w:rPr>
+          <w:rFonts w:ascii="Arial" w:hAnsi="Arial" w:cs="Arial"/>
+        </w:rPr>
+        <w:lastRenderedPageBreak/>
+        <w:t>Pięć najbardziej znaczących źródeł emisji metanu to:</w:t>
+      </w:r>
+    </w:p>
+    <w:p>
+      <w:pPr>
+        <w:pStyle w:val="Akapitzlist"/>
+        <w:numPr>
+          <w:ilvl w:val="0"/>
+          <w:numId w:val="10"/>
+        </w:numPr>
+        <w:jc w:val="both"/>
+        <w:rPr>
+          <w:rFonts w:ascii="Arial" w:hAnsi="Arial" w:cs="Arial"/>
+        </w:rPr>
+      </w:pPr>
+      <w:r>
+        <w:rPr>
+          <w:rFonts w:ascii="Arial" w:hAnsi="Arial" w:cs="Arial"/>
+        </w:rPr>
+        <w:t>Fermentacja jelitowa</w:t>
+      </w:r>
+    </w:p>
+    <w:p>
+      <w:pPr>
+        <w:pStyle w:val="Akapitzlist"/>
+        <w:numPr>
+          <w:ilvl w:val="0"/>
+          <w:numId w:val="10"/>
+        </w:numPr>
+        <w:jc w:val="both"/>
+        <w:rPr>
+          <w:rFonts w:ascii="Arial" w:hAnsi="Arial" w:cs="Arial"/>
+        </w:rPr>
+      </w:pPr>
+      <w:r>
+        <w:rPr>
+          <w:rFonts w:ascii="Arial" w:hAnsi="Arial" w:cs="Arial"/>
+        </w:rPr>
+        <w:t>Emisja oleju oraz gazu</w:t>
+      </w:r>
+      <w:r>
+        <w:rPr>
+          <w:rFonts w:ascii="Arial" w:hAnsi="Arial" w:cs="Arial"/>
+        </w:rPr>
+        <w:t xml:space="preserve"> (???)</w:t>
+      </w:r>
+    </w:p>
+    <w:p>
+      <w:pPr>
+        <w:pStyle w:val="Akapitzlist"/>
+        <w:numPr>
+          <w:ilvl w:val="0"/>
+          <w:numId w:val="10"/>
+        </w:numPr>
+        <w:jc w:val="both"/>
+        <w:rPr>
+          <w:rFonts w:ascii="Arial" w:hAnsi="Arial" w:cs="Arial"/>
+        </w:rPr>
+      </w:pPr>
+      <w:r>
+        <w:rPr>
+          <w:rFonts w:ascii="Arial" w:hAnsi="Arial" w:cs="Arial"/>
+        </w:rPr>
+        <w:t>Paliwa kopalniane/kopalnie (???)</w:t>
+      </w:r>
+    </w:p>
+    <w:p>
+      <w:pPr>
+        <w:pStyle w:val="Akapitzlist"/>
+        <w:numPr>
+          <w:ilvl w:val="0"/>
+          <w:numId w:val="10"/>
+        </w:numPr>
+        <w:jc w:val="both"/>
+        <w:rPr>
+          <w:rFonts w:ascii="Arial" w:hAnsi="Arial" w:cs="Arial"/>
+        </w:rPr>
+      </w:pPr>
+      <w:r>
+        <w:rPr>
+          <w:rFonts w:ascii="Arial" w:hAnsi="Arial" w:cs="Arial"/>
+        </w:rPr>
+        <w:t>Zarządzanie nawozami (???)</w:t>
+      </w:r>
+    </w:p>
+    <w:p>
+      <w:pPr>
+        <w:pStyle w:val="Akapitzlist"/>
+        <w:numPr>
+          <w:ilvl w:val="0"/>
+          <w:numId w:val="10"/>
+        </w:numPr>
+        <w:jc w:val="both"/>
+        <w:rPr>
+          <w:rFonts w:ascii="Arial" w:hAnsi="Arial" w:cs="Arial"/>
+        </w:rPr>
+      </w:pPr>
+      <w:r>
+        <w:rPr>
+          <w:rFonts w:ascii="Arial" w:hAnsi="Arial" w:cs="Arial"/>
+        </w:rPr>
+        <w:t>Wysypiska śmieci</w:t>
+      </w:r>
+    </w:p>
+    <w:p>
+      <w:pPr>
+        <w:jc w:val="both"/>
+        <w:rPr>
+          <w:rFonts w:ascii="Arial" w:hAnsi="Arial" w:cs="Arial"/>
+        </w:rPr>
+      </w:pPr>
+      <w:r>
+        <w:rPr>
+          <w:rFonts w:ascii="Arial" w:hAnsi="Arial" w:cs="Arial"/>
+        </w:rPr>
+        <w:t>Jak widać,</w:t>
+      </w:r>
+      <w:r>
+        <w:rPr>
+          <w:rFonts w:ascii="Arial" w:hAnsi="Arial" w:cs="Arial"/>
+        </w:rPr>
+        <w:t xml:space="preserve"> emisja z tych źródeł również ma tendencje spadkową, poza emisją oleju oraz gazu</w:t>
+      </w:r>
+      <w:r>
+        <w:rPr>
+          <w:rFonts w:ascii="Arial" w:hAnsi="Arial" w:cs="Arial"/>
+        </w:rPr>
+        <w:t>,</w:t>
+      </w:r>
+      <w:r>
+        <w:rPr>
+          <w:rFonts w:ascii="Arial" w:hAnsi="Arial" w:cs="Arial"/>
+        </w:rPr>
+        <w:t xml:space="preserve"> która stale rośnie. Spowodowane jest to CZYMŚ.</w:t>
+      </w:r>
+    </w:p>
+    <w:p>
+      <w:pPr>
+        <w:jc w:val="both"/>
+        <w:rPr>
+          <w:rFonts w:ascii="Arial" w:hAnsi="Arial" w:cs="Arial"/>
+        </w:rPr>
+      </w:pPr>
+    </w:p>
+    <w:p>
+      <w:pPr>
+        <w:pStyle w:val="Akapitzlist"/>
+        <w:numPr>
+          <w:ilvl w:val="1"/>
+          <w:numId w:val="1"/>
+        </w:numPr>
+        <w:jc w:val="both"/>
+        <w:rPr>
+          <w:rFonts w:ascii="Arial" w:hAnsi="Arial" w:cs="Arial"/>
+          <w:b/>
+          <w:sz w:val="28"/>
+        </w:rPr>
+      </w:pPr>
+      <w:r>
+        <w:rPr>
+          <w:rFonts w:ascii="Arial" w:hAnsi="Arial" w:cs="Arial"/>
+          <w:b/>
+          <w:sz w:val="28"/>
+        </w:rPr>
+        <w:t>Polska</w:t>
+      </w:r>
+    </w:p>
+    <w:p>
+      <w:pPr>
+        <w:jc w:val="both"/>
+        <w:rPr>
+          <w:rFonts w:ascii="Arial" w:hAnsi="Arial" w:cs="Arial"/>
+        </w:rPr>
+      </w:pPr>
+    </w:p>
+    <w:p>
+      <w:pPr>
+        <w:jc w:val="both"/>
+        <w:rPr>
+          <w:rFonts w:ascii="Arial" w:hAnsi="Arial" w:cs="Arial"/>
+        </w:rPr>
+      </w:pPr>
+      <w:r>
+        <w:rPr>
+          <w:rFonts w:ascii="Arial" w:hAnsi="Arial" w:cs="Arial"/>
+        </w:rPr>
+        <w:t xml:space="preserve">Polska znajduję się w trójce największych emiterów metanu w Europie, jednak od lat 90. XX w. do końca pierwszej dekady XXI w. zmniejszyła swoją emisję o prawie 50%. </w:t>
+      </w:r>
+    </w:p>
+    <w:p>
+      <w:pPr>
+        <w:jc w:val="both"/>
+        <w:rPr>
+          <w:rFonts w:ascii="Arial" w:hAnsi="Arial" w:cs="Arial"/>
+        </w:rPr>
+      </w:pPr>
+      <w:r>
+        <w:rPr>
+          <w:rFonts w:ascii="Arial" w:hAnsi="Arial" w:cs="Arial"/>
+        </w:rPr>
+        <w:t>Głównym źródłem emisji na terenach naszego państwa jest</w:t>
+      </w:r>
+      <w:r>
+        <w:rPr>
+          <w:rFonts w:ascii="Arial" w:hAnsi="Arial" w:cs="Arial"/>
+        </w:rPr>
+        <w:t xml:space="preserve"> emisja związana z wydobyciem węgla.</w:t>
+      </w:r>
+    </w:p>
+    <w:p>
+      <w:pPr>
+        <w:jc w:val="both"/>
+        <w:rPr>
+          <w:rFonts w:ascii="Arial" w:hAnsi="Arial" w:cs="Arial"/>
+        </w:rPr>
+      </w:pPr>
+      <w:r>
+        <w:rPr>
+          <w:rFonts w:ascii="Arial" w:hAnsi="Arial" w:cs="Arial"/>
+        </w:rPr>
+        <w:t xml:space="preserve">Polskę oraz kraje z nią sąsiadujące można podzielić na dwie grupy: z </w:t>
+      </w:r>
+      <w:r>
+        <w:rPr>
+          <w:rFonts w:ascii="Arial" w:hAnsi="Arial" w:cs="Arial"/>
+        </w:rPr>
+        <w:t xml:space="preserve">wysoką oraz niską emisją metanu. </w:t>
+      </w:r>
+      <w:r>
+        <w:rPr>
+          <w:rFonts w:ascii="Arial" w:hAnsi="Arial" w:cs="Arial"/>
+        </w:rPr>
+        <w:t xml:space="preserve">Kraje z wysoką emisją wraz z </w:t>
+      </w:r>
+      <w:r>
+        <w:rPr>
+          <w:rFonts w:ascii="Arial" w:hAnsi="Arial" w:cs="Arial"/>
+        </w:rPr>
+        <w:t xml:space="preserve">upływem </w:t>
+      </w:r>
+      <w:r>
+        <w:rPr>
+          <w:rFonts w:ascii="Arial" w:hAnsi="Arial" w:cs="Arial"/>
+        </w:rPr>
+        <w:t>czas</w:t>
+      </w:r>
+      <w:r>
+        <w:rPr>
+          <w:rFonts w:ascii="Arial" w:hAnsi="Arial" w:cs="Arial"/>
+        </w:rPr>
+        <w:t>u</w:t>
+      </w:r>
+      <w:r>
+        <w:rPr>
+          <w:rFonts w:ascii="Arial" w:hAnsi="Arial" w:cs="Arial"/>
+        </w:rPr>
+        <w:t xml:space="preserve"> mocno obniżały emisję w stosunku do lat poprzednich, podczas gdy kraje z niską emisją nie odnotowały tak mocnych spadków.</w:t>
+      </w:r>
+    </w:p>
+    <w:p>
+      <w:pPr>
+        <w:jc w:val="both"/>
+        <w:rPr>
+          <w:rFonts w:ascii="Arial" w:hAnsi="Arial" w:cs="Arial"/>
+        </w:rPr>
+      </w:pPr>
+    </w:p>
+    <w:p>
+      <w:pPr>
+        <w:jc w:val="both"/>
+        <w:rPr>
+          <w:rFonts w:ascii="Arial" w:hAnsi="Arial" w:cs="Arial"/>
+        </w:rPr>
+      </w:pPr>
+    </w:p>
+    <w:p>
+      <w:pPr>
+        <w:pStyle w:val="Akapitzlist"/>
+        <w:jc w:val="both"/>
+        <w:rPr>
+          <w:rFonts w:ascii="Arial" w:hAnsi="Arial" w:cs="Arial"/>
+          <w:b/>
+          <w:sz w:val="28"/>
+        </w:rPr>
+      </w:pPr>
+    </w:p>
+    <w:p>
+      <w:pPr>
+        <w:pStyle w:val="Akapitzlist"/>
         <w:jc w:val="both"/>
         <w:rPr>
           <w:rFonts w:ascii="Arial" w:hAnsi="Arial" w:cs="Arial"/>
@@ -3557,7 +5029,7 @@
       </w:pPr>
     </w:p>
     <w:sectPr>
-      <w:footerReference w:type="default" r:id="rId15"/>
+      <w:footerReference w:type="default" r:id="rId16"/>
       <w:pgSz w:w="11906" w:h="16838"/>
       <w:pgMar w:top="1417" w:right="1417" w:bottom="1417" w:left="1417" w:header="708" w:footer="708" w:gutter="0"/>
       <w:cols w:space="708"/>
@@ -3603,6 +5075,7 @@
         <w:docPartUnique/>
       </w:docPartObj>
     </w:sdtPr>
+    <w:sdtEndPr/>
     <w:sdtContent>
       <w:p>
         <w:pPr>
@@ -3622,7 +5095,7 @@
           <w:rPr>
             <w:noProof/>
           </w:rPr>
-          <w:t>7</w:t>
+          <w:t>2</w:t>
         </w:r>
         <w:r>
           <w:fldChar w:fldCharType="end"/>
@@ -3666,6 +5139,232 @@
 <file path=word/numbering.xml><?xml version="1.0" encoding="utf-8"?>
 <w:numbering xmlns:wpc="http://schemas.microsoft.com/office/word/2010/wordprocessingCanvas" xmlns:mc="http://schemas.openxmlformats.org/markup-compatibility/2006" xmlns:o="urn:schemas-microsoft-com:office:office" xmlns:r="http://schemas.openxmlformats.org/officeDocument/2006/relationships" xmlns:m="http://schemas.openxmlformats.org/officeDocument/2006/math" xmlns:v="urn:schemas-microsoft-com:vml" xmlns:wp14="http://schemas.microsoft.com/office/word/2010/wordprocessingDrawing" xmlns:wp="http://schemas.openxmlformats.org/drawingml/2006/wordprocessingDrawing" xmlns:w10="urn:schemas-microsoft-com:office:word" xmlns:w="http://schemas.openxmlformats.org/wordprocessingml/2006/main" xmlns:w14="http://schemas.microsoft.com/office/word/2010/wordml" xmlns:wpg="http://schemas.microsoft.com/office/word/2010/wordprocessingGroup" xmlns:wpi="http://schemas.microsoft.com/office/word/2010/wordprocessingInk" xmlns:wne="http://schemas.microsoft.com/office/word/2006/wordml" xmlns:wps="http://schemas.microsoft.com/office/word/2010/wordprocessingShape" mc:Ignorable="w14 wp14">
   <w:abstractNum w:abstractNumId="0">
+    <w:nsid w:val="19713CA4"/>
+    <w:multiLevelType w:val="hybridMultilevel"/>
+    <w:tmpl w:val="4782B89E"/>
+    <w:lvl w:ilvl="0" w:tplc="04150001">
+      <w:start w:val="1"/>
+      <w:numFmt w:val="bullet"/>
+      <w:lvlText w:val=""/>
+      <w:lvlJc w:val="left"/>
+      <w:pPr>
+        <w:ind w:left="720" w:hanging="360"/>
+      </w:pPr>
+      <w:rPr>
+        <w:rFonts w:ascii="Symbol" w:hAnsi="Symbol" w:hint="default"/>
+      </w:rPr>
+    </w:lvl>
+    <w:lvl w:ilvl="1" w:tplc="04150003" w:tentative="1">
+      <w:start w:val="1"/>
+      <w:numFmt w:val="bullet"/>
+      <w:lvlText w:val="o"/>
+      <w:lvlJc w:val="left"/>
+      <w:pPr>
+        <w:ind w:left="1440" w:hanging="360"/>
+      </w:pPr>
+      <w:rPr>
+        <w:rFonts w:ascii="Courier New" w:hAnsi="Courier New" w:cs="Courier New" w:hint="default"/>
+      </w:rPr>
+    </w:lvl>
+    <w:lvl w:ilvl="2" w:tplc="04150005" w:tentative="1">
+      <w:start w:val="1"/>
+      <w:numFmt w:val="bullet"/>
+      <w:lvlText w:val=""/>
+      <w:lvlJc w:val="left"/>
+      <w:pPr>
+        <w:ind w:left="2160" w:hanging="360"/>
+      </w:pPr>
+      <w:rPr>
+        <w:rFonts w:ascii="Wingdings" w:hAnsi="Wingdings" w:hint="default"/>
+      </w:rPr>
+    </w:lvl>
+    <w:lvl w:ilvl="3" w:tplc="04150001" w:tentative="1">
+      <w:start w:val="1"/>
+      <w:numFmt w:val="bullet"/>
+      <w:lvlText w:val=""/>
+      <w:lvlJc w:val="left"/>
+      <w:pPr>
+        <w:ind w:left="2880" w:hanging="360"/>
+      </w:pPr>
+      <w:rPr>
+        <w:rFonts w:ascii="Symbol" w:hAnsi="Symbol" w:hint="default"/>
+      </w:rPr>
+    </w:lvl>
+    <w:lvl w:ilvl="4" w:tplc="04150003" w:tentative="1">
+      <w:start w:val="1"/>
+      <w:numFmt w:val="bullet"/>
+      <w:lvlText w:val="o"/>
+      <w:lvlJc w:val="left"/>
+      <w:pPr>
+        <w:ind w:left="3600" w:hanging="360"/>
+      </w:pPr>
+      <w:rPr>
+        <w:rFonts w:ascii="Courier New" w:hAnsi="Courier New" w:cs="Courier New" w:hint="default"/>
+      </w:rPr>
+    </w:lvl>
+    <w:lvl w:ilvl="5" w:tplc="04150005" w:tentative="1">
+      <w:start w:val="1"/>
+      <w:numFmt w:val="bullet"/>
+      <w:lvlText w:val=""/>
+      <w:lvlJc w:val="left"/>
+      <w:pPr>
+        <w:ind w:left="4320" w:hanging="360"/>
+      </w:pPr>
+      <w:rPr>
+        <w:rFonts w:ascii="Wingdings" w:hAnsi="Wingdings" w:hint="default"/>
+      </w:rPr>
+    </w:lvl>
+    <w:lvl w:ilvl="6" w:tplc="04150001" w:tentative="1">
+      <w:start w:val="1"/>
+      <w:numFmt w:val="bullet"/>
+      <w:lvlText w:val=""/>
+      <w:lvlJc w:val="left"/>
+      <w:pPr>
+        <w:ind w:left="5040" w:hanging="360"/>
+      </w:pPr>
+      <w:rPr>
+        <w:rFonts w:ascii="Symbol" w:hAnsi="Symbol" w:hint="default"/>
+      </w:rPr>
+    </w:lvl>
+    <w:lvl w:ilvl="7" w:tplc="04150003" w:tentative="1">
+      <w:start w:val="1"/>
+      <w:numFmt w:val="bullet"/>
+      <w:lvlText w:val="o"/>
+      <w:lvlJc w:val="left"/>
+      <w:pPr>
+        <w:ind w:left="5760" w:hanging="360"/>
+      </w:pPr>
+      <w:rPr>
+        <w:rFonts w:ascii="Courier New" w:hAnsi="Courier New" w:cs="Courier New" w:hint="default"/>
+      </w:rPr>
+    </w:lvl>
+    <w:lvl w:ilvl="8" w:tplc="04150005" w:tentative="1">
+      <w:start w:val="1"/>
+      <w:numFmt w:val="bullet"/>
+      <w:lvlText w:val=""/>
+      <w:lvlJc w:val="left"/>
+      <w:pPr>
+        <w:ind w:left="6480" w:hanging="360"/>
+      </w:pPr>
+      <w:rPr>
+        <w:rFonts w:ascii="Wingdings" w:hAnsi="Wingdings" w:hint="default"/>
+      </w:rPr>
+    </w:lvl>
+  </w:abstractNum>
+  <w:abstractNum w:abstractNumId="1">
+    <w:nsid w:val="2DA60563"/>
+    <w:multiLevelType w:val="hybridMultilevel"/>
+    <w:tmpl w:val="C81C9788"/>
+    <w:lvl w:ilvl="0" w:tplc="04150001">
+      <w:start w:val="1"/>
+      <w:numFmt w:val="bullet"/>
+      <w:lvlText w:val=""/>
+      <w:lvlJc w:val="left"/>
+      <w:pPr>
+        <w:ind w:left="1068" w:hanging="360"/>
+      </w:pPr>
+      <w:rPr>
+        <w:rFonts w:ascii="Symbol" w:hAnsi="Symbol" w:hint="default"/>
+      </w:rPr>
+    </w:lvl>
+    <w:lvl w:ilvl="1" w:tplc="04150003" w:tentative="1">
+      <w:start w:val="1"/>
+      <w:numFmt w:val="bullet"/>
+      <w:lvlText w:val="o"/>
+      <w:lvlJc w:val="left"/>
+      <w:pPr>
+        <w:ind w:left="1788" w:hanging="360"/>
+      </w:pPr>
+      <w:rPr>
+        <w:rFonts w:ascii="Courier New" w:hAnsi="Courier New" w:cs="Courier New" w:hint="default"/>
+      </w:rPr>
+    </w:lvl>
+    <w:lvl w:ilvl="2" w:tplc="04150005" w:tentative="1">
+      <w:start w:val="1"/>
+      <w:numFmt w:val="bullet"/>
+      <w:lvlText w:val=""/>
+      <w:lvlJc w:val="left"/>
+      <w:pPr>
+        <w:ind w:left="2508" w:hanging="360"/>
+      </w:pPr>
+      <w:rPr>
+        <w:rFonts w:ascii="Wingdings" w:hAnsi="Wingdings" w:hint="default"/>
+      </w:rPr>
+    </w:lvl>
+    <w:lvl w:ilvl="3" w:tplc="04150001" w:tentative="1">
+      <w:start w:val="1"/>
+      <w:numFmt w:val="bullet"/>
+      <w:lvlText w:val=""/>
+      <w:lvlJc w:val="left"/>
+      <w:pPr>
+        <w:ind w:left="3228" w:hanging="360"/>
+      </w:pPr>
+      <w:rPr>
+        <w:rFonts w:ascii="Symbol" w:hAnsi="Symbol" w:hint="default"/>
+      </w:rPr>
+    </w:lvl>
+    <w:lvl w:ilvl="4" w:tplc="04150003" w:tentative="1">
+      <w:start w:val="1"/>
+      <w:numFmt w:val="bullet"/>
+      <w:lvlText w:val="o"/>
+      <w:lvlJc w:val="left"/>
+      <w:pPr>
+        <w:ind w:left="3948" w:hanging="360"/>
+      </w:pPr>
+      <w:rPr>
+        <w:rFonts w:ascii="Courier New" w:hAnsi="Courier New" w:cs="Courier New" w:hint="default"/>
+      </w:rPr>
+    </w:lvl>
+    <w:lvl w:ilvl="5" w:tplc="04150005" w:tentative="1">
+      <w:start w:val="1"/>
+      <w:numFmt w:val="bullet"/>
+      <w:lvlText w:val=""/>
+      <w:lvlJc w:val="left"/>
+      <w:pPr>
+        <w:ind w:left="4668" w:hanging="360"/>
+      </w:pPr>
+      <w:rPr>
+        <w:rFonts w:ascii="Wingdings" w:hAnsi="Wingdings" w:hint="default"/>
+      </w:rPr>
+    </w:lvl>
+    <w:lvl w:ilvl="6" w:tplc="04150001" w:tentative="1">
+      <w:start w:val="1"/>
+      <w:numFmt w:val="bullet"/>
+      <w:lvlText w:val=""/>
+      <w:lvlJc w:val="left"/>
+      <w:pPr>
+        <w:ind w:left="5388" w:hanging="360"/>
+      </w:pPr>
+      <w:rPr>
+        <w:rFonts w:ascii="Symbol" w:hAnsi="Symbol" w:hint="default"/>
+      </w:rPr>
+    </w:lvl>
+    <w:lvl w:ilvl="7" w:tplc="04150003" w:tentative="1">
+      <w:start w:val="1"/>
+      <w:numFmt w:val="bullet"/>
+      <w:lvlText w:val="o"/>
+      <w:lvlJc w:val="left"/>
+      <w:pPr>
+        <w:ind w:left="6108" w:hanging="360"/>
+      </w:pPr>
+      <w:rPr>
+        <w:rFonts w:ascii="Courier New" w:hAnsi="Courier New" w:cs="Courier New" w:hint="default"/>
+      </w:rPr>
+    </w:lvl>
+    <w:lvl w:ilvl="8" w:tplc="04150005" w:tentative="1">
+      <w:start w:val="1"/>
+      <w:numFmt w:val="bullet"/>
+      <w:lvlText w:val=""/>
+      <w:lvlJc w:val="left"/>
+      <w:pPr>
+        <w:ind w:left="6828" w:hanging="360"/>
+      </w:pPr>
+      <w:rPr>
+        <w:rFonts w:ascii="Wingdings" w:hAnsi="Wingdings" w:hint="default"/>
+      </w:rPr>
+    </w:lvl>
+  </w:abstractNum>
+  <w:abstractNum w:abstractNumId="2">
     <w:nsid w:val="2E3907CD"/>
     <w:multiLevelType w:val="hybridMultilevel"/>
     <w:tmpl w:val="D3F610CA"/>
@@ -3778,7 +5477,7 @@
       </w:rPr>
     </w:lvl>
   </w:abstractNum>
-  <w:abstractNum w:abstractNumId="1">
+  <w:abstractNum w:abstractNumId="3">
     <w:nsid w:val="375C7B1C"/>
     <w:multiLevelType w:val="hybridMultilevel"/>
     <w:tmpl w:val="6C58E26A"/>
@@ -3891,7 +5590,319 @@
       </w:rPr>
     </w:lvl>
   </w:abstractNum>
-  <w:abstractNum w:abstractNumId="2">
+  <w:abstractNum w:abstractNumId="4">
+    <w:nsid w:val="403A2C48"/>
+    <w:multiLevelType w:val="hybridMultilevel"/>
+    <w:tmpl w:val="1F3A3FB2"/>
+    <w:lvl w:ilvl="0" w:tplc="04150001">
+      <w:start w:val="1"/>
+      <w:numFmt w:val="bullet"/>
+      <w:lvlText w:val=""/>
+      <w:lvlJc w:val="left"/>
+      <w:pPr>
+        <w:ind w:left="720" w:hanging="360"/>
+      </w:pPr>
+      <w:rPr>
+        <w:rFonts w:ascii="Symbol" w:hAnsi="Symbol" w:hint="default"/>
+      </w:rPr>
+    </w:lvl>
+    <w:lvl w:ilvl="1" w:tplc="04150003" w:tentative="1">
+      <w:start w:val="1"/>
+      <w:numFmt w:val="bullet"/>
+      <w:lvlText w:val="o"/>
+      <w:lvlJc w:val="left"/>
+      <w:pPr>
+        <w:ind w:left="1440" w:hanging="360"/>
+      </w:pPr>
+      <w:rPr>
+        <w:rFonts w:ascii="Courier New" w:hAnsi="Courier New" w:cs="Courier New" w:hint="default"/>
+      </w:rPr>
+    </w:lvl>
+    <w:lvl w:ilvl="2" w:tplc="04150005" w:tentative="1">
+      <w:start w:val="1"/>
+      <w:numFmt w:val="bullet"/>
+      <w:lvlText w:val=""/>
+      <w:lvlJc w:val="left"/>
+      <w:pPr>
+        <w:ind w:left="2160" w:hanging="360"/>
+      </w:pPr>
+      <w:rPr>
+        <w:rFonts w:ascii="Wingdings" w:hAnsi="Wingdings" w:hint="default"/>
+      </w:rPr>
+    </w:lvl>
+    <w:lvl w:ilvl="3" w:tplc="04150001" w:tentative="1">
+      <w:start w:val="1"/>
+      <w:numFmt w:val="bullet"/>
+      <w:lvlText w:val=""/>
+      <w:lvlJc w:val="left"/>
+      <w:pPr>
+        <w:ind w:left="2880" w:hanging="360"/>
+      </w:pPr>
+      <w:rPr>
+        <w:rFonts w:ascii="Symbol" w:hAnsi="Symbol" w:hint="default"/>
+      </w:rPr>
+    </w:lvl>
+    <w:lvl w:ilvl="4" w:tplc="04150003" w:tentative="1">
+      <w:start w:val="1"/>
+      <w:numFmt w:val="bullet"/>
+      <w:lvlText w:val="o"/>
+      <w:lvlJc w:val="left"/>
+      <w:pPr>
+        <w:ind w:left="3600" w:hanging="360"/>
+      </w:pPr>
+      <w:rPr>
+        <w:rFonts w:ascii="Courier New" w:hAnsi="Courier New" w:cs="Courier New" w:hint="default"/>
+      </w:rPr>
+    </w:lvl>
+    <w:lvl w:ilvl="5" w:tplc="04150005" w:tentative="1">
+      <w:start w:val="1"/>
+      <w:numFmt w:val="bullet"/>
+      <w:lvlText w:val=""/>
+      <w:lvlJc w:val="left"/>
+      <w:pPr>
+        <w:ind w:left="4320" w:hanging="360"/>
+      </w:pPr>
+      <w:rPr>
+        <w:rFonts w:ascii="Wingdings" w:hAnsi="Wingdings" w:hint="default"/>
+      </w:rPr>
+    </w:lvl>
+    <w:lvl w:ilvl="6" w:tplc="04150001" w:tentative="1">
+      <w:start w:val="1"/>
+      <w:numFmt w:val="bullet"/>
+      <w:lvlText w:val=""/>
+      <w:lvlJc w:val="left"/>
+      <w:pPr>
+        <w:ind w:left="5040" w:hanging="360"/>
+      </w:pPr>
+      <w:rPr>
+        <w:rFonts w:ascii="Symbol" w:hAnsi="Symbol" w:hint="default"/>
+      </w:rPr>
+    </w:lvl>
+    <w:lvl w:ilvl="7" w:tplc="04150003" w:tentative="1">
+      <w:start w:val="1"/>
+      <w:numFmt w:val="bullet"/>
+      <w:lvlText w:val="o"/>
+      <w:lvlJc w:val="left"/>
+      <w:pPr>
+        <w:ind w:left="5760" w:hanging="360"/>
+      </w:pPr>
+      <w:rPr>
+        <w:rFonts w:ascii="Courier New" w:hAnsi="Courier New" w:cs="Courier New" w:hint="default"/>
+      </w:rPr>
+    </w:lvl>
+    <w:lvl w:ilvl="8" w:tplc="04150005" w:tentative="1">
+      <w:start w:val="1"/>
+      <w:numFmt w:val="bullet"/>
+      <w:lvlText w:val=""/>
+      <w:lvlJc w:val="left"/>
+      <w:pPr>
+        <w:ind w:left="6480" w:hanging="360"/>
+      </w:pPr>
+      <w:rPr>
+        <w:rFonts w:ascii="Wingdings" w:hAnsi="Wingdings" w:hint="default"/>
+      </w:rPr>
+    </w:lvl>
+  </w:abstractNum>
+  <w:abstractNum w:abstractNumId="5">
+    <w:nsid w:val="49A44D7C"/>
+    <w:multiLevelType w:val="hybridMultilevel"/>
+    <w:tmpl w:val="940E4E20"/>
+    <w:lvl w:ilvl="0" w:tplc="04150001">
+      <w:start w:val="1"/>
+      <w:numFmt w:val="bullet"/>
+      <w:lvlText w:val=""/>
+      <w:lvlJc w:val="left"/>
+      <w:pPr>
+        <w:ind w:left="1068" w:hanging="360"/>
+      </w:pPr>
+      <w:rPr>
+        <w:rFonts w:ascii="Symbol" w:hAnsi="Symbol" w:hint="default"/>
+      </w:rPr>
+    </w:lvl>
+    <w:lvl w:ilvl="1" w:tplc="04150003" w:tentative="1">
+      <w:start w:val="1"/>
+      <w:numFmt w:val="bullet"/>
+      <w:lvlText w:val="o"/>
+      <w:lvlJc w:val="left"/>
+      <w:pPr>
+        <w:ind w:left="1788" w:hanging="360"/>
+      </w:pPr>
+      <w:rPr>
+        <w:rFonts w:ascii="Courier New" w:hAnsi="Courier New" w:cs="Courier New" w:hint="default"/>
+      </w:rPr>
+    </w:lvl>
+    <w:lvl w:ilvl="2" w:tplc="04150005" w:tentative="1">
+      <w:start w:val="1"/>
+      <w:numFmt w:val="bullet"/>
+      <w:lvlText w:val=""/>
+      <w:lvlJc w:val="left"/>
+      <w:pPr>
+        <w:ind w:left="2508" w:hanging="360"/>
+      </w:pPr>
+      <w:rPr>
+        <w:rFonts w:ascii="Wingdings" w:hAnsi="Wingdings" w:hint="default"/>
+      </w:rPr>
+    </w:lvl>
+    <w:lvl w:ilvl="3" w:tplc="04150001" w:tentative="1">
+      <w:start w:val="1"/>
+      <w:numFmt w:val="bullet"/>
+      <w:lvlText w:val=""/>
+      <w:lvlJc w:val="left"/>
+      <w:pPr>
+        <w:ind w:left="3228" w:hanging="360"/>
+      </w:pPr>
+      <w:rPr>
+        <w:rFonts w:ascii="Symbol" w:hAnsi="Symbol" w:hint="default"/>
+      </w:rPr>
+    </w:lvl>
+    <w:lvl w:ilvl="4" w:tplc="04150003" w:tentative="1">
+      <w:start w:val="1"/>
+      <w:numFmt w:val="bullet"/>
+      <w:lvlText w:val="o"/>
+      <w:lvlJc w:val="left"/>
+      <w:pPr>
+        <w:ind w:left="3948" w:hanging="360"/>
+      </w:pPr>
+      <w:rPr>
+        <w:rFonts w:ascii="Courier New" w:hAnsi="Courier New" w:cs="Courier New" w:hint="default"/>
+      </w:rPr>
+    </w:lvl>
+    <w:lvl w:ilvl="5" w:tplc="04150005" w:tentative="1">
+      <w:start w:val="1"/>
+      <w:numFmt w:val="bullet"/>
+      <w:lvlText w:val=""/>
+      <w:lvlJc w:val="left"/>
+      <w:pPr>
+        <w:ind w:left="4668" w:hanging="360"/>
+      </w:pPr>
+      <w:rPr>
+        <w:rFonts w:ascii="Wingdings" w:hAnsi="Wingdings" w:hint="default"/>
+      </w:rPr>
+    </w:lvl>
+    <w:lvl w:ilvl="6" w:tplc="04150001" w:tentative="1">
+      <w:start w:val="1"/>
+      <w:numFmt w:val="bullet"/>
+      <w:lvlText w:val=""/>
+      <w:lvlJc w:val="left"/>
+      <w:pPr>
+        <w:ind w:left="5388" w:hanging="360"/>
+      </w:pPr>
+      <w:rPr>
+        <w:rFonts w:ascii="Symbol" w:hAnsi="Symbol" w:hint="default"/>
+      </w:rPr>
+    </w:lvl>
+    <w:lvl w:ilvl="7" w:tplc="04150003" w:tentative="1">
+      <w:start w:val="1"/>
+      <w:numFmt w:val="bullet"/>
+      <w:lvlText w:val="o"/>
+      <w:lvlJc w:val="left"/>
+      <w:pPr>
+        <w:ind w:left="6108" w:hanging="360"/>
+      </w:pPr>
+      <w:rPr>
+        <w:rFonts w:ascii="Courier New" w:hAnsi="Courier New" w:cs="Courier New" w:hint="default"/>
+      </w:rPr>
+    </w:lvl>
+    <w:lvl w:ilvl="8" w:tplc="04150005" w:tentative="1">
+      <w:start w:val="1"/>
+      <w:numFmt w:val="bullet"/>
+      <w:lvlText w:val=""/>
+      <w:lvlJc w:val="left"/>
+      <w:pPr>
+        <w:ind w:left="6828" w:hanging="360"/>
+      </w:pPr>
+      <w:rPr>
+        <w:rFonts w:ascii="Wingdings" w:hAnsi="Wingdings" w:hint="default"/>
+      </w:rPr>
+    </w:lvl>
+  </w:abstractNum>
+  <w:abstractNum w:abstractNumId="6">
+    <w:nsid w:val="4A184944"/>
+    <w:multiLevelType w:val="hybridMultilevel"/>
+    <w:tmpl w:val="F19C7B32"/>
+    <w:lvl w:ilvl="0" w:tplc="0415000F">
+      <w:start w:val="1"/>
+      <w:numFmt w:val="decimal"/>
+      <w:lvlText w:val="%1."/>
+      <w:lvlJc w:val="left"/>
+      <w:pPr>
+        <w:ind w:left="720" w:hanging="360"/>
+      </w:pPr>
+    </w:lvl>
+    <w:lvl w:ilvl="1" w:tplc="04150019" w:tentative="1">
+      <w:start w:val="1"/>
+      <w:numFmt w:val="lowerLetter"/>
+      <w:lvlText w:val="%2."/>
+      <w:lvlJc w:val="left"/>
+      <w:pPr>
+        <w:ind w:left="1440" w:hanging="360"/>
+      </w:pPr>
+    </w:lvl>
+    <w:lvl w:ilvl="2" w:tplc="0415001B" w:tentative="1">
+      <w:start w:val="1"/>
+      <w:numFmt w:val="lowerRoman"/>
+      <w:lvlText w:val="%3."/>
+      <w:lvlJc w:val="right"/>
+      <w:pPr>
+        <w:ind w:left="2160" w:hanging="180"/>
+      </w:pPr>
+    </w:lvl>
+    <w:lvl w:ilvl="3" w:tplc="0415000F" w:tentative="1">
+      <w:start w:val="1"/>
+      <w:numFmt w:val="decimal"/>
+      <w:lvlText w:val="%4."/>
+      <w:lvlJc w:val="left"/>
+      <w:pPr>
+        <w:ind w:left="2880" w:hanging="360"/>
+      </w:pPr>
+    </w:lvl>
+    <w:lvl w:ilvl="4" w:tplc="04150019" w:tentative="1">
+      <w:start w:val="1"/>
+      <w:numFmt w:val="lowerLetter"/>
+      <w:lvlText w:val="%5."/>
+      <w:lvlJc w:val="left"/>
+      <w:pPr>
+        <w:ind w:left="3600" w:hanging="360"/>
+      </w:pPr>
+    </w:lvl>
+    <w:lvl w:ilvl="5" w:tplc="0415001B" w:tentative="1">
+      <w:start w:val="1"/>
+      <w:numFmt w:val="lowerRoman"/>
+      <w:lvlText w:val="%6."/>
+      <w:lvlJc w:val="right"/>
+      <w:pPr>
+        <w:ind w:left="4320" w:hanging="180"/>
+      </w:pPr>
+    </w:lvl>
+    <w:lvl w:ilvl="6" w:tplc="0415000F" w:tentative="1">
+      <w:start w:val="1"/>
+      <w:numFmt w:val="decimal"/>
+      <w:lvlText w:val="%7."/>
+      <w:lvlJc w:val="left"/>
+      <w:pPr>
+        <w:ind w:left="5040" w:hanging="360"/>
+      </w:pPr>
+    </w:lvl>
+    <w:lvl w:ilvl="7" w:tplc="04150019" w:tentative="1">
+      <w:start w:val="1"/>
+      <w:numFmt w:val="lowerLetter"/>
+      <w:lvlText w:val="%8."/>
+      <w:lvlJc w:val="left"/>
+      <w:pPr>
+        <w:ind w:left="5760" w:hanging="360"/>
+      </w:pPr>
+    </w:lvl>
+    <w:lvl w:ilvl="8" w:tplc="0415001B" w:tentative="1">
+      <w:start w:val="1"/>
+      <w:numFmt w:val="lowerRoman"/>
+      <w:lvlText w:val="%9."/>
+      <w:lvlJc w:val="right"/>
+      <w:pPr>
+        <w:ind w:left="6480" w:hanging="180"/>
+      </w:pPr>
+    </w:lvl>
+  </w:abstractNum>
+  <w:abstractNum w:abstractNumId="7">
     <w:nsid w:val="578850E2"/>
     <w:multiLevelType w:val="hybridMultilevel"/>
     <w:tmpl w:val="3344FE70"/>
@@ -3977,7 +5988,7 @@
       </w:pPr>
     </w:lvl>
   </w:abstractNum>
-  <w:abstractNum w:abstractNumId="3">
+  <w:abstractNum w:abstractNumId="8">
     <w:nsid w:val="67311D7E"/>
     <w:multiLevelType w:val="hybridMultilevel"/>
     <w:tmpl w:val="58985C36"/>
@@ -4090,7 +6101,7 @@
       </w:rPr>
     </w:lvl>
   </w:abstractNum>
-  <w:abstractNum w:abstractNumId="4">
+  <w:abstractNum w:abstractNumId="9">
     <w:nsid w:val="76BF5BCA"/>
     <w:multiLevelType w:val="multilevel"/>
     <w:tmpl w:val="0415001F"/>
@@ -4177,19 +6188,34 @@
     </w:lvl>
   </w:abstractNum>
   <w:num w:numId="1">
+    <w:abstractNumId w:val="9"/>
+  </w:num>
+  <w:num w:numId="2">
+    <w:abstractNumId w:val="7"/>
+  </w:num>
+  <w:num w:numId="3">
+    <w:abstractNumId w:val="2"/>
+  </w:num>
+  <w:num w:numId="4">
+    <w:abstractNumId w:val="3"/>
+  </w:num>
+  <w:num w:numId="5">
+    <w:abstractNumId w:val="8"/>
+  </w:num>
+  <w:num w:numId="6">
+    <w:abstractNumId w:val="0"/>
+  </w:num>
+  <w:num w:numId="7">
+    <w:abstractNumId w:val="6"/>
+  </w:num>
+  <w:num w:numId="8">
     <w:abstractNumId w:val="4"/>
   </w:num>
-  <w:num w:numId="2">
-    <w:abstractNumId w:val="2"/>
-  </w:num>
-  <w:num w:numId="3">
-    <w:abstractNumId w:val="0"/>
-  </w:num>
-  <w:num w:numId="4">
+  <w:num w:numId="9">
     <w:abstractNumId w:val="1"/>
   </w:num>
-  <w:num w:numId="5">
-    <w:abstractNumId w:val="3"/>
+  <w:num w:numId="10">
+    <w:abstractNumId w:val="5"/>
   </w:num>
 </w:numbering>
 </file>

--- a/Documentation/Sprawozdanie.docx
+++ b/Documentation/Sprawozdanie.docx
@@ -8,8 +8,8 @@
         <w:rPr>
           <w:rFonts w:ascii="Open Sans" w:hAnsi="Open Sans" w:cs="Open Sans"/>
           <w:b/>
-          <w:sz w:val="44"/>
-          <w:szCs w:val="18"/>
+          <w:sz w:val="23"/>
+          <w:szCs w:val="23"/>
         </w:rPr>
       </w:pPr>
     </w:p>
@@ -19,8 +19,8 @@
         <w:rPr>
           <w:rFonts w:ascii="Open Sans" w:hAnsi="Open Sans" w:cs="Open Sans"/>
           <w:b/>
-          <w:sz w:val="44"/>
-          <w:szCs w:val="18"/>
+          <w:sz w:val="23"/>
+          <w:szCs w:val="23"/>
         </w:rPr>
       </w:pPr>
     </w:p>
@@ -30,8 +30,8 @@
         <w:rPr>
           <w:rFonts w:ascii="Open Sans" w:hAnsi="Open Sans" w:cs="Open Sans"/>
           <w:b/>
-          <w:sz w:val="44"/>
-          <w:szCs w:val="18"/>
+          <w:sz w:val="23"/>
+          <w:szCs w:val="23"/>
         </w:rPr>
       </w:pPr>
     </w:p>
@@ -41,8 +41,8 @@
         <w:rPr>
           <w:rFonts w:ascii="Open Sans" w:hAnsi="Open Sans" w:cs="Open Sans"/>
           <w:b/>
-          <w:sz w:val="44"/>
-          <w:szCs w:val="18"/>
+          <w:sz w:val="23"/>
+          <w:szCs w:val="23"/>
         </w:rPr>
       </w:pPr>
     </w:p>
@@ -52,50 +52,19 @@
         <w:rPr>
           <w:rFonts w:ascii="Open Sans" w:hAnsi="Open Sans" w:cs="Open Sans"/>
           <w:b/>
-          <w:sz w:val="44"/>
-          <w:szCs w:val="18"/>
-        </w:rPr>
-      </w:pPr>
-    </w:p>
-    <w:p>
-      <w:pPr>
-        <w:jc w:val="center"/>
+          <w:sz w:val="28"/>
+          <w:szCs w:val="23"/>
+        </w:rPr>
+      </w:pPr>
+    </w:p>
+    <w:p>
+      <w:pPr>
+        <w:jc w:val="both"/>
         <w:rPr>
           <w:rFonts w:ascii="Open Sans" w:hAnsi="Open Sans" w:cs="Open Sans"/>
           <w:b/>
-          <w:sz w:val="44"/>
-          <w:szCs w:val="18"/>
-        </w:rPr>
-      </w:pPr>
-      <w:r>
-        <w:rPr>
-          <w:rFonts w:ascii="Open Sans" w:hAnsi="Open Sans" w:cs="Open Sans"/>
-          <w:b/>
-          <w:sz w:val="44"/>
-          <w:szCs w:val="18"/>
-        </w:rPr>
-        <w:t>Pakiet R w obliczeniach statystycznych</w:t>
-      </w:r>
-    </w:p>
-    <w:p>
-      <w:pPr>
-        <w:jc w:val="center"/>
-        <w:rPr>
-          <w:rFonts w:ascii="Open Sans" w:hAnsi="Open Sans" w:cs="Open Sans"/>
-          <w:b/>
-          <w:sz w:val="44"/>
-          <w:szCs w:val="18"/>
-        </w:rPr>
-      </w:pPr>
-    </w:p>
-    <w:p>
-      <w:pPr>
-        <w:jc w:val="center"/>
-        <w:rPr>
-          <w:rFonts w:ascii="Open Sans" w:hAnsi="Open Sans" w:cs="Open Sans"/>
-          <w:b/>
-          <w:sz w:val="44"/>
-          <w:szCs w:val="18"/>
+          <w:sz w:val="28"/>
+          <w:szCs w:val="23"/>
         </w:rPr>
       </w:pPr>
     </w:p>
@@ -106,7 +75,7 @@
           <w:rFonts w:ascii="Open Sans" w:hAnsi="Open Sans" w:cs="Open Sans"/>
           <w:b/>
           <w:sz w:val="36"/>
-          <w:szCs w:val="18"/>
+          <w:szCs w:val="23"/>
         </w:rPr>
       </w:pPr>
       <w:r>
@@ -114,7 +83,51 @@
           <w:rFonts w:ascii="Open Sans" w:hAnsi="Open Sans" w:cs="Open Sans"/>
           <w:b/>
           <w:sz w:val="36"/>
-          <w:szCs w:val="18"/>
+          <w:szCs w:val="23"/>
+        </w:rPr>
+        <w:t>Pakiet R w obliczeniach statystycznych</w:t>
+      </w:r>
+      <w:bookmarkStart w:id="0" w:name="_GoBack"/>
+      <w:bookmarkEnd w:id="0"/>
+    </w:p>
+    <w:p>
+      <w:pPr>
+        <w:jc w:val="center"/>
+        <w:rPr>
+          <w:rFonts w:ascii="Open Sans" w:hAnsi="Open Sans" w:cs="Open Sans"/>
+          <w:b/>
+          <w:sz w:val="28"/>
+          <w:szCs w:val="23"/>
+        </w:rPr>
+      </w:pPr>
+    </w:p>
+    <w:p>
+      <w:pPr>
+        <w:jc w:val="center"/>
+        <w:rPr>
+          <w:rFonts w:ascii="Open Sans" w:hAnsi="Open Sans" w:cs="Open Sans"/>
+          <w:b/>
+          <w:sz w:val="28"/>
+          <w:szCs w:val="23"/>
+        </w:rPr>
+      </w:pPr>
+    </w:p>
+    <w:p>
+      <w:pPr>
+        <w:jc w:val="center"/>
+        <w:rPr>
+          <w:rFonts w:ascii="Open Sans" w:hAnsi="Open Sans" w:cs="Open Sans"/>
+          <w:b/>
+          <w:sz w:val="28"/>
+          <w:szCs w:val="23"/>
+        </w:rPr>
+      </w:pPr>
+      <w:r>
+        <w:rPr>
+          <w:rFonts w:ascii="Open Sans" w:hAnsi="Open Sans" w:cs="Open Sans"/>
+          <w:b/>
+          <w:sz w:val="28"/>
+          <w:szCs w:val="23"/>
         </w:rPr>
         <w:t>Sprawozdanie z projektu:</w:t>
       </w:r>
@@ -124,14 +137,15 @@
         <w:jc w:val="center"/>
         <w:rPr>
           <w:sz w:val="28"/>
-        </w:rPr>
-      </w:pPr>
-      <w:bookmarkStart w:id="0" w:name="_GoBack"/>
+          <w:szCs w:val="23"/>
+        </w:rPr>
+      </w:pPr>
       <w:r>
         <w:rPr>
           <w:b/>
           <w:bCs/>
           <w:sz w:val="28"/>
+          <w:szCs w:val="23"/>
         </w:rPr>
         <w:t>Analiza rozkładu przestrzennego i czasowego emisji metanu (CH</w:t>
       </w:r>
@@ -140,6 +154,7 @@
           <w:b/>
           <w:bCs/>
           <w:sz w:val="28"/>
+          <w:szCs w:val="23"/>
           <w:vertAlign w:val="subscript"/>
         </w:rPr>
         <w:t>4</w:t>
@@ -149,6 +164,7 @@
           <w:b/>
           <w:bCs/>
           <w:sz w:val="28"/>
+          <w:szCs w:val="23"/>
         </w:rPr>
         <w:t xml:space="preserve">) w </w:t>
       </w:r>
@@ -157,6 +173,7 @@
           <w:b/>
           <w:bCs/>
           <w:sz w:val="28"/>
+          <w:szCs w:val="23"/>
         </w:rPr>
         <w:t>Europie</w:t>
       </w:r>
@@ -165,50 +182,100 @@
           <w:b/>
           <w:bCs/>
           <w:sz w:val="28"/>
+          <w:szCs w:val="23"/>
         </w:rPr>
         <w:t xml:space="preserve"> na podstawie bazy EDGAR.</w:t>
       </w:r>
     </w:p>
-    <w:bookmarkEnd w:id="0"/>
     <w:p>
       <w:pPr>
         <w:jc w:val="center"/>
+        <w:rPr>
+          <w:sz w:val="28"/>
+          <w:szCs w:val="23"/>
+        </w:rPr>
       </w:pPr>
     </w:p>
     <w:p>
       <w:pPr>
         <w:jc w:val="center"/>
+        <w:rPr>
+          <w:sz w:val="23"/>
+          <w:szCs w:val="23"/>
+        </w:rPr>
       </w:pPr>
     </w:p>
     <w:p>
       <w:pPr>
         <w:jc w:val="center"/>
+        <w:rPr>
+          <w:sz w:val="23"/>
+          <w:szCs w:val="23"/>
+        </w:rPr>
       </w:pPr>
     </w:p>
     <w:p>
       <w:pPr>
         <w:jc w:val="center"/>
+        <w:rPr>
+          <w:sz w:val="23"/>
+          <w:szCs w:val="23"/>
+        </w:rPr>
       </w:pPr>
     </w:p>
     <w:p>
       <w:pPr>
         <w:jc w:val="center"/>
+        <w:rPr>
+          <w:sz w:val="23"/>
+          <w:szCs w:val="23"/>
+        </w:rPr>
       </w:pPr>
     </w:p>
     <w:p>
       <w:pPr>
         <w:jc w:val="center"/>
+        <w:rPr>
+          <w:sz w:val="23"/>
+          <w:szCs w:val="23"/>
+        </w:rPr>
       </w:pPr>
     </w:p>
     <w:p>
       <w:pPr>
         <w:jc w:val="center"/>
+        <w:rPr>
+          <w:sz w:val="23"/>
+          <w:szCs w:val="23"/>
+        </w:rPr>
+      </w:pPr>
+    </w:p>
+    <w:p>
+      <w:pPr>
+        <w:jc w:val="center"/>
+        <w:rPr>
+          <w:sz w:val="23"/>
+          <w:szCs w:val="23"/>
+        </w:rPr>
+      </w:pPr>
+    </w:p>
+    <w:p>
+      <w:pPr>
+        <w:jc w:val="center"/>
+        <w:rPr>
+          <w:sz w:val="23"/>
+          <w:szCs w:val="23"/>
+        </w:rPr>
       </w:pPr>
     </w:p>
     <w:p>
       <w:pPr>
         <w:pStyle w:val="Bezodstpw"/>
         <w:jc w:val="center"/>
+        <w:rPr>
+          <w:sz w:val="23"/>
+          <w:szCs w:val="23"/>
+        </w:rPr>
       </w:pPr>
     </w:p>
     <w:p>
@@ -217,12 +284,14 @@
         <w:spacing w:line="276" w:lineRule="auto"/>
         <w:jc w:val="right"/>
         <w:rPr>
-          <w:sz w:val="24"/>
-        </w:rPr>
-      </w:pPr>
-      <w:r>
-        <w:rPr>
-          <w:sz w:val="24"/>
+          <w:sz w:val="23"/>
+          <w:szCs w:val="23"/>
+        </w:rPr>
+      </w:pPr>
+      <w:r>
+        <w:rPr>
+          <w:sz w:val="23"/>
+          <w:szCs w:val="23"/>
         </w:rPr>
         <w:t>Paweł Sadowski</w:t>
       </w:r>
@@ -233,12 +302,14 @@
         <w:spacing w:line="276" w:lineRule="auto"/>
         <w:jc w:val="right"/>
         <w:rPr>
-          <w:sz w:val="24"/>
-        </w:rPr>
-      </w:pPr>
-      <w:r>
-        <w:rPr>
-          <w:sz w:val="24"/>
+          <w:sz w:val="23"/>
+          <w:szCs w:val="23"/>
+        </w:rPr>
+      </w:pPr>
+      <w:r>
+        <w:rPr>
+          <w:sz w:val="23"/>
+          <w:szCs w:val="23"/>
         </w:rPr>
         <w:t>Olaf Schab</w:t>
       </w:r>
@@ -249,35 +320,69 @@
         <w:spacing w:line="276" w:lineRule="auto"/>
         <w:jc w:val="right"/>
         <w:rPr>
-          <w:sz w:val="24"/>
+          <w:sz w:val="23"/>
+          <w:szCs w:val="23"/>
         </w:rPr>
       </w:pPr>
       <w:proofErr w:type="spellStart"/>
       <w:r>
         <w:rPr>
-          <w:sz w:val="24"/>
+          <w:sz w:val="23"/>
+          <w:szCs w:val="23"/>
         </w:rPr>
         <w:t>WFiI</w:t>
       </w:r>
       <w:r>
         <w:rPr>
-          <w:sz w:val="24"/>
+          <w:sz w:val="23"/>
+          <w:szCs w:val="23"/>
         </w:rPr>
         <w:t>S</w:t>
       </w:r>
       <w:proofErr w:type="spellEnd"/>
       <w:r>
         <w:rPr>
-          <w:sz w:val="24"/>
+          <w:sz w:val="23"/>
+          <w:szCs w:val="23"/>
         </w:rPr>
         <w:t xml:space="preserve"> AGH 2016</w:t>
       </w:r>
+    </w:p>
+    <w:p>
+      <w:pPr>
+        <w:rPr>
+          <w:sz w:val="23"/>
+          <w:szCs w:val="23"/>
+        </w:rPr>
+      </w:pPr>
+      <w:r>
+        <w:rPr>
+          <w:sz w:val="23"/>
+          <w:szCs w:val="23"/>
+        </w:rPr>
+        <w:br w:type="page"/>
+      </w:r>
+    </w:p>
+    <w:p>
+      <w:pPr>
+        <w:pStyle w:val="Bezodstpw"/>
+        <w:spacing w:line="276" w:lineRule="auto"/>
+        <w:jc w:val="right"/>
+        <w:rPr>
+          <w:sz w:val="23"/>
+          <w:szCs w:val="23"/>
+        </w:rPr>
+      </w:pPr>
     </w:p>
     <w:p>
       <w:pPr>
         <w:pStyle w:val="Bezodstpw"/>
         <w:spacing w:line="276" w:lineRule="auto"/>
         <w:jc w:val="both"/>
+        <w:rPr>
+          <w:sz w:val="23"/>
+          <w:szCs w:val="23"/>
+        </w:rPr>
       </w:pPr>
     </w:p>
     <w:p>
@@ -292,6 +397,7 @@
           <w:rFonts w:ascii="Arial" w:hAnsi="Arial" w:cs="Arial"/>
           <w:b/>
           <w:sz w:val="28"/>
+          <w:szCs w:val="23"/>
         </w:rPr>
       </w:pPr>
       <w:r>
@@ -299,8 +405,8 @@
           <w:rFonts w:ascii="Arial" w:hAnsi="Arial" w:cs="Arial"/>
           <w:b/>
           <w:sz w:val="28"/>
-        </w:rPr>
-        <w:lastRenderedPageBreak/>
+          <w:szCs w:val="23"/>
+        </w:rPr>
         <w:t>Wstęp teoretyczny</w:t>
       </w:r>
     </w:p>
@@ -310,12 +416,16 @@
         <w:jc w:val="both"/>
         <w:rPr>
           <w:rFonts w:ascii="Arial" w:hAnsi="Arial" w:cs="Arial"/>
-        </w:rPr>
-      </w:pPr>
-      <w:r>
-        <w:rPr>
-          <w:rFonts w:ascii="Arial" w:hAnsi="Arial" w:cs="Arial"/>
-          <w:bCs/>
+          <w:sz w:val="23"/>
+          <w:szCs w:val="23"/>
+        </w:rPr>
+      </w:pPr>
+      <w:r>
+        <w:rPr>
+          <w:rFonts w:ascii="Arial" w:hAnsi="Arial" w:cs="Arial"/>
+          <w:bCs/>
+          <w:sz w:val="23"/>
+          <w:szCs w:val="23"/>
         </w:rPr>
         <w:t>Metan to najprostszy węglowodór</w:t>
       </w:r>
@@ -324,24 +434,32 @@
           <w:rStyle w:val="apple-converted-space"/>
           <w:rFonts w:ascii="Arial" w:hAnsi="Arial" w:cs="Arial"/>
           <w:color w:val="333333"/>
+          <w:sz w:val="23"/>
+          <w:szCs w:val="23"/>
         </w:rPr>
         <w:t> </w:t>
       </w:r>
       <w:r>
         <w:rPr>
           <w:rFonts w:ascii="Arial" w:hAnsi="Arial" w:cs="Arial"/>
+          <w:sz w:val="23"/>
+          <w:szCs w:val="23"/>
         </w:rPr>
         <w:t>– pojedynczy atom węgla otoczony czterema atomami wodoru. Powstaje zwykle podczas rozkładu mikrobiologicznego lub termicznego większych cząsteczek organicznych. Mikroorganizmy produkują metan, przetwarzając roślinną materię organiczną w warunkach dużej wilgotności i niedostatku tlenu. To mikroorganizmy są odpowiedzialne za bąbelki metanu wydobywające się z bagien na całym świecie, z pól ryżowych, wysypisk śmieci, a także żołądków krów i innych przeżuwaczy. Większość metanu zawartego w gazie ziemnym wytworzyło się nie w procesach mikrobiologicznych, lecz pod wpływem wysokiej temperatury i ciśnienia głęboko pod powierzchnią ziemi, podobnie jak węgiel kamienny i ropa naftowa.  W kopalniach węgla gaz stwarza zagrożenie wybuchem. Na polach naftowych długo uważano</w:t>
       </w:r>
       <w:r>
         <w:rPr>
           <w:rFonts w:ascii="Arial" w:hAnsi="Arial" w:cs="Arial"/>
+          <w:sz w:val="23"/>
+          <w:szCs w:val="23"/>
         </w:rPr>
         <w:t xml:space="preserve"> go za coś zbędnego i </w:t>
       </w:r>
       <w:r>
         <w:rPr>
           <w:rFonts w:ascii="Arial" w:hAnsi="Arial" w:cs="Arial"/>
+          <w:sz w:val="23"/>
+          <w:szCs w:val="23"/>
         </w:rPr>
         <w:t xml:space="preserve">spalano, albo – jeszcze gorzej – wypuszczano w powietrze, gdyż paliwo ciekłe było cenniejsze i łatwiejsze w transporcie.  </w:t>
       </w:r>
@@ -353,12 +471,16 @@
         <w:rPr>
           <w:rStyle w:val="apple-converted-space"/>
           <w:rFonts w:ascii="Arial" w:hAnsi="Arial" w:cs="Arial"/>
+          <w:sz w:val="23"/>
+          <w:szCs w:val="23"/>
           <w:shd w:val="clear" w:color="auto" w:fill="FFFFFF"/>
         </w:rPr>
       </w:pPr>
       <w:r>
         <w:rPr>
           <w:rFonts w:ascii="Arial" w:hAnsi="Arial" w:cs="Arial"/>
+          <w:sz w:val="23"/>
+          <w:szCs w:val="23"/>
           <w:shd w:val="clear" w:color="auto" w:fill="FFFFFF"/>
         </w:rPr>
         <w:t>Stężenie metanu w ziemskiej atmosferze wzrosło o 160 proc. w stos</w:t>
@@ -366,6 +488,8 @@
       <w:r>
         <w:rPr>
           <w:rFonts w:ascii="Arial" w:hAnsi="Arial" w:cs="Arial"/>
+          <w:sz w:val="23"/>
+          <w:szCs w:val="23"/>
           <w:shd w:val="clear" w:color="auto" w:fill="FFFFFF"/>
         </w:rPr>
         <w:t>unku do epoki przedprzemysłowej</w:t>
@@ -373,6 +497,8 @@
       <w:r>
         <w:rPr>
           <w:rFonts w:ascii="Arial" w:hAnsi="Arial" w:cs="Arial"/>
+          <w:sz w:val="23"/>
+          <w:szCs w:val="23"/>
           <w:shd w:val="clear" w:color="auto" w:fill="FFFFFF"/>
         </w:rPr>
         <w:t>.</w:t>
@@ -380,6 +506,8 @@
       <w:r>
         <w:rPr>
           <w:rFonts w:ascii="Arial" w:hAnsi="Arial" w:cs="Arial"/>
+          <w:sz w:val="23"/>
+          <w:szCs w:val="23"/>
           <w:shd w:val="clear" w:color="auto" w:fill="FFFFFF"/>
         </w:rPr>
         <w:t xml:space="preserve"> </w:t>
@@ -387,6 +515,8 @@
       <w:r>
         <w:rPr>
           <w:rFonts w:ascii="Arial" w:hAnsi="Arial" w:cs="Arial"/>
+          <w:sz w:val="23"/>
+          <w:szCs w:val="23"/>
           <w:shd w:val="clear" w:color="auto" w:fill="FFFFFF"/>
         </w:rPr>
         <w:t>W latach 1999–2006 zaobserwowano jednak, że stężenie przestało wzrastać. Część naukowców uznała, że zawdzięczamy to zmianom agrotechnicznym w Azji, gdzie zaczęto okresowo spuszczać wodę z pól ryżowych. Inna hipoteza przyznała zasługę przemysłowi naftowemu, który zaczął przechwytywać towarzyszący złożom ropy gaz ziemny, wcześniej po prostu wypuszczany do atmosfery.</w:t>
@@ -395,6 +525,8 @@
         <w:rPr>
           <w:rStyle w:val="apple-converted-space"/>
           <w:rFonts w:ascii="Arial" w:hAnsi="Arial" w:cs="Arial"/>
+          <w:sz w:val="23"/>
+          <w:szCs w:val="23"/>
           <w:shd w:val="clear" w:color="auto" w:fill="FFFFFF"/>
         </w:rPr>
         <w:t> </w:t>
@@ -403,6 +535,8 @@
         <w:rPr>
           <w:rStyle w:val="apple-converted-space"/>
           <w:rFonts w:ascii="Arial" w:hAnsi="Arial" w:cs="Arial"/>
+          <w:sz w:val="23"/>
+          <w:szCs w:val="23"/>
           <w:shd w:val="clear" w:color="auto" w:fill="FFFFFF"/>
         </w:rPr>
         <w:t xml:space="preserve"> </w:t>
@@ -414,12 +548,16 @@
         <w:jc w:val="both"/>
         <w:rPr>
           <w:rFonts w:ascii="Arial" w:hAnsi="Arial" w:cs="Arial"/>
+          <w:sz w:val="23"/>
+          <w:szCs w:val="23"/>
         </w:rPr>
       </w:pPr>
       <w:r>
         <w:rPr>
           <w:rStyle w:val="apple-converted-space"/>
           <w:rFonts w:ascii="Arial" w:hAnsi="Arial" w:cs="Arial"/>
+          <w:sz w:val="23"/>
+          <w:szCs w:val="23"/>
           <w:shd w:val="clear" w:color="auto" w:fill="FFFFFF"/>
         </w:rPr>
         <w:t xml:space="preserve">W Europie dużą role odegrał również Protokół z Kioto </w:t>
@@ -427,18 +565,24 @@
       <w:r>
         <w:rPr>
           <w:rFonts w:ascii="Arial" w:hAnsi="Arial" w:cs="Arial"/>
+          <w:sz w:val="23"/>
+          <w:szCs w:val="23"/>
         </w:rPr>
         <w:t xml:space="preserve">zastępujący ramową konwencję Narodów Zjednoczonych w sprawie zmian klimatu. Zawiera </w:t>
       </w:r>
       <w:r>
         <w:rPr>
           <w:rFonts w:ascii="Arial" w:hAnsi="Arial" w:cs="Arial"/>
+          <w:sz w:val="23"/>
+          <w:szCs w:val="23"/>
         </w:rPr>
         <w:t xml:space="preserve">on </w:t>
       </w:r>
       <w:r>
         <w:rPr>
           <w:rFonts w:ascii="Arial" w:hAnsi="Arial" w:cs="Arial"/>
+          <w:sz w:val="23"/>
+          <w:szCs w:val="23"/>
         </w:rPr>
         <w:t>zobowiązania państw uprzemysłowionych do ograniczenia emisji gazów cieplarnianych odpowiedzialnych za globalne ocieplenie. Całkowite emisje krajów rozwiniętych miały być ograniczone o co najmniej 5% w latach 2008–2012 w stosunku do poziomu z 1990 r. Polska otrzymała wytyczne obniżenia swojej emisji o 6% w stosunku do roku 1988 – bazowego dla byłych krajów socjalistycznych.</w:t>
       </w:r>
@@ -449,12 +593,16 @@
         <w:jc w:val="both"/>
         <w:rPr>
           <w:rFonts w:ascii="Arial" w:hAnsi="Arial" w:cs="Arial"/>
+          <w:sz w:val="23"/>
+          <w:szCs w:val="23"/>
           <w:shd w:val="clear" w:color="auto" w:fill="FFFFFF"/>
         </w:rPr>
       </w:pPr>
       <w:r>
         <w:rPr>
           <w:rFonts w:ascii="Arial" w:hAnsi="Arial" w:cs="Arial"/>
+          <w:sz w:val="23"/>
+          <w:szCs w:val="23"/>
           <w:shd w:val="clear" w:color="auto" w:fill="FFFFFF"/>
         </w:rPr>
         <w:t>Metan jest drugim co do istotności gazem cieplarnianym. Potencjał cieplarniany metanu jest 72 krotnie większy niż dwutlenku węgla (w skali 20 lat) lub 25 (w skali 100 lat). W atmosferze metan przechwytuje ciepło, a jest pod tym względem 23 razy skuteczniejszy niż CO2. W krajach uprzemysłowionych metan stanowi zwykle 15% wszystkich gazów cieplarnianych wypuszczanych do atmosfery</w:t>
@@ -462,6 +610,8 @@
       <w:r>
         <w:rPr>
           <w:rFonts w:ascii="Arial" w:hAnsi="Arial" w:cs="Arial"/>
+          <w:sz w:val="23"/>
+          <w:szCs w:val="23"/>
           <w:shd w:val="clear" w:color="auto" w:fill="FFFFFF"/>
         </w:rPr>
         <w:t>.</w:t>
@@ -472,12 +622,16 @@
         <w:jc w:val="both"/>
         <w:rPr>
           <w:rFonts w:ascii="Arial" w:hAnsi="Arial" w:cs="Arial"/>
+          <w:sz w:val="23"/>
+          <w:szCs w:val="23"/>
           <w:shd w:val="clear" w:color="auto" w:fill="FFFFFF"/>
         </w:rPr>
       </w:pPr>
       <w:r>
         <w:rPr>
           <w:rFonts w:ascii="Arial" w:hAnsi="Arial" w:cs="Arial"/>
+          <w:sz w:val="23"/>
+          <w:szCs w:val="23"/>
           <w:shd w:val="clear" w:color="auto" w:fill="FFFFFF"/>
         </w:rPr>
         <w:br w:type="page"/>
@@ -495,6 +649,7 @@
           <w:rFonts w:ascii="Arial" w:hAnsi="Arial" w:cs="Arial"/>
           <w:b/>
           <w:sz w:val="28"/>
+          <w:szCs w:val="23"/>
         </w:rPr>
       </w:pPr>
       <w:r>
@@ -502,6 +657,7 @@
           <w:rFonts w:ascii="Arial" w:hAnsi="Arial" w:cs="Arial"/>
           <w:b/>
           <w:sz w:val="28"/>
+          <w:szCs w:val="23"/>
         </w:rPr>
         <w:lastRenderedPageBreak/>
         <w:t>Wykonanie projektu</w:t>
@@ -513,11 +669,15 @@
         <w:rPr>
           <w:rFonts w:ascii="Arial" w:hAnsi="Arial" w:cs="Arial"/>
           <w:bCs/>
-        </w:rPr>
-      </w:pPr>
-      <w:r>
-        <w:rPr>
-          <w:rFonts w:ascii="Arial" w:hAnsi="Arial" w:cs="Arial"/>
+          <w:sz w:val="23"/>
+          <w:szCs w:val="23"/>
+        </w:rPr>
+      </w:pPr>
+      <w:r>
+        <w:rPr>
+          <w:rFonts w:ascii="Arial" w:hAnsi="Arial" w:cs="Arial"/>
+          <w:sz w:val="23"/>
+          <w:szCs w:val="23"/>
         </w:rPr>
         <w:t xml:space="preserve">Celem wykonywanego projektu była analiza rozkładu przestrzennego i czasowego emisji metanu w Europie na podstawie bazy EDGAR - </w:t>
       </w:r>
@@ -527,6 +687,8 @@
           <w:rFonts w:ascii="Arial" w:hAnsi="Arial" w:cs="Arial"/>
           <w:b/>
           <w:bCs/>
+          <w:sz w:val="23"/>
+          <w:szCs w:val="23"/>
         </w:rPr>
         <w:t>Emissions</w:t>
       </w:r>
@@ -536,6 +698,8 @@
           <w:rFonts w:ascii="Arial" w:hAnsi="Arial" w:cs="Arial"/>
           <w:b/>
           <w:bCs/>
+          <w:sz w:val="23"/>
+          <w:szCs w:val="23"/>
         </w:rPr>
         <w:t xml:space="preserve"> Database for Global </w:t>
       </w:r>
@@ -545,6 +709,8 @@
           <w:rFonts w:ascii="Arial" w:hAnsi="Arial" w:cs="Arial"/>
           <w:b/>
           <w:bCs/>
+          <w:sz w:val="23"/>
+          <w:szCs w:val="23"/>
         </w:rPr>
         <w:t>Atmospheric</w:t>
       </w:r>
@@ -554,6 +720,8 @@
           <w:rFonts w:ascii="Arial" w:hAnsi="Arial" w:cs="Arial"/>
           <w:b/>
           <w:bCs/>
+          <w:sz w:val="23"/>
+          <w:szCs w:val="23"/>
         </w:rPr>
         <w:t xml:space="preserve"> </w:t>
       </w:r>
@@ -563,6 +731,8 @@
           <w:rFonts w:ascii="Arial" w:hAnsi="Arial" w:cs="Arial"/>
           <w:b/>
           <w:bCs/>
+          <w:sz w:val="23"/>
+          <w:szCs w:val="23"/>
         </w:rPr>
         <w:t>Research</w:t>
       </w:r>
@@ -572,6 +742,8 @@
           <w:rFonts w:ascii="Arial" w:hAnsi="Arial" w:cs="Arial"/>
           <w:b/>
           <w:bCs/>
+          <w:sz w:val="23"/>
+          <w:szCs w:val="23"/>
         </w:rPr>
         <w:t>.</w:t>
       </w:r>
@@ -579,6 +751,8 @@
         <w:rPr>
           <w:rFonts w:ascii="Arial" w:hAnsi="Arial" w:cs="Arial"/>
           <w:bCs/>
+          <w:sz w:val="23"/>
+          <w:szCs w:val="23"/>
         </w:rPr>
         <w:t xml:space="preserve">  EDGAR dostarcza globalne dane o antropogenicznej emisji gazów cieplarnianych dla każdego państwa oraz mapy przestrzenne. Dane, na których oparta jest praca to:</w:t>
       </w:r>
@@ -594,6 +768,8 @@
         <w:rPr>
           <w:rFonts w:ascii="Arial" w:hAnsi="Arial" w:cs="Arial"/>
           <w:bCs/>
+          <w:sz w:val="23"/>
+          <w:szCs w:val="23"/>
         </w:rPr>
       </w:pPr>
       <w:r>
@@ -601,6 +777,8 @@
           <w:rFonts w:ascii="Arial" w:hAnsi="Arial" w:cs="Arial"/>
           <w:b/>
           <w:bCs/>
+          <w:sz w:val="23"/>
+          <w:szCs w:val="23"/>
         </w:rPr>
         <w:t xml:space="preserve">Global </w:t>
       </w:r>
@@ -610,6 +788,8 @@
           <w:rFonts w:ascii="Arial" w:hAnsi="Arial" w:cs="Arial"/>
           <w:b/>
           <w:bCs/>
+          <w:sz w:val="23"/>
+          <w:szCs w:val="23"/>
         </w:rPr>
         <w:t>Emissions</w:t>
       </w:r>
@@ -619,6 +799,8 @@
           <w:rFonts w:ascii="Arial" w:hAnsi="Arial" w:cs="Arial"/>
           <w:b/>
           <w:bCs/>
+          <w:sz w:val="23"/>
+          <w:szCs w:val="23"/>
         </w:rPr>
         <w:t xml:space="preserve"> EDGAR v4.2 (</w:t>
       </w:r>
@@ -628,6 +810,8 @@
           <w:rFonts w:ascii="Arial" w:hAnsi="Arial" w:cs="Arial"/>
           <w:b/>
           <w:bCs/>
+          <w:sz w:val="23"/>
+          <w:szCs w:val="23"/>
         </w:rPr>
         <w:t>November</w:t>
       </w:r>
@@ -637,6 +821,8 @@
           <w:rFonts w:ascii="Arial" w:hAnsi="Arial" w:cs="Arial"/>
           <w:b/>
           <w:bCs/>
+          <w:sz w:val="23"/>
+          <w:szCs w:val="23"/>
         </w:rPr>
         <w:t xml:space="preserve"> 2011)  </w:t>
       </w:r>
@@ -644,6 +830,8 @@
         <w:rPr>
           <w:rFonts w:ascii="Arial" w:hAnsi="Arial" w:cs="Arial"/>
           <w:bCs/>
+          <w:sz w:val="23"/>
+          <w:szCs w:val="23"/>
         </w:rPr>
         <w:t>-</w:t>
       </w:r>
@@ -652,6 +840,8 @@
           <w:rFonts w:ascii="Arial" w:hAnsi="Arial" w:cs="Arial"/>
           <w:b/>
           <w:bCs/>
+          <w:sz w:val="23"/>
+          <w:szCs w:val="23"/>
         </w:rPr>
         <w:t xml:space="preserve">  </w:t>
       </w:r>
@@ -659,6 +849,8 @@
         <w:rPr>
           <w:rFonts w:ascii="Arial" w:hAnsi="Arial" w:cs="Arial"/>
           <w:bCs/>
+          <w:sz w:val="23"/>
+          <w:szCs w:val="23"/>
         </w:rPr>
         <w:t xml:space="preserve">zebrane w latach 1970-2008 dla CH4 </w:t>
       </w:r>
@@ -674,6 +866,8 @@
         <w:rPr>
           <w:rFonts w:ascii="Arial" w:hAnsi="Arial" w:cs="Arial"/>
           <w:bCs/>
+          <w:sz w:val="23"/>
+          <w:szCs w:val="23"/>
         </w:rPr>
       </w:pPr>
       <w:proofErr w:type="spellStart"/>
@@ -682,6 +876,8 @@
           <w:rFonts w:ascii="Arial" w:hAnsi="Arial" w:cs="Arial"/>
           <w:b/>
           <w:bCs/>
+          <w:sz w:val="23"/>
+          <w:szCs w:val="23"/>
         </w:rPr>
         <w:t>Annual</w:t>
       </w:r>
@@ -691,6 +887,8 @@
           <w:rFonts w:ascii="Arial" w:hAnsi="Arial" w:cs="Arial"/>
           <w:b/>
           <w:bCs/>
+          <w:sz w:val="23"/>
+          <w:szCs w:val="23"/>
         </w:rPr>
         <w:t xml:space="preserve"> </w:t>
       </w:r>
@@ -700,6 +898,8 @@
           <w:rFonts w:ascii="Arial" w:hAnsi="Arial" w:cs="Arial"/>
           <w:b/>
           <w:bCs/>
+          <w:sz w:val="23"/>
+          <w:szCs w:val="23"/>
         </w:rPr>
         <w:t>gridmaps</w:t>
       </w:r>
@@ -709,6 +909,8 @@
           <w:rFonts w:ascii="Arial" w:hAnsi="Arial" w:cs="Arial"/>
           <w:b/>
           <w:bCs/>
+          <w:sz w:val="23"/>
+          <w:szCs w:val="23"/>
         </w:rPr>
         <w:t xml:space="preserve"> 1970-2008 </w:t>
       </w:r>
@@ -716,6 +918,8 @@
         <w:rPr>
           <w:rFonts w:ascii="Arial" w:hAnsi="Arial" w:cs="Arial"/>
           <w:bCs/>
+          <w:sz w:val="23"/>
+          <w:szCs w:val="23"/>
         </w:rPr>
         <w:t xml:space="preserve">- zawierające </w:t>
       </w:r>
@@ -723,6 +927,8 @@
         <w:rPr>
           <w:rFonts w:ascii="Arial" w:hAnsi="Arial" w:cs="Arial"/>
           <w:bCs/>
+          <w:sz w:val="23"/>
+          <w:szCs w:val="23"/>
         </w:rPr>
         <w:t xml:space="preserve">wartości </w:t>
       </w:r>
@@ -730,6 +936,8 @@
         <w:rPr>
           <w:rFonts w:ascii="Arial" w:hAnsi="Arial" w:cs="Arial"/>
           <w:bCs/>
+          <w:sz w:val="23"/>
+          <w:szCs w:val="23"/>
         </w:rPr>
         <w:t>emis</w:t>
       </w:r>
@@ -737,6 +945,8 @@
         <w:rPr>
           <w:rFonts w:ascii="Arial" w:hAnsi="Arial" w:cs="Arial"/>
           <w:bCs/>
+          <w:sz w:val="23"/>
+          <w:szCs w:val="23"/>
         </w:rPr>
         <w:t>ji CH4</w:t>
       </w:r>
@@ -744,6 +954,8 @@
         <w:rPr>
           <w:rFonts w:ascii="Arial" w:hAnsi="Arial" w:cs="Arial"/>
           <w:bCs/>
+          <w:sz w:val="23"/>
+          <w:szCs w:val="23"/>
         </w:rPr>
         <w:t xml:space="preserve"> dla współrzędnych na świecie</w:t>
       </w:r>
@@ -756,6 +968,86 @@
         <w:rPr>
           <w:rFonts w:ascii="Arial" w:hAnsi="Arial" w:cs="Arial"/>
           <w:bCs/>
+          <w:sz w:val="23"/>
+          <w:szCs w:val="23"/>
+        </w:rPr>
+      </w:pPr>
+    </w:p>
+    <w:p>
+      <w:pPr>
+        <w:jc w:val="both"/>
+        <w:rPr>
+          <w:rFonts w:ascii="Arial" w:hAnsi="Arial" w:cs="Arial"/>
+          <w:bCs/>
+          <w:sz w:val="28"/>
+          <w:szCs w:val="23"/>
+        </w:rPr>
+      </w:pPr>
+      <w:r>
+        <w:rPr>
+          <w:rFonts w:ascii="Arial" w:hAnsi="Arial" w:cs="Arial"/>
+          <w:bCs/>
+          <w:sz w:val="23"/>
+          <w:szCs w:val="23"/>
+        </w:rPr>
+        <w:t xml:space="preserve">Projekt został tworzony przy użyciu narzędzia do kontroli wersji </w:t>
+      </w:r>
+      <w:r>
+        <w:rPr>
+          <w:rFonts w:ascii="Arial" w:hAnsi="Arial" w:cs="Arial"/>
+          <w:bCs/>
+          <w:i/>
+          <w:sz w:val="23"/>
+          <w:szCs w:val="23"/>
+        </w:rPr>
+        <w:t>git.</w:t>
+      </w:r>
+      <w:r>
+        <w:rPr>
+          <w:rFonts w:ascii="Arial" w:hAnsi="Arial" w:cs="Arial"/>
+          <w:bCs/>
+          <w:sz w:val="23"/>
+          <w:szCs w:val="23"/>
+        </w:rPr>
+        <w:t xml:space="preserve"> Cały projekt znajduje się pod adresem:</w:t>
+      </w:r>
+    </w:p>
+    <w:p>
+      <w:pPr>
+        <w:jc w:val="center"/>
+        <w:rPr>
+          <w:rFonts w:ascii="Arial" w:hAnsi="Arial" w:cs="Arial"/>
+          <w:b/>
+          <w:bCs/>
+          <w:i/>
+          <w:color w:val="404040" w:themeColor="text1" w:themeTint="BF"/>
+          <w:sz w:val="28"/>
+          <w:szCs w:val="23"/>
+        </w:rPr>
+      </w:pPr>
+      <w:r>
+        <w:rPr>
+          <w:rFonts w:ascii="Arial" w:hAnsi="Arial" w:cs="Arial"/>
+          <w:b/>
+          <w:bCs/>
+          <w:i/>
+          <w:color w:val="404040" w:themeColor="text1" w:themeTint="BF"/>
+          <w:sz w:val="28"/>
+          <w:szCs w:val="23"/>
+        </w:rPr>
+        <w:t>https://github.com/Sharkuu/R-project</w:t>
+      </w:r>
+    </w:p>
+    <w:p>
+      <w:pPr>
+        <w:pStyle w:val="Akapitzlist"/>
+        <w:ind w:left="768"/>
+        <w:jc w:val="both"/>
+        <w:rPr>
+          <w:rFonts w:ascii="Arial" w:hAnsi="Arial" w:cs="Arial"/>
+          <w:bCs/>
+          <w:sz w:val="23"/>
+          <w:szCs w:val="23"/>
         </w:rPr>
       </w:pPr>
     </w:p>
@@ -771,6 +1063,8 @@
           <w:rFonts w:ascii="Arial" w:hAnsi="Arial" w:cs="Arial"/>
           <w:b/>
           <w:bCs/>
+          <w:sz w:val="28"/>
+          <w:szCs w:val="23"/>
           <w:lang w:val="en-US"/>
         </w:rPr>
       </w:pPr>
@@ -779,6 +1073,8 @@
           <w:rFonts w:ascii="Arial" w:hAnsi="Arial" w:cs="Arial"/>
           <w:b/>
           <w:bCs/>
+          <w:sz w:val="28"/>
+          <w:szCs w:val="23"/>
           <w:lang w:val="en-US"/>
         </w:rPr>
         <w:t>Global Emissions EDGAR v4.2 (November 2011)</w:t>
@@ -790,12 +1086,16 @@
         <w:rPr>
           <w:rFonts w:ascii="Arial" w:hAnsi="Arial" w:cs="Arial"/>
           <w:bCs/>
-        </w:rPr>
-      </w:pPr>
-      <w:r>
-        <w:rPr>
-          <w:rFonts w:ascii="Arial" w:hAnsi="Arial" w:cs="Arial"/>
-          <w:bCs/>
+          <w:sz w:val="23"/>
+          <w:szCs w:val="23"/>
+        </w:rPr>
+      </w:pPr>
+      <w:r>
+        <w:rPr>
+          <w:rFonts w:ascii="Arial" w:hAnsi="Arial" w:cs="Arial"/>
+          <w:bCs/>
+          <w:sz w:val="23"/>
+          <w:szCs w:val="23"/>
         </w:rPr>
         <w:t>Plik został przekonwertowany z typu .xls do .</w:t>
       </w:r>
@@ -804,6 +1104,8 @@
         <w:rPr>
           <w:rFonts w:ascii="Arial" w:hAnsi="Arial" w:cs="Arial"/>
           <w:bCs/>
+          <w:sz w:val="23"/>
+          <w:szCs w:val="23"/>
         </w:rPr>
         <w:t>csv</w:t>
       </w:r>
@@ -812,6 +1114,8 @@
         <w:rPr>
           <w:rFonts w:ascii="Arial" w:hAnsi="Arial" w:cs="Arial"/>
           <w:bCs/>
+          <w:sz w:val="23"/>
+          <w:szCs w:val="23"/>
         </w:rPr>
         <w:t xml:space="preserve">. Dane zawierają wartości emisji metanu (w </w:t>
       </w:r>
@@ -820,6 +1124,8 @@
         <w:rPr>
           <w:rFonts w:ascii="Arial" w:hAnsi="Arial" w:cs="Arial"/>
           <w:bCs/>
+          <w:sz w:val="23"/>
+          <w:szCs w:val="23"/>
         </w:rPr>
         <w:t>Gg</w:t>
       </w:r>
@@ -828,6 +1134,8 @@
         <w:rPr>
           <w:rFonts w:ascii="Arial" w:hAnsi="Arial" w:cs="Arial"/>
           <w:bCs/>
+          <w:sz w:val="23"/>
+          <w:szCs w:val="23"/>
         </w:rPr>
         <w:t>) z podanych źródeł dla wszystkich pa</w:t>
       </w:r>
@@ -835,6 +1143,8 @@
         <w:rPr>
           <w:rFonts w:ascii="Arial" w:hAnsi="Arial" w:cs="Arial"/>
           <w:bCs/>
+          <w:sz w:val="23"/>
+          <w:szCs w:val="23"/>
         </w:rPr>
         <w:t xml:space="preserve">ństw świata na przestrzeni lat </w:t>
       </w:r>
@@ -842,6 +1152,8 @@
         <w:rPr>
           <w:rFonts w:ascii="Arial" w:hAnsi="Arial" w:cs="Arial"/>
           <w:bCs/>
+          <w:sz w:val="23"/>
+          <w:szCs w:val="23"/>
         </w:rPr>
         <w:t xml:space="preserve">1970-2008. Do programu zostały wczytane tylko dane dotyczące państw znajdujących się w Europie i zapisane do zmiennej </w:t>
       </w:r>
@@ -850,6 +1162,8 @@
           <w:rFonts w:ascii="Arial" w:hAnsi="Arial" w:cs="Arial"/>
           <w:bCs/>
           <w:i/>
+          <w:sz w:val="23"/>
+          <w:szCs w:val="23"/>
         </w:rPr>
         <w:t>data.ch4</w:t>
       </w:r>
@@ -857,6 +1171,8 @@
         <w:rPr>
           <w:rFonts w:ascii="Arial" w:hAnsi="Arial" w:cs="Arial"/>
           <w:bCs/>
+          <w:sz w:val="23"/>
+          <w:szCs w:val="23"/>
         </w:rPr>
         <w:t xml:space="preserve">. W celu uzyskania informacji o średniej emisji dla każdego państwa utworzono </w:t>
       </w:r>
@@ -864,6 +1180,8 @@
         <w:rPr>
           <w:rFonts w:ascii="Arial" w:hAnsi="Arial" w:cs="Arial"/>
           <w:bCs/>
+          <w:sz w:val="23"/>
+          <w:szCs w:val="23"/>
         </w:rPr>
         <w:t xml:space="preserve">zmienną typu </w:t>
       </w:r>
@@ -872,6 +1190,8 @@
         <w:rPr>
           <w:rFonts w:ascii="Arial" w:hAnsi="Arial" w:cs="Arial"/>
           <w:bCs/>
+          <w:sz w:val="23"/>
+          <w:szCs w:val="23"/>
         </w:rPr>
         <w:t>data.frame</w:t>
       </w:r>
@@ -880,6 +1200,8 @@
         <w:rPr>
           <w:rFonts w:ascii="Arial" w:hAnsi="Arial" w:cs="Arial"/>
           <w:bCs/>
+          <w:sz w:val="23"/>
+          <w:szCs w:val="23"/>
         </w:rPr>
         <w:t xml:space="preserve"> </w:t>
       </w:r>
@@ -887,6 +1209,8 @@
         <w:rPr>
           <w:rFonts w:ascii="Arial" w:hAnsi="Arial" w:cs="Arial"/>
           <w:bCs/>
+          <w:sz w:val="23"/>
+          <w:szCs w:val="23"/>
         </w:rPr>
         <w:t xml:space="preserve">o nazwie </w:t>
       </w:r>
@@ -896,6 +1220,8 @@
           <w:rFonts w:ascii="Arial" w:hAnsi="Arial" w:cs="Arial"/>
           <w:bCs/>
           <w:i/>
+          <w:sz w:val="23"/>
+          <w:szCs w:val="23"/>
         </w:rPr>
         <w:t>srednie.wszystkie.panstwa.wszystkie.zrodla</w:t>
       </w:r>
@@ -905,6 +1231,8 @@
           <w:rFonts w:ascii="Arial" w:hAnsi="Arial" w:cs="Arial"/>
           <w:bCs/>
           <w:i/>
+          <w:sz w:val="23"/>
+          <w:szCs w:val="23"/>
         </w:rPr>
         <w:t xml:space="preserve">, </w:t>
       </w:r>
@@ -912,6 +1240,8 @@
         <w:rPr>
           <w:rFonts w:ascii="Arial" w:hAnsi="Arial" w:cs="Arial"/>
           <w:bCs/>
+          <w:sz w:val="23"/>
+          <w:szCs w:val="23"/>
         </w:rPr>
         <w:t xml:space="preserve">który następnie wypełniono wartościami </w:t>
       </w:r>
@@ -919,6 +1249,8 @@
         <w:rPr>
           <w:rFonts w:ascii="Arial" w:hAnsi="Arial" w:cs="Arial"/>
           <w:bCs/>
+          <w:sz w:val="23"/>
+          <w:szCs w:val="23"/>
         </w:rPr>
         <w:t xml:space="preserve">rocznych </w:t>
       </w:r>
@@ -926,6 +1258,8 @@
         <w:rPr>
           <w:rFonts w:ascii="Arial" w:hAnsi="Arial" w:cs="Arial"/>
           <w:bCs/>
+          <w:sz w:val="23"/>
+          <w:szCs w:val="23"/>
         </w:rPr>
         <w:t>średnich wartości emisji</w:t>
       </w:r>
@@ -933,6 +1267,8 @@
         <w:rPr>
           <w:rFonts w:ascii="Arial" w:hAnsi="Arial" w:cs="Arial"/>
           <w:bCs/>
+          <w:sz w:val="23"/>
+          <w:szCs w:val="23"/>
         </w:rPr>
         <w:t xml:space="preserve"> </w:t>
       </w:r>
@@ -940,6 +1276,8 @@
         <w:rPr>
           <w:rFonts w:ascii="Arial" w:hAnsi="Arial" w:cs="Arial"/>
           <w:bCs/>
+          <w:sz w:val="23"/>
+          <w:szCs w:val="23"/>
         </w:rPr>
         <w:t>(ze wszystkich źródeł) w okresie 4 dekad (1970-1980, 1981-1990, 1991-2000, 2001-2008) oraz średnią wartością z 38</w:t>
       </w:r>
@@ -947,6 +1285,8 @@
         <w:rPr>
           <w:rFonts w:ascii="Arial" w:hAnsi="Arial" w:cs="Arial"/>
           <w:bCs/>
+          <w:sz w:val="23"/>
+          <w:szCs w:val="23"/>
         </w:rPr>
         <w:t xml:space="preserve"> </w:t>
       </w:r>
@@ -954,6 +1294,8 @@
         <w:rPr>
           <w:rFonts w:ascii="Arial" w:hAnsi="Arial" w:cs="Arial"/>
           <w:bCs/>
+          <w:sz w:val="23"/>
+          <w:szCs w:val="23"/>
         </w:rPr>
         <w:t xml:space="preserve">lat. </w:t>
       </w:r>
@@ -965,6 +1307,8 @@
           <w:rFonts w:ascii="Arial" w:hAnsi="Arial" w:cs="Arial"/>
           <w:bCs/>
           <w:i/>
+          <w:sz w:val="23"/>
+          <w:szCs w:val="23"/>
         </w:rPr>
       </w:pPr>
       <w:r>
@@ -972,6 +1316,8 @@
           <w:rFonts w:ascii="Arial" w:hAnsi="Arial" w:cs="Arial"/>
           <w:bCs/>
           <w:i/>
+          <w:sz w:val="23"/>
+          <w:szCs w:val="23"/>
         </w:rPr>
         <w:t xml:space="preserve">Operacje na wczytanych danych posłużyły do wygenerowania wykresów oraz map opisanych w dalszej części sprawozdania, które zapisane zostały w folderze </w:t>
       </w:r>
@@ -981,6 +1327,8 @@
           <w:rFonts w:ascii="Arial" w:hAnsi="Arial" w:cs="Arial"/>
           <w:bCs/>
           <w:i/>
+          <w:sz w:val="23"/>
+          <w:szCs w:val="23"/>
         </w:rPr>
         <w:t>Plots</w:t>
       </w:r>
@@ -990,6 +1338,8 @@
           <w:rFonts w:ascii="Arial" w:hAnsi="Arial" w:cs="Arial"/>
           <w:bCs/>
           <w:i/>
+          <w:sz w:val="23"/>
+          <w:szCs w:val="23"/>
         </w:rPr>
         <w:t>.</w:t>
       </w:r>
@@ -1000,12 +1350,16 @@
         <w:rPr>
           <w:rFonts w:ascii="Arial" w:hAnsi="Arial" w:cs="Arial"/>
           <w:bCs/>
-        </w:rPr>
-      </w:pPr>
-      <w:r>
-        <w:rPr>
-          <w:rFonts w:ascii="Arial" w:hAnsi="Arial" w:cs="Arial"/>
-          <w:bCs/>
+          <w:sz w:val="23"/>
+          <w:szCs w:val="23"/>
+        </w:rPr>
+      </w:pPr>
+      <w:r>
+        <w:rPr>
+          <w:rFonts w:ascii="Arial" w:hAnsi="Arial" w:cs="Arial"/>
+          <w:bCs/>
+          <w:sz w:val="23"/>
+          <w:szCs w:val="23"/>
         </w:rPr>
         <w:t>Po obróbce danych</w:t>
       </w:r>
@@ -1013,6 +1367,8 @@
         <w:rPr>
           <w:rFonts w:ascii="Arial" w:hAnsi="Arial" w:cs="Arial"/>
           <w:bCs/>
+          <w:sz w:val="23"/>
+          <w:szCs w:val="23"/>
         </w:rPr>
         <w:t xml:space="preserve"> otrzymano </w:t>
       </w:r>
@@ -1020,6 +1376,8 @@
         <w:rPr>
           <w:rFonts w:ascii="Arial" w:hAnsi="Arial" w:cs="Arial"/>
           <w:bCs/>
+          <w:sz w:val="23"/>
+          <w:szCs w:val="23"/>
         </w:rPr>
         <w:t xml:space="preserve">wykresy typu </w:t>
       </w:r>
@@ -1028,6 +1386,8 @@
         <w:rPr>
           <w:rFonts w:ascii="Arial" w:hAnsi="Arial" w:cs="Arial"/>
           <w:bCs/>
+          <w:sz w:val="23"/>
+          <w:szCs w:val="23"/>
         </w:rPr>
         <w:t>barchart</w:t>
       </w:r>
@@ -1036,6 +1396,8 @@
         <w:rPr>
           <w:rFonts w:ascii="Arial" w:hAnsi="Arial" w:cs="Arial"/>
           <w:bCs/>
+          <w:sz w:val="23"/>
+          <w:szCs w:val="23"/>
         </w:rPr>
         <w:t xml:space="preserve"> </w:t>
       </w:r>
@@ -1043,6 +1405,8 @@
         <w:rPr>
           <w:rFonts w:ascii="Arial" w:hAnsi="Arial" w:cs="Arial"/>
           <w:bCs/>
+          <w:sz w:val="23"/>
+          <w:szCs w:val="23"/>
         </w:rPr>
         <w:t xml:space="preserve">(z biblioteki </w:t>
       </w:r>
@@ -1052,6 +1416,8 @@
           <w:rFonts w:ascii="Arial" w:hAnsi="Arial" w:cs="Arial"/>
           <w:bCs/>
           <w:i/>
+          <w:sz w:val="23"/>
+          <w:szCs w:val="23"/>
         </w:rPr>
         <w:t>lattice</w:t>
       </w:r>
@@ -1061,6 +1427,8 @@
           <w:rFonts w:ascii="Arial" w:hAnsi="Arial" w:cs="Arial"/>
           <w:bCs/>
           <w:i/>
+          <w:sz w:val="23"/>
+          <w:szCs w:val="23"/>
         </w:rPr>
         <w:t>)</w:t>
       </w:r>
@@ -1068,6 +1436,8 @@
         <w:rPr>
           <w:rFonts w:ascii="Arial" w:hAnsi="Arial" w:cs="Arial"/>
           <w:bCs/>
+          <w:sz w:val="23"/>
+          <w:szCs w:val="23"/>
         </w:rPr>
         <w:t xml:space="preserve">, </w:t>
       </w:r>
@@ -1075,6 +1445,8 @@
         <w:rPr>
           <w:rFonts w:ascii="Arial" w:hAnsi="Arial" w:cs="Arial"/>
           <w:bCs/>
+          <w:sz w:val="23"/>
+          <w:szCs w:val="23"/>
         </w:rPr>
         <w:t>porównujące ze sobą 3 państwa prod</w:t>
       </w:r>
@@ -1082,6 +1454,8 @@
         <w:rPr>
           <w:rFonts w:ascii="Arial" w:hAnsi="Arial" w:cs="Arial"/>
           <w:bCs/>
+          <w:sz w:val="23"/>
+          <w:szCs w:val="23"/>
         </w:rPr>
         <w:t>ukujące największą ilość metanu</w:t>
       </w:r>
@@ -1089,6 +1463,8 @@
         <w:rPr>
           <w:rFonts w:ascii="Arial" w:hAnsi="Arial" w:cs="Arial"/>
           <w:bCs/>
+          <w:sz w:val="23"/>
+          <w:szCs w:val="23"/>
         </w:rPr>
         <w:t xml:space="preserve"> na przestrzeni 4 dekad</w:t>
       </w:r>
@@ -1096,6 +1472,8 @@
         <w:rPr>
           <w:rFonts w:ascii="Arial" w:hAnsi="Arial" w:cs="Arial"/>
           <w:bCs/>
+          <w:sz w:val="23"/>
+          <w:szCs w:val="23"/>
         </w:rPr>
         <w:t xml:space="preserve"> </w:t>
       </w:r>
@@ -1103,6 +1481,8 @@
         <w:rPr>
           <w:rFonts w:ascii="Arial" w:hAnsi="Arial" w:cs="Arial"/>
           <w:bCs/>
+          <w:sz w:val="23"/>
+          <w:szCs w:val="23"/>
         </w:rPr>
         <w:t>(każdy słupek reprezentuje roczną średnią w danej dekadzie)</w:t>
       </w:r>
@@ -1110,6 +1490,8 @@
         <w:rPr>
           <w:rFonts w:ascii="Arial" w:hAnsi="Arial" w:cs="Arial"/>
           <w:bCs/>
+          <w:sz w:val="23"/>
+          <w:szCs w:val="23"/>
         </w:rPr>
         <w:t xml:space="preserve"> oraz ogóln</w:t>
       </w:r>
@@ -1117,6 +1499,8 @@
         <w:rPr>
           <w:rFonts w:ascii="Arial" w:hAnsi="Arial" w:cs="Arial"/>
           <w:bCs/>
+          <w:sz w:val="23"/>
+          <w:szCs w:val="23"/>
         </w:rPr>
         <w:t>y wykres porównujący wszystkie e</w:t>
       </w:r>
@@ -1124,6 +1508,8 @@
         <w:rPr>
           <w:rFonts w:ascii="Arial" w:hAnsi="Arial" w:cs="Arial"/>
           <w:bCs/>
+          <w:sz w:val="23"/>
+          <w:szCs w:val="23"/>
         </w:rPr>
         <w:t>uropejskie państwa.</w:t>
       </w:r>
@@ -1134,12 +1520,16 @@
         <w:rPr>
           <w:rFonts w:ascii="Arial" w:hAnsi="Arial" w:cs="Arial"/>
           <w:bCs/>
-        </w:rPr>
-      </w:pPr>
-      <w:r>
-        <w:rPr>
-          <w:rFonts w:ascii="Arial" w:hAnsi="Arial" w:cs="Arial"/>
-          <w:bCs/>
+          <w:sz w:val="23"/>
+          <w:szCs w:val="23"/>
+        </w:rPr>
+      </w:pPr>
+      <w:r>
+        <w:rPr>
+          <w:rFonts w:ascii="Arial" w:hAnsi="Arial" w:cs="Arial"/>
+          <w:bCs/>
+          <w:sz w:val="23"/>
+          <w:szCs w:val="23"/>
         </w:rPr>
         <w:t>Otrzymany wykres został zapisany do pliku PNG:</w:t>
       </w:r>
@@ -1150,16 +1540,21 @@
         <w:rPr>
           <w:rFonts w:ascii="Arial" w:hAnsi="Arial" w:cs="Arial"/>
           <w:bCs/>
+          <w:sz w:val="23"/>
+          <w:szCs w:val="23"/>
         </w:rPr>
       </w:pPr>
       <w:r>
         <w:rPr>
           <w:rFonts w:ascii="Arial" w:hAnsi="Arial" w:cs="Arial"/>
           <w:noProof/>
+          <w:sz w:val="23"/>
+          <w:szCs w:val="23"/>
           <w:lang w:eastAsia="pl-PL"/>
         </w:rPr>
+        <w:lastRenderedPageBreak/>
         <w:drawing>
-          <wp:inline distT="0" distB="0" distL="0" distR="0" wp14:anchorId="46D98F88" wp14:editId="236439C9">
+          <wp:inline distT="0" distB="0" distL="0" distR="0" wp14:anchorId="0AF7510B" wp14:editId="4CECCE44">
             <wp:extent cx="5762625" cy="2857500"/>
             <wp:effectExtent l="0" t="0" r="9525" b="0"/>
             <wp:docPr id="1" name="Obraz 1" descr="D:\R-project\Europa_3_najwieksze_emisje.png"/>
@@ -1214,14 +1609,17 @@
         <w:rPr>
           <w:rFonts w:ascii="Arial" w:hAnsi="Arial" w:cs="Arial"/>
           <w:bCs/>
-        </w:rPr>
-      </w:pPr>
-      <w:r>
-        <w:rPr>
-          <w:rFonts w:ascii="Arial" w:hAnsi="Arial" w:cs="Arial"/>
-          <w:bCs/>
-        </w:rPr>
-        <w:lastRenderedPageBreak/>
+          <w:sz w:val="23"/>
+          <w:szCs w:val="23"/>
+        </w:rPr>
+      </w:pPr>
+      <w:r>
+        <w:rPr>
+          <w:rFonts w:ascii="Arial" w:hAnsi="Arial" w:cs="Arial"/>
+          <w:bCs/>
+          <w:sz w:val="23"/>
+          <w:szCs w:val="23"/>
+        </w:rPr>
         <w:t xml:space="preserve">Korzystając ze zmiennej </w:t>
       </w:r>
       <w:proofErr w:type="spellStart"/>
@@ -1230,6 +1628,8 @@
           <w:rFonts w:ascii="Arial" w:hAnsi="Arial" w:cs="Arial"/>
           <w:bCs/>
           <w:i/>
+          <w:sz w:val="23"/>
+          <w:szCs w:val="23"/>
         </w:rPr>
         <w:t>srednie.wszystkie.panstwa.wszystkie.zrodla</w:t>
       </w:r>
@@ -1239,6 +1639,8 @@
           <w:rFonts w:ascii="Arial" w:hAnsi="Arial" w:cs="Arial"/>
           <w:bCs/>
           <w:i/>
+          <w:sz w:val="23"/>
+          <w:szCs w:val="23"/>
         </w:rPr>
         <w:t xml:space="preserve"> </w:t>
       </w:r>
@@ -1246,6 +1648,8 @@
         <w:rPr>
           <w:rFonts w:ascii="Arial" w:hAnsi="Arial" w:cs="Arial"/>
           <w:bCs/>
+          <w:sz w:val="23"/>
+          <w:szCs w:val="23"/>
         </w:rPr>
         <w:t>wygenerowano również wykres</w:t>
       </w:r>
@@ -1253,6 +1657,8 @@
         <w:rPr>
           <w:rFonts w:ascii="Arial" w:hAnsi="Arial" w:cs="Arial"/>
           <w:bCs/>
+          <w:sz w:val="23"/>
+          <w:szCs w:val="23"/>
         </w:rPr>
         <w:t>y,</w:t>
       </w:r>
@@ -1260,6 +1666,8 @@
         <w:rPr>
           <w:rFonts w:ascii="Arial" w:hAnsi="Arial" w:cs="Arial"/>
           <w:bCs/>
+          <w:sz w:val="23"/>
+          <w:szCs w:val="23"/>
         </w:rPr>
         <w:t xml:space="preserve"> na który</w:t>
       </w:r>
@@ -1267,6 +1675,8 @@
         <w:rPr>
           <w:rFonts w:ascii="Arial" w:hAnsi="Arial" w:cs="Arial"/>
           <w:bCs/>
+          <w:sz w:val="23"/>
+          <w:szCs w:val="23"/>
         </w:rPr>
         <w:t>ch</w:t>
       </w:r>
@@ -1274,6 +1684,8 @@
         <w:rPr>
           <w:rFonts w:ascii="Arial" w:hAnsi="Arial" w:cs="Arial"/>
           <w:bCs/>
+          <w:sz w:val="23"/>
+          <w:szCs w:val="23"/>
         </w:rPr>
         <w:t xml:space="preserve"> umieszczono średnie emisje</w:t>
       </w:r>
@@ -1281,6 +1693,8 @@
         <w:rPr>
           <w:rFonts w:ascii="Arial" w:hAnsi="Arial" w:cs="Arial"/>
           <w:bCs/>
+          <w:sz w:val="23"/>
+          <w:szCs w:val="23"/>
         </w:rPr>
         <w:t xml:space="preserve"> </w:t>
       </w:r>
@@ -1288,6 +1702,8 @@
         <w:rPr>
           <w:rFonts w:ascii="Arial" w:hAnsi="Arial" w:cs="Arial"/>
           <w:bCs/>
+          <w:sz w:val="23"/>
+          <w:szCs w:val="23"/>
         </w:rPr>
         <w:t>(roczne) dla wszystkich państw ze wszystkich źródeł na przestrzeni 4 dekad.</w:t>
       </w:r>
@@ -1298,19 +1714,34 @@
         <w:rPr>
           <w:rFonts w:ascii="Arial" w:hAnsi="Arial" w:cs="Arial"/>
           <w:bCs/>
-        </w:rPr>
-      </w:pPr>
-      <w:r>
-        <w:rPr>
-          <w:rFonts w:ascii="Arial" w:hAnsi="Arial" w:cs="Arial"/>
-          <w:bCs/>
-        </w:rPr>
-        <w:t>Poniższy</w:t>
-      </w:r>
-      <w:r>
-        <w:rPr>
-          <w:rFonts w:ascii="Arial" w:hAnsi="Arial" w:cs="Arial"/>
-          <w:bCs/>
+          <w:sz w:val="23"/>
+          <w:szCs w:val="23"/>
+        </w:rPr>
+      </w:pPr>
+      <w:r>
+        <w:rPr>
+          <w:rFonts w:ascii="Arial" w:hAnsi="Arial" w:cs="Arial"/>
+          <w:bCs/>
+          <w:sz w:val="23"/>
+          <w:szCs w:val="23"/>
+        </w:rPr>
+        <w:t xml:space="preserve">Poniższy wykres prezentuje </w:t>
+      </w:r>
+      <w:r>
+        <w:rPr>
+          <w:rFonts w:ascii="Arial" w:hAnsi="Arial" w:cs="Arial"/>
+          <w:bCs/>
+          <w:sz w:val="23"/>
+          <w:szCs w:val="23"/>
+        </w:rPr>
+        <w:t>średnie wartości emisji metanu dla wszystkich państw</w:t>
+      </w:r>
+      <w:r>
+        <w:rPr>
+          <w:rFonts w:ascii="Arial" w:hAnsi="Arial" w:cs="Arial"/>
+          <w:bCs/>
+          <w:sz w:val="23"/>
+          <w:szCs w:val="23"/>
         </w:rPr>
         <w:t xml:space="preserve"> </w:t>
       </w:r>
@@ -1318,27 +1749,8 @@
         <w:rPr>
           <w:rFonts w:ascii="Arial" w:hAnsi="Arial" w:cs="Arial"/>
           <w:bCs/>
-        </w:rPr>
-        <w:t xml:space="preserve">wykres prezentuje </w:t>
-      </w:r>
-      <w:r>
-        <w:rPr>
-          <w:rFonts w:ascii="Arial" w:hAnsi="Arial" w:cs="Arial"/>
-          <w:bCs/>
-        </w:rPr>
-        <w:t>średnie wartości emisji metanu dla wszystkich państw</w:t>
-      </w:r>
-      <w:r>
-        <w:rPr>
-          <w:rFonts w:ascii="Arial" w:hAnsi="Arial" w:cs="Arial"/>
-          <w:bCs/>
-        </w:rPr>
-        <w:t xml:space="preserve"> </w:t>
-      </w:r>
-      <w:r>
-        <w:rPr>
-          <w:rFonts w:ascii="Arial" w:hAnsi="Arial" w:cs="Arial"/>
-          <w:bCs/>
+          <w:sz w:val="23"/>
+          <w:szCs w:val="23"/>
         </w:rPr>
         <w:t>(</w:t>
       </w:r>
@@ -1346,6 +1758,8 @@
         <w:rPr>
           <w:rFonts w:ascii="Arial" w:hAnsi="Arial" w:cs="Arial"/>
           <w:bCs/>
+          <w:sz w:val="23"/>
+          <w:szCs w:val="23"/>
         </w:rPr>
         <w:t>lat</w:t>
       </w:r>
@@ -1353,6 +1767,8 @@
         <w:rPr>
           <w:rFonts w:ascii="Arial" w:hAnsi="Arial" w:cs="Arial"/>
           <w:bCs/>
+          <w:sz w:val="23"/>
+          <w:szCs w:val="23"/>
         </w:rPr>
         <w:t>a</w:t>
       </w:r>
@@ -1360,6 +1776,8 @@
         <w:rPr>
           <w:rFonts w:ascii="Arial" w:hAnsi="Arial" w:cs="Arial"/>
           <w:bCs/>
+          <w:sz w:val="23"/>
+          <w:szCs w:val="23"/>
         </w:rPr>
         <w:t xml:space="preserve"> 1991-2000</w:t>
       </w:r>
@@ -1367,6 +1785,8 @@
         <w:rPr>
           <w:rFonts w:ascii="Arial" w:hAnsi="Arial" w:cs="Arial"/>
           <w:bCs/>
+          <w:sz w:val="23"/>
+          <w:szCs w:val="23"/>
         </w:rPr>
         <w:t>)</w:t>
       </w:r>
@@ -1377,6 +1797,8 @@
         <w:rPr>
           <w:rFonts w:ascii="Arial" w:hAnsi="Arial" w:cs="Arial"/>
           <w:bCs/>
+          <w:sz w:val="23"/>
+          <w:szCs w:val="23"/>
         </w:rPr>
       </w:pPr>
       <w:r>
@@ -1384,10 +1806,12 @@
           <w:rFonts w:ascii="Arial" w:hAnsi="Arial" w:cs="Arial"/>
           <w:bCs/>
           <w:noProof/>
+          <w:sz w:val="23"/>
+          <w:szCs w:val="23"/>
           <w:lang w:eastAsia="pl-PL"/>
         </w:rPr>
         <w:drawing>
-          <wp:inline distT="0" distB="0" distL="0" distR="0">
+          <wp:inline distT="0" distB="0" distL="0" distR="0" wp14:anchorId="33B1D42E" wp14:editId="4825BB82">
             <wp:extent cx="5760720" cy="3294330"/>
             <wp:effectExtent l="0" t="0" r="0" b="1905"/>
             <wp:docPr id="2" name="Obraz 2" descr="C:\Users\olav\Desktop\R\R-project\Plots\Plot2_emisja_1991-00.png"/>
@@ -1442,6 +1866,8 @@
         <w:rPr>
           <w:rFonts w:ascii="Arial" w:hAnsi="Arial" w:cs="Arial"/>
           <w:bCs/>
+          <w:sz w:val="23"/>
+          <w:szCs w:val="23"/>
         </w:rPr>
       </w:pPr>
     </w:p>
@@ -1451,12 +1877,16 @@
         <w:rPr>
           <w:rFonts w:ascii="Arial" w:hAnsi="Arial" w:cs="Arial"/>
           <w:bCs/>
-        </w:rPr>
-      </w:pPr>
-      <w:r>
-        <w:rPr>
-          <w:rFonts w:ascii="Arial" w:hAnsi="Arial" w:cs="Arial"/>
-          <w:bCs/>
+          <w:sz w:val="23"/>
+          <w:szCs w:val="23"/>
+        </w:rPr>
+      </w:pPr>
+      <w:r>
+        <w:rPr>
+          <w:rFonts w:ascii="Arial" w:hAnsi="Arial" w:cs="Arial"/>
+          <w:bCs/>
+          <w:sz w:val="23"/>
+          <w:szCs w:val="23"/>
         </w:rPr>
         <w:t>W podobny sposób</w:t>
       </w:r>
@@ -1464,6 +1894,8 @@
         <w:rPr>
           <w:rFonts w:ascii="Arial" w:hAnsi="Arial" w:cs="Arial"/>
           <w:bCs/>
+          <w:sz w:val="23"/>
+          <w:szCs w:val="23"/>
         </w:rPr>
         <w:t xml:space="preserve"> jak zmienną </w:t>
       </w:r>
@@ -1473,6 +1905,8 @@
           <w:rFonts w:ascii="Arial" w:hAnsi="Arial" w:cs="Arial"/>
           <w:bCs/>
           <w:i/>
+          <w:sz w:val="23"/>
+          <w:szCs w:val="23"/>
         </w:rPr>
         <w:t>srednie.wszystkie.panstwa.wszystkie.zrodla</w:t>
       </w:r>
@@ -1481,6 +1915,8 @@
         <w:rPr>
           <w:rFonts w:ascii="Arial" w:hAnsi="Arial" w:cs="Arial"/>
           <w:bCs/>
+          <w:sz w:val="23"/>
+          <w:szCs w:val="23"/>
         </w:rPr>
         <w:t xml:space="preserve"> utworzono zmienną </w:t>
       </w:r>
@@ -1490,6 +1926,8 @@
           <w:rFonts w:ascii="Arial" w:hAnsi="Arial" w:cs="Arial"/>
           <w:bCs/>
           <w:i/>
+          <w:sz w:val="23"/>
+          <w:szCs w:val="23"/>
         </w:rPr>
         <w:t>srednie.wszystkie.zrodla</w:t>
       </w:r>
@@ -1498,6 +1936,8 @@
         <w:rPr>
           <w:rFonts w:ascii="Arial" w:hAnsi="Arial" w:cs="Arial"/>
           <w:bCs/>
+          <w:sz w:val="23"/>
+          <w:szCs w:val="23"/>
         </w:rPr>
         <w:t>, która przechowuje</w:t>
       </w:r>
@@ -1505,6 +1945,8 @@
         <w:rPr>
           <w:rFonts w:ascii="Arial" w:hAnsi="Arial" w:cs="Arial"/>
           <w:bCs/>
+          <w:sz w:val="23"/>
+          <w:szCs w:val="23"/>
         </w:rPr>
         <w:t xml:space="preserve"> średnie emisje metanu w zależności od jego źródła. Po posortowaniu ich malejąco uzyskano </w:t>
       </w:r>
@@ -1512,6 +1954,8 @@
         <w:rPr>
           <w:rFonts w:ascii="Arial" w:hAnsi="Arial" w:cs="Arial"/>
           <w:bCs/>
+          <w:sz w:val="23"/>
+          <w:szCs w:val="23"/>
         </w:rPr>
         <w:t>5</w:t>
       </w:r>
@@ -1519,6 +1963,8 @@
         <w:rPr>
           <w:rFonts w:ascii="Arial" w:hAnsi="Arial" w:cs="Arial"/>
           <w:bCs/>
+          <w:sz w:val="23"/>
+          <w:szCs w:val="23"/>
         </w:rPr>
         <w:t xml:space="preserve"> wykresów przedstawiających przebieg</w:t>
       </w:r>
@@ -1526,6 +1972,8 @@
         <w:rPr>
           <w:rFonts w:ascii="Arial" w:hAnsi="Arial" w:cs="Arial"/>
           <w:bCs/>
+          <w:sz w:val="23"/>
+          <w:szCs w:val="23"/>
         </w:rPr>
         <w:t xml:space="preserve"> najwyższych źródeł emisji</w:t>
       </w:r>
@@ -1533,6 +1981,8 @@
         <w:rPr>
           <w:rFonts w:ascii="Arial" w:hAnsi="Arial" w:cs="Arial"/>
           <w:bCs/>
+          <w:sz w:val="23"/>
+          <w:szCs w:val="23"/>
         </w:rPr>
         <w:t xml:space="preserve"> na przestrzeni 38lat.</w:t>
       </w:r>
@@ -1543,13 +1993,18 @@
         <w:rPr>
           <w:rFonts w:ascii="Arial" w:hAnsi="Arial" w:cs="Arial"/>
           <w:bCs/>
-        </w:rPr>
-      </w:pPr>
-      <w:r>
-        <w:rPr>
-          <w:rFonts w:ascii="Arial" w:hAnsi="Arial" w:cs="Arial"/>
-          <w:bCs/>
-        </w:rPr>
+          <w:sz w:val="23"/>
+          <w:szCs w:val="23"/>
+        </w:rPr>
+      </w:pPr>
+      <w:r>
+        <w:rPr>
+          <w:rFonts w:ascii="Arial" w:hAnsi="Arial" w:cs="Arial"/>
+          <w:bCs/>
+          <w:sz w:val="23"/>
+          <w:szCs w:val="23"/>
+        </w:rPr>
+        <w:lastRenderedPageBreak/>
         <w:t>Poniższe wykresy przedstawiają dwa z nich:</w:t>
       </w:r>
     </w:p>
@@ -1559,6 +2014,8 @@
         <w:rPr>
           <w:rFonts w:ascii="Arial" w:hAnsi="Arial" w:cs="Arial"/>
           <w:bCs/>
+          <w:sz w:val="23"/>
+          <w:szCs w:val="23"/>
         </w:rPr>
       </w:pPr>
       <w:r>
@@ -1566,10 +2023,12 @@
           <w:rFonts w:ascii="Arial" w:hAnsi="Arial" w:cs="Arial"/>
           <w:bCs/>
           <w:noProof/>
+          <w:sz w:val="23"/>
+          <w:szCs w:val="23"/>
           <w:lang w:eastAsia="pl-PL"/>
         </w:rPr>
         <w:drawing>
-          <wp:inline distT="0" distB="0" distL="0" distR="0" wp14:anchorId="0280805B" wp14:editId="16C8CA66">
+          <wp:inline distT="0" distB="0" distL="0" distR="0" wp14:anchorId="6A97390D" wp14:editId="467484DC">
             <wp:extent cx="2700338" cy="2160270"/>
             <wp:effectExtent l="0" t="0" r="5080" b="0"/>
             <wp:docPr id="3" name="Obraz 3" descr="D:\R-project\Plots\Plot4_wybrane_zrodla_Enteric fermentation.png"/>
@@ -1622,10 +2081,12 @@
           <w:rFonts w:ascii="Arial" w:hAnsi="Arial" w:cs="Arial"/>
           <w:bCs/>
           <w:noProof/>
+          <w:sz w:val="23"/>
+          <w:szCs w:val="23"/>
           <w:lang w:eastAsia="pl-PL"/>
         </w:rPr>
         <w:drawing>
-          <wp:inline distT="0" distB="0" distL="0" distR="0" wp14:anchorId="30096C65" wp14:editId="74903827">
+          <wp:inline distT="0" distB="0" distL="0" distR="0" wp14:anchorId="7F19BD4A" wp14:editId="197FCA21">
             <wp:extent cx="2690813" cy="2152650"/>
             <wp:effectExtent l="0" t="0" r="0" b="0"/>
             <wp:docPr id="4" name="Obraz 4" descr="D:\R-project\Plots\Plot4_wybrane_zrodla_Fugitive emissions from oil and gas.png"/>
@@ -1680,12 +2141,16 @@
         <w:rPr>
           <w:rFonts w:ascii="Arial" w:hAnsi="Arial" w:cs="Arial"/>
           <w:bCs/>
-        </w:rPr>
-      </w:pPr>
-      <w:r>
-        <w:rPr>
-          <w:rFonts w:ascii="Arial" w:hAnsi="Arial" w:cs="Arial"/>
-          <w:bCs/>
+          <w:sz w:val="23"/>
+          <w:szCs w:val="23"/>
+        </w:rPr>
+      </w:pPr>
+      <w:r>
+        <w:rPr>
+          <w:rFonts w:ascii="Arial" w:hAnsi="Arial" w:cs="Arial"/>
+          <w:bCs/>
+          <w:sz w:val="23"/>
+          <w:szCs w:val="23"/>
         </w:rPr>
         <w:t xml:space="preserve">Aby otrzymać więcej informacji na temat źródeł emisji metanu dla Polski do zmiennej </w:t>
       </w:r>
@@ -1695,6 +2160,8 @@
           <w:rFonts w:ascii="Arial" w:hAnsi="Arial" w:cs="Arial"/>
           <w:bCs/>
           <w:i/>
+          <w:sz w:val="23"/>
+          <w:szCs w:val="23"/>
         </w:rPr>
         <w:t>polska.srednie</w:t>
       </w:r>
@@ -1704,6 +2171,8 @@
           <w:rFonts w:ascii="Arial" w:hAnsi="Arial" w:cs="Arial"/>
           <w:bCs/>
           <w:i/>
+          <w:sz w:val="23"/>
+          <w:szCs w:val="23"/>
         </w:rPr>
         <w:t xml:space="preserve"> </w:t>
       </w:r>
@@ -1711,6 +2180,8 @@
         <w:rPr>
           <w:rFonts w:ascii="Arial" w:hAnsi="Arial" w:cs="Arial"/>
           <w:bCs/>
+          <w:sz w:val="23"/>
+          <w:szCs w:val="23"/>
         </w:rPr>
         <w:t>przypisano średnie wartości emisji dla każdego</w:t>
       </w:r>
@@ -1718,21 +2189,17 @@
         <w:rPr>
           <w:rFonts w:ascii="Arial" w:hAnsi="Arial" w:cs="Arial"/>
           <w:bCs/>
-        </w:rPr>
-        <w:t xml:space="preserve"> źródła na przestrzeni 4 </w:t>
-      </w:r>
-      <w:r>
-        <w:rPr>
-          <w:rFonts w:ascii="Arial" w:hAnsi="Arial" w:cs="Arial"/>
-          <w:bCs/>
-        </w:rPr>
-        <w:lastRenderedPageBreak/>
-        <w:t>dekad, na podstawie których wygenerowano wykresy</w:t>
-      </w:r>
-      <w:r>
-        <w:rPr>
-          <w:rFonts w:ascii="Arial" w:hAnsi="Arial" w:cs="Arial"/>
-          <w:bCs/>
+          <w:sz w:val="23"/>
+          <w:szCs w:val="23"/>
+        </w:rPr>
+        <w:t xml:space="preserve"> źródła na przestrzeni 4 dekad, na podstawie których wygenerowano wykresy</w:t>
+      </w:r>
+      <w:r>
+        <w:rPr>
+          <w:rFonts w:ascii="Arial" w:hAnsi="Arial" w:cs="Arial"/>
+          <w:bCs/>
+          <w:sz w:val="23"/>
+          <w:szCs w:val="23"/>
         </w:rPr>
         <w:t>. Podczas wygłaszania prezentacji po interwencji doktora Gałkowskiego zauważono, że przedstawiany wykres nie odzwierciedla rzeczywistości. Po analizie tego problemu okazało się, że użyto zmiennej odnoszącej się do źródeł ze wszystkich państwa, a nie konkretnie dla Polski.</w:t>
       </w:r>
@@ -1743,12 +2210,16 @@
         <w:rPr>
           <w:rFonts w:ascii="Arial" w:hAnsi="Arial" w:cs="Arial"/>
           <w:bCs/>
-        </w:rPr>
-      </w:pPr>
-      <w:r>
-        <w:rPr>
-          <w:rFonts w:ascii="Arial" w:hAnsi="Arial" w:cs="Arial"/>
-          <w:bCs/>
+          <w:sz w:val="23"/>
+          <w:szCs w:val="23"/>
+        </w:rPr>
+      </w:pPr>
+      <w:r>
+        <w:rPr>
+          <w:rFonts w:ascii="Arial" w:hAnsi="Arial" w:cs="Arial"/>
+          <w:bCs/>
+          <w:sz w:val="23"/>
+          <w:szCs w:val="23"/>
         </w:rPr>
         <w:t>Poniższy</w:t>
       </w:r>
@@ -1756,6 +2227,8 @@
         <w:rPr>
           <w:rFonts w:ascii="Arial" w:hAnsi="Arial" w:cs="Arial"/>
           <w:bCs/>
+          <w:sz w:val="23"/>
+          <w:szCs w:val="23"/>
         </w:rPr>
         <w:t>(poprawiony)</w:t>
       </w:r>
@@ -1763,6 +2236,8 @@
         <w:rPr>
           <w:rFonts w:ascii="Arial" w:hAnsi="Arial" w:cs="Arial"/>
           <w:bCs/>
+          <w:sz w:val="23"/>
+          <w:szCs w:val="23"/>
         </w:rPr>
         <w:t xml:space="preserve"> wykres prezentuje </w:t>
       </w:r>
@@ -1770,6 +2245,8 @@
         <w:rPr>
           <w:rFonts w:ascii="Arial" w:hAnsi="Arial" w:cs="Arial"/>
           <w:bCs/>
+          <w:sz w:val="23"/>
+          <w:szCs w:val="23"/>
         </w:rPr>
         <w:t>średnie wartości emisji metanu w Polsce dla każdego źródła</w:t>
       </w:r>
@@ -1777,6 +2254,8 @@
         <w:rPr>
           <w:rFonts w:ascii="Arial" w:hAnsi="Arial" w:cs="Arial"/>
           <w:bCs/>
+          <w:sz w:val="23"/>
+          <w:szCs w:val="23"/>
         </w:rPr>
         <w:t xml:space="preserve"> </w:t>
       </w:r>
@@ -1784,6 +2263,8 @@
         <w:rPr>
           <w:rFonts w:ascii="Arial" w:hAnsi="Arial" w:cs="Arial"/>
           <w:bCs/>
+          <w:sz w:val="23"/>
+          <w:szCs w:val="23"/>
         </w:rPr>
         <w:t>(lata 19</w:t>
       </w:r>
@@ -1791,6 +2272,8 @@
         <w:rPr>
           <w:rFonts w:ascii="Arial" w:hAnsi="Arial" w:cs="Arial"/>
           <w:bCs/>
+          <w:sz w:val="23"/>
+          <w:szCs w:val="23"/>
         </w:rPr>
         <w:t>91-2000</w:t>
       </w:r>
@@ -1798,6 +2281,8 @@
         <w:rPr>
           <w:rFonts w:ascii="Arial" w:hAnsi="Arial" w:cs="Arial"/>
           <w:bCs/>
+          <w:sz w:val="23"/>
+          <w:szCs w:val="23"/>
         </w:rPr>
         <w:t>)</w:t>
       </w:r>
@@ -1808,6 +2293,8 @@
         <w:rPr>
           <w:rFonts w:ascii="Arial" w:hAnsi="Arial" w:cs="Arial"/>
           <w:bCs/>
+          <w:sz w:val="23"/>
+          <w:szCs w:val="23"/>
         </w:rPr>
       </w:pPr>
       <w:r>
@@ -1815,10 +2302,12 @@
           <w:rFonts w:ascii="Arial" w:hAnsi="Arial" w:cs="Arial"/>
           <w:bCs/>
           <w:noProof/>
+          <w:sz w:val="23"/>
+          <w:szCs w:val="23"/>
           <w:lang w:eastAsia="pl-PL"/>
         </w:rPr>
         <w:drawing>
-          <wp:inline distT="0" distB="0" distL="0" distR="0" wp14:anchorId="2E6748EC" wp14:editId="4B65542F">
+          <wp:inline distT="0" distB="0" distL="0" distR="0" wp14:anchorId="567A0C69" wp14:editId="233AE95E">
             <wp:extent cx="5753100" cy="3286125"/>
             <wp:effectExtent l="0" t="0" r="0" b="9525"/>
             <wp:docPr id="9" name="Obraz 9" descr="D:\R-project\Plots\Plot3_pl-zrodla_1991-00.png"/>
@@ -1873,6 +2362,8 @@
         <w:rPr>
           <w:rFonts w:ascii="Arial" w:hAnsi="Arial" w:cs="Arial"/>
           <w:bCs/>
+          <w:sz w:val="23"/>
+          <w:szCs w:val="23"/>
         </w:rPr>
       </w:pPr>
     </w:p>
@@ -1882,6 +2373,8 @@
         <w:rPr>
           <w:rFonts w:ascii="Arial" w:hAnsi="Arial" w:cs="Arial"/>
           <w:bCs/>
+          <w:sz w:val="23"/>
+          <w:szCs w:val="23"/>
         </w:rPr>
       </w:pPr>
     </w:p>
@@ -1891,6 +2384,8 @@
         <w:rPr>
           <w:rFonts w:ascii="Arial" w:hAnsi="Arial" w:cs="Arial"/>
           <w:bCs/>
+          <w:sz w:val="23"/>
+          <w:szCs w:val="23"/>
         </w:rPr>
       </w:pPr>
     </w:p>
@@ -1900,13 +2395,18 @@
         <w:rPr>
           <w:rFonts w:ascii="Arial" w:hAnsi="Arial" w:cs="Arial"/>
           <w:bCs/>
-        </w:rPr>
-      </w:pPr>
-      <w:r>
-        <w:rPr>
-          <w:rFonts w:ascii="Arial" w:hAnsi="Arial" w:cs="Arial"/>
-          <w:bCs/>
-        </w:rPr>
+          <w:sz w:val="23"/>
+          <w:szCs w:val="23"/>
+        </w:rPr>
+      </w:pPr>
+      <w:r>
+        <w:rPr>
+          <w:rFonts w:ascii="Arial" w:hAnsi="Arial" w:cs="Arial"/>
+          <w:bCs/>
+          <w:sz w:val="23"/>
+          <w:szCs w:val="23"/>
+        </w:rPr>
+        <w:lastRenderedPageBreak/>
         <w:t xml:space="preserve">Aby sprawdzić, jak Polska ustosunkowała się do Protokołu z Kioto stworzono zmienną </w:t>
       </w:r>
       <w:r>
@@ -1914,6 +2414,8 @@
           <w:rFonts w:ascii="Arial" w:hAnsi="Arial" w:cs="Arial"/>
           <w:bCs/>
           <w:i/>
+          <w:sz w:val="23"/>
+          <w:szCs w:val="23"/>
         </w:rPr>
         <w:t>polska88</w:t>
       </w:r>
@@ -1921,6 +2423,8 @@
         <w:rPr>
           <w:rFonts w:ascii="Arial" w:hAnsi="Arial" w:cs="Arial"/>
           <w:bCs/>
+          <w:sz w:val="23"/>
+          <w:szCs w:val="23"/>
         </w:rPr>
         <w:t xml:space="preserve"> przechowującą średnie wartości emisji ze wszystkich źródeł po 1988r.</w:t>
       </w:r>
@@ -1979,12 +2483,14 @@
               <w:rPr>
                 <w:rFonts w:ascii="Arial" w:hAnsi="Arial" w:cs="Arial"/>
                 <w:sz w:val="16"/>
+                <w:szCs w:val="23"/>
               </w:rPr>
             </w:pPr>
             <w:r>
               <w:rPr>
                 <w:rFonts w:ascii="Arial" w:hAnsi="Arial" w:cs="Arial"/>
                 <w:sz w:val="16"/>
+                <w:szCs w:val="23"/>
               </w:rPr>
               <w:t>Rok</w:t>
             </w:r>
@@ -2016,12 +2522,14 @@
               <w:rPr>
                 <w:rFonts w:ascii="Arial" w:hAnsi="Arial" w:cs="Arial"/>
                 <w:sz w:val="16"/>
+                <w:szCs w:val="23"/>
               </w:rPr>
             </w:pPr>
             <w:r>
               <w:rPr>
                 <w:rFonts w:ascii="Arial" w:hAnsi="Arial" w:cs="Arial"/>
                 <w:sz w:val="16"/>
+                <w:szCs w:val="23"/>
               </w:rPr>
               <w:t>`88</w:t>
             </w:r>
@@ -2053,12 +2561,14 @@
               <w:rPr>
                 <w:rFonts w:ascii="Arial" w:hAnsi="Arial" w:cs="Arial"/>
                 <w:sz w:val="16"/>
+                <w:szCs w:val="23"/>
               </w:rPr>
             </w:pPr>
             <w:r>
               <w:rPr>
                 <w:rFonts w:ascii="Arial" w:hAnsi="Arial" w:cs="Arial"/>
                 <w:sz w:val="16"/>
+                <w:szCs w:val="23"/>
               </w:rPr>
               <w:t>`89</w:t>
             </w:r>
@@ -2090,12 +2600,14 @@
               <w:rPr>
                 <w:rFonts w:ascii="Arial" w:hAnsi="Arial" w:cs="Arial"/>
                 <w:sz w:val="16"/>
+                <w:szCs w:val="23"/>
               </w:rPr>
             </w:pPr>
             <w:r>
               <w:rPr>
                 <w:rFonts w:ascii="Arial" w:hAnsi="Arial" w:cs="Arial"/>
                 <w:sz w:val="16"/>
+                <w:szCs w:val="23"/>
               </w:rPr>
               <w:t>`90</w:t>
             </w:r>
@@ -2127,12 +2639,14 @@
               <w:rPr>
                 <w:rFonts w:ascii="Arial" w:hAnsi="Arial" w:cs="Arial"/>
                 <w:sz w:val="16"/>
+                <w:szCs w:val="23"/>
               </w:rPr>
             </w:pPr>
             <w:r>
               <w:rPr>
                 <w:rFonts w:ascii="Arial" w:hAnsi="Arial" w:cs="Arial"/>
                 <w:sz w:val="16"/>
+                <w:szCs w:val="23"/>
               </w:rPr>
               <w:t>`91</w:t>
             </w:r>
@@ -2164,12 +2678,14 @@
               <w:rPr>
                 <w:rFonts w:ascii="Arial" w:hAnsi="Arial" w:cs="Arial"/>
                 <w:sz w:val="16"/>
+                <w:szCs w:val="23"/>
               </w:rPr>
             </w:pPr>
             <w:r>
               <w:rPr>
                 <w:rFonts w:ascii="Arial" w:hAnsi="Arial" w:cs="Arial"/>
                 <w:sz w:val="16"/>
+                <w:szCs w:val="23"/>
               </w:rPr>
               <w:t>`92</w:t>
             </w:r>
@@ -2201,12 +2717,14 @@
               <w:rPr>
                 <w:rFonts w:ascii="Arial" w:hAnsi="Arial" w:cs="Arial"/>
                 <w:sz w:val="16"/>
+                <w:szCs w:val="23"/>
               </w:rPr>
             </w:pPr>
             <w:r>
               <w:rPr>
                 <w:rFonts w:ascii="Arial" w:hAnsi="Arial" w:cs="Arial"/>
                 <w:sz w:val="16"/>
+                <w:szCs w:val="23"/>
               </w:rPr>
               <w:t>`93</w:t>
             </w:r>
@@ -2238,12 +2756,14 @@
               <w:rPr>
                 <w:rFonts w:ascii="Arial" w:hAnsi="Arial" w:cs="Arial"/>
                 <w:sz w:val="16"/>
+                <w:szCs w:val="23"/>
               </w:rPr>
             </w:pPr>
             <w:r>
               <w:rPr>
                 <w:rFonts w:ascii="Arial" w:hAnsi="Arial" w:cs="Arial"/>
                 <w:sz w:val="16"/>
+                <w:szCs w:val="23"/>
               </w:rPr>
               <w:t>`94</w:t>
             </w:r>
@@ -2275,12 +2795,14 @@
               <w:rPr>
                 <w:rFonts w:ascii="Arial" w:hAnsi="Arial" w:cs="Arial"/>
                 <w:sz w:val="16"/>
+                <w:szCs w:val="23"/>
               </w:rPr>
             </w:pPr>
             <w:r>
               <w:rPr>
                 <w:rFonts w:ascii="Arial" w:hAnsi="Arial" w:cs="Arial"/>
                 <w:sz w:val="16"/>
+                <w:szCs w:val="23"/>
               </w:rPr>
               <w:t>`95</w:t>
             </w:r>
@@ -2312,12 +2834,14 @@
               <w:rPr>
                 <w:rFonts w:ascii="Arial" w:hAnsi="Arial" w:cs="Arial"/>
                 <w:sz w:val="16"/>
+                <w:szCs w:val="23"/>
               </w:rPr>
             </w:pPr>
             <w:r>
               <w:rPr>
                 <w:rFonts w:ascii="Arial" w:hAnsi="Arial" w:cs="Arial"/>
                 <w:sz w:val="16"/>
+                <w:szCs w:val="23"/>
               </w:rPr>
               <w:t>`96</w:t>
             </w:r>
@@ -2349,12 +2873,14 @@
               <w:rPr>
                 <w:rFonts w:ascii="Arial" w:hAnsi="Arial" w:cs="Arial"/>
                 <w:sz w:val="16"/>
+                <w:szCs w:val="23"/>
               </w:rPr>
             </w:pPr>
             <w:r>
               <w:rPr>
                 <w:rFonts w:ascii="Arial" w:hAnsi="Arial" w:cs="Arial"/>
                 <w:sz w:val="16"/>
+                <w:szCs w:val="23"/>
               </w:rPr>
               <w:t>`97</w:t>
             </w:r>
@@ -2386,12 +2912,14 @@
               <w:rPr>
                 <w:rFonts w:ascii="Arial" w:hAnsi="Arial" w:cs="Arial"/>
                 <w:sz w:val="16"/>
+                <w:szCs w:val="23"/>
               </w:rPr>
             </w:pPr>
             <w:r>
               <w:rPr>
                 <w:rFonts w:ascii="Arial" w:hAnsi="Arial" w:cs="Arial"/>
                 <w:sz w:val="16"/>
+                <w:szCs w:val="23"/>
               </w:rPr>
               <w:t>`98</w:t>
             </w:r>
@@ -2428,12 +2956,14 @@
               <w:rPr>
                 <w:rFonts w:ascii="Arial" w:hAnsi="Arial" w:cs="Arial"/>
                 <w:sz w:val="16"/>
+                <w:szCs w:val="23"/>
               </w:rPr>
             </w:pPr>
             <w:r>
               <w:rPr>
                 <w:rFonts w:ascii="Arial" w:hAnsi="Arial" w:cs="Arial"/>
                 <w:sz w:val="16"/>
+                <w:szCs w:val="23"/>
               </w:rPr>
               <w:t>Wartość</w:t>
             </w:r>
@@ -2441,27 +2971,10 @@
               <w:rPr>
                 <w:rFonts w:ascii="Arial" w:hAnsi="Arial" w:cs="Arial"/>
                 <w:sz w:val="16"/>
+                <w:szCs w:val="23"/>
                 <w:lang w:val="en-US"/>
               </w:rPr>
-              <w:t xml:space="preserve"> [</w:t>
-            </w:r>
-            <w:proofErr w:type="spellStart"/>
-            <w:r>
-              <w:rPr>
-                <w:rFonts w:ascii="Arial" w:hAnsi="Arial" w:cs="Arial"/>
-                <w:sz w:val="16"/>
-                <w:lang w:val="en-US"/>
-              </w:rPr>
-              <w:t>Gg</w:t>
-            </w:r>
-            <w:proofErr w:type="spellEnd"/>
-            <w:r>
-              <w:rPr>
-                <w:rFonts w:ascii="Arial" w:hAnsi="Arial" w:cs="Arial"/>
-                <w:sz w:val="16"/>
-                <w:lang w:val="en-US"/>
-              </w:rPr>
-              <w:t>]</w:t>
+              <w:t xml:space="preserve"> [Gg]</w:t>
             </w:r>
           </w:p>
         </w:tc>
@@ -2491,12 +3004,14 @@
               <w:rPr>
                 <w:rFonts w:ascii="Arial" w:hAnsi="Arial" w:cs="Arial"/>
                 <w:sz w:val="16"/>
+                <w:szCs w:val="23"/>
               </w:rPr>
             </w:pPr>
             <w:r>
               <w:rPr>
                 <w:rFonts w:ascii="Arial" w:hAnsi="Arial" w:cs="Arial"/>
                 <w:sz w:val="16"/>
+                <w:szCs w:val="23"/>
                 <w:lang w:val="en-US"/>
               </w:rPr>
               <w:t>332.7</w:t>
@@ -2529,12 +3044,14 @@
               <w:rPr>
                 <w:rFonts w:ascii="Arial" w:hAnsi="Arial" w:cs="Arial"/>
                 <w:sz w:val="16"/>
+                <w:szCs w:val="23"/>
               </w:rPr>
             </w:pPr>
             <w:r>
               <w:rPr>
                 <w:rFonts w:ascii="Arial" w:hAnsi="Arial" w:cs="Arial"/>
                 <w:sz w:val="16"/>
+                <w:szCs w:val="23"/>
                 <w:lang w:val="en-US"/>
               </w:rPr>
               <w:t>314.1</w:t>
@@ -2567,12 +3084,14 @@
               <w:rPr>
                 <w:rFonts w:ascii="Arial" w:hAnsi="Arial" w:cs="Arial"/>
                 <w:sz w:val="16"/>
+                <w:szCs w:val="23"/>
               </w:rPr>
             </w:pPr>
             <w:r>
               <w:rPr>
                 <w:rFonts w:ascii="Arial" w:hAnsi="Arial" w:cs="Arial"/>
                 <w:sz w:val="16"/>
+                <w:szCs w:val="23"/>
                 <w:lang w:val="en-US"/>
               </w:rPr>
               <w:t>269.5</w:t>
@@ -2605,12 +3124,14 @@
               <w:rPr>
                 <w:rFonts w:ascii="Arial" w:hAnsi="Arial" w:cs="Arial"/>
                 <w:sz w:val="16"/>
+                <w:szCs w:val="23"/>
               </w:rPr>
             </w:pPr>
             <w:r>
               <w:rPr>
                 <w:rFonts w:ascii="Arial" w:hAnsi="Arial" w:cs="Arial"/>
                 <w:sz w:val="16"/>
+                <w:szCs w:val="23"/>
                 <w:lang w:val="en-US"/>
               </w:rPr>
               <w:t>257.4</w:t>
@@ -2643,12 +3164,14 @@
               <w:rPr>
                 <w:rFonts w:ascii="Arial" w:hAnsi="Arial" w:cs="Arial"/>
                 <w:sz w:val="16"/>
+                <w:szCs w:val="23"/>
               </w:rPr>
             </w:pPr>
             <w:r>
               <w:rPr>
                 <w:rFonts w:ascii="Arial" w:hAnsi="Arial" w:cs="Arial"/>
                 <w:sz w:val="16"/>
+                <w:szCs w:val="23"/>
                 <w:lang w:val="en-US"/>
               </w:rPr>
               <w:t>250.4</w:t>
@@ -2681,12 +3204,14 @@
               <w:rPr>
                 <w:rFonts w:ascii="Arial" w:hAnsi="Arial" w:cs="Arial"/>
                 <w:sz w:val="16"/>
+                <w:szCs w:val="23"/>
               </w:rPr>
             </w:pPr>
             <w:r>
               <w:rPr>
                 <w:rFonts w:ascii="Arial" w:hAnsi="Arial" w:cs="Arial"/>
                 <w:sz w:val="16"/>
+                <w:szCs w:val="23"/>
                 <w:lang w:val="en-US"/>
               </w:rPr>
               <w:t>218.1</w:t>
@@ -2719,12 +3244,14 @@
               <w:rPr>
                 <w:rFonts w:ascii="Arial" w:hAnsi="Arial" w:cs="Arial"/>
                 <w:sz w:val="16"/>
+                <w:szCs w:val="23"/>
               </w:rPr>
             </w:pPr>
             <w:r>
               <w:rPr>
                 <w:rFonts w:ascii="Arial" w:hAnsi="Arial" w:cs="Arial"/>
                 <w:sz w:val="16"/>
+                <w:szCs w:val="23"/>
                 <w:lang w:val="en-US"/>
               </w:rPr>
               <w:t>219.4</w:t>
@@ -2757,12 +3284,14 @@
               <w:rPr>
                 <w:rFonts w:ascii="Arial" w:hAnsi="Arial" w:cs="Arial"/>
                 <w:sz w:val="16"/>
+                <w:szCs w:val="23"/>
               </w:rPr>
             </w:pPr>
             <w:r>
               <w:rPr>
                 <w:rFonts w:ascii="Arial" w:hAnsi="Arial" w:cs="Arial"/>
                 <w:sz w:val="16"/>
+                <w:szCs w:val="23"/>
                 <w:lang w:val="en-US"/>
               </w:rPr>
               <w:t>213.3</w:t>
@@ -2795,12 +3324,14 @@
               <w:rPr>
                 <w:rFonts w:ascii="Arial" w:hAnsi="Arial" w:cs="Arial"/>
                 <w:sz w:val="16"/>
+                <w:szCs w:val="23"/>
               </w:rPr>
             </w:pPr>
             <w:r>
               <w:rPr>
                 <w:rFonts w:ascii="Arial" w:hAnsi="Arial" w:cs="Arial"/>
                 <w:sz w:val="16"/>
+                <w:szCs w:val="23"/>
                 <w:lang w:val="en-US"/>
               </w:rPr>
               <w:t>188.2</w:t>
@@ -2833,12 +3364,14 @@
               <w:rPr>
                 <w:rFonts w:ascii="Arial" w:hAnsi="Arial" w:cs="Arial"/>
                 <w:sz w:val="16"/>
+                <w:szCs w:val="23"/>
               </w:rPr>
             </w:pPr>
             <w:r>
               <w:rPr>
                 <w:rFonts w:ascii="Arial" w:hAnsi="Arial" w:cs="Arial"/>
                 <w:sz w:val="16"/>
+                <w:szCs w:val="23"/>
                 <w:lang w:val="en-US"/>
               </w:rPr>
               <w:t>186.2</w:t>
@@ -2871,12 +3404,14 @@
               <w:rPr>
                 <w:rFonts w:ascii="Arial" w:hAnsi="Arial" w:cs="Arial"/>
                 <w:sz w:val="16"/>
+                <w:szCs w:val="23"/>
               </w:rPr>
             </w:pPr>
             <w:r>
               <w:rPr>
                 <w:rFonts w:ascii="Arial" w:hAnsi="Arial" w:cs="Arial"/>
                 <w:sz w:val="16"/>
+                <w:szCs w:val="23"/>
                 <w:lang w:val="en-US"/>
               </w:rPr>
               <w:t>166.7</w:t>
@@ -2914,6 +3449,7 @@
               <w:rPr>
                 <w:rFonts w:ascii="Arial" w:hAnsi="Arial" w:cs="Arial"/>
                 <w:sz w:val="16"/>
+                <w:szCs w:val="23"/>
               </w:rPr>
             </w:pPr>
           </w:p>
@@ -2944,12 +3480,14 @@
               <w:rPr>
                 <w:rFonts w:ascii="Arial" w:hAnsi="Arial" w:cs="Arial"/>
                 <w:sz w:val="16"/>
+                <w:szCs w:val="23"/>
               </w:rPr>
             </w:pPr>
             <w:r>
               <w:rPr>
                 <w:rFonts w:ascii="Arial" w:hAnsi="Arial" w:cs="Arial"/>
                 <w:sz w:val="16"/>
+                <w:szCs w:val="23"/>
               </w:rPr>
               <w:t>`99</w:t>
             </w:r>
@@ -2981,12 +3519,14 @@
               <w:rPr>
                 <w:rFonts w:ascii="Arial" w:hAnsi="Arial" w:cs="Arial"/>
                 <w:sz w:val="16"/>
+                <w:szCs w:val="23"/>
               </w:rPr>
             </w:pPr>
             <w:r>
               <w:rPr>
                 <w:rFonts w:ascii="Arial" w:hAnsi="Arial" w:cs="Arial"/>
                 <w:sz w:val="16"/>
+                <w:szCs w:val="23"/>
               </w:rPr>
               <w:t>`00</w:t>
             </w:r>
@@ -3018,12 +3558,14 @@
               <w:rPr>
                 <w:rFonts w:ascii="Arial" w:hAnsi="Arial" w:cs="Arial"/>
                 <w:sz w:val="16"/>
+                <w:szCs w:val="23"/>
               </w:rPr>
             </w:pPr>
             <w:r>
               <w:rPr>
                 <w:rFonts w:ascii="Arial" w:hAnsi="Arial" w:cs="Arial"/>
                 <w:sz w:val="16"/>
+                <w:szCs w:val="23"/>
               </w:rPr>
               <w:t>`01</w:t>
             </w:r>
@@ -3055,12 +3597,14 @@
               <w:rPr>
                 <w:rFonts w:ascii="Arial" w:hAnsi="Arial" w:cs="Arial"/>
                 <w:sz w:val="16"/>
+                <w:szCs w:val="23"/>
               </w:rPr>
             </w:pPr>
             <w:r>
               <w:rPr>
                 <w:rFonts w:ascii="Arial" w:hAnsi="Arial" w:cs="Arial"/>
                 <w:sz w:val="16"/>
+                <w:szCs w:val="23"/>
               </w:rPr>
               <w:t>`02</w:t>
             </w:r>
@@ -3092,12 +3636,14 @@
               <w:rPr>
                 <w:rFonts w:ascii="Arial" w:hAnsi="Arial" w:cs="Arial"/>
                 <w:sz w:val="16"/>
+                <w:szCs w:val="23"/>
               </w:rPr>
             </w:pPr>
             <w:r>
               <w:rPr>
                 <w:rFonts w:ascii="Arial" w:hAnsi="Arial" w:cs="Arial"/>
                 <w:sz w:val="16"/>
+                <w:szCs w:val="23"/>
               </w:rPr>
               <w:t>`03</w:t>
             </w:r>
@@ -3129,12 +3675,14 @@
               <w:rPr>
                 <w:rFonts w:ascii="Arial" w:hAnsi="Arial" w:cs="Arial"/>
                 <w:sz w:val="16"/>
+                <w:szCs w:val="23"/>
               </w:rPr>
             </w:pPr>
             <w:r>
               <w:rPr>
                 <w:rFonts w:ascii="Arial" w:hAnsi="Arial" w:cs="Arial"/>
                 <w:sz w:val="16"/>
+                <w:szCs w:val="23"/>
               </w:rPr>
               <w:t>`04</w:t>
             </w:r>
@@ -3166,12 +3714,14 @@
               <w:rPr>
                 <w:rFonts w:ascii="Arial" w:hAnsi="Arial" w:cs="Arial"/>
                 <w:sz w:val="16"/>
+                <w:szCs w:val="23"/>
               </w:rPr>
             </w:pPr>
             <w:r>
               <w:rPr>
                 <w:rFonts w:ascii="Arial" w:hAnsi="Arial" w:cs="Arial"/>
                 <w:sz w:val="16"/>
+                <w:szCs w:val="23"/>
               </w:rPr>
               <w:t>`05</w:t>
             </w:r>
@@ -3203,12 +3753,14 @@
               <w:rPr>
                 <w:rFonts w:ascii="Arial" w:hAnsi="Arial" w:cs="Arial"/>
                 <w:sz w:val="16"/>
+                <w:szCs w:val="23"/>
               </w:rPr>
             </w:pPr>
             <w:r>
               <w:rPr>
                 <w:rFonts w:ascii="Arial" w:hAnsi="Arial" w:cs="Arial"/>
                 <w:sz w:val="16"/>
+                <w:szCs w:val="23"/>
               </w:rPr>
               <w:t>`06</w:t>
             </w:r>
@@ -3240,12 +3792,14 @@
               <w:rPr>
                 <w:rFonts w:ascii="Arial" w:hAnsi="Arial" w:cs="Arial"/>
                 <w:sz w:val="16"/>
+                <w:szCs w:val="23"/>
               </w:rPr>
             </w:pPr>
             <w:r>
               <w:rPr>
                 <w:rFonts w:ascii="Arial" w:hAnsi="Arial" w:cs="Arial"/>
                 <w:sz w:val="16"/>
+                <w:szCs w:val="23"/>
               </w:rPr>
               <w:t>`07</w:t>
             </w:r>
@@ -3277,12 +3831,14 @@
               <w:rPr>
                 <w:rFonts w:ascii="Arial" w:hAnsi="Arial" w:cs="Arial"/>
                 <w:sz w:val="16"/>
+                <w:szCs w:val="23"/>
               </w:rPr>
             </w:pPr>
             <w:r>
               <w:rPr>
                 <w:rFonts w:ascii="Arial" w:hAnsi="Arial" w:cs="Arial"/>
                 <w:sz w:val="16"/>
+                <w:szCs w:val="23"/>
               </w:rPr>
               <w:t>`08</w:t>
             </w:r>
@@ -3315,6 +3871,7 @@
               <w:rPr>
                 <w:rFonts w:ascii="Arial" w:hAnsi="Arial" w:cs="Arial"/>
                 <w:sz w:val="16"/>
+                <w:szCs w:val="23"/>
               </w:rPr>
             </w:pPr>
           </w:p>
@@ -3350,6 +3907,7 @@
               <w:rPr>
                 <w:rFonts w:ascii="Arial" w:hAnsi="Arial" w:cs="Arial"/>
                 <w:sz w:val="16"/>
+                <w:szCs w:val="23"/>
               </w:rPr>
             </w:pPr>
           </w:p>
@@ -3380,12 +3938,14 @@
               <w:rPr>
                 <w:rFonts w:ascii="Arial" w:hAnsi="Arial" w:cs="Arial"/>
                 <w:sz w:val="16"/>
+                <w:szCs w:val="23"/>
               </w:rPr>
             </w:pPr>
             <w:r>
               <w:rPr>
                 <w:rFonts w:ascii="Arial" w:hAnsi="Arial" w:cs="Arial"/>
                 <w:sz w:val="16"/>
+                <w:szCs w:val="23"/>
                 <w:lang w:val="en-US"/>
               </w:rPr>
               <w:t>168.3</w:t>
@@ -3418,12 +3978,14 @@
               <w:rPr>
                 <w:rFonts w:ascii="Arial" w:hAnsi="Arial" w:cs="Arial"/>
                 <w:sz w:val="16"/>
+                <w:szCs w:val="23"/>
               </w:rPr>
             </w:pPr>
             <w:r>
               <w:rPr>
                 <w:rFonts w:ascii="Arial" w:hAnsi="Arial" w:cs="Arial"/>
                 <w:sz w:val="16"/>
+                <w:szCs w:val="23"/>
                 <w:lang w:val="en-US"/>
               </w:rPr>
               <w:t>173.1</w:t>
@@ -3456,12 +4018,14 @@
               <w:rPr>
                 <w:rFonts w:ascii="Arial" w:hAnsi="Arial" w:cs="Arial"/>
                 <w:sz w:val="16"/>
+                <w:szCs w:val="23"/>
               </w:rPr>
             </w:pPr>
             <w:r>
               <w:rPr>
                 <w:rFonts w:ascii="Arial" w:hAnsi="Arial" w:cs="Arial"/>
                 <w:sz w:val="16"/>
+                <w:szCs w:val="23"/>
                 <w:lang w:val="en-US"/>
               </w:rPr>
               <w:t>172.6</w:t>
@@ -3494,12 +4058,14 @@
               <w:rPr>
                 <w:rFonts w:ascii="Arial" w:hAnsi="Arial" w:cs="Arial"/>
                 <w:sz w:val="16"/>
+                <w:szCs w:val="23"/>
               </w:rPr>
             </w:pPr>
             <w:r>
               <w:rPr>
                 <w:rFonts w:ascii="Arial" w:hAnsi="Arial" w:cs="Arial"/>
                 <w:sz w:val="16"/>
+                <w:szCs w:val="23"/>
                 <w:lang w:val="en-US"/>
               </w:rPr>
               <w:t>170.7</w:t>
@@ -3532,12 +4098,14 @@
               <w:rPr>
                 <w:rFonts w:ascii="Arial" w:hAnsi="Arial" w:cs="Arial"/>
                 <w:sz w:val="16"/>
+                <w:szCs w:val="23"/>
               </w:rPr>
             </w:pPr>
             <w:r>
               <w:rPr>
                 <w:rFonts w:ascii="Arial" w:hAnsi="Arial" w:cs="Arial"/>
                 <w:sz w:val="16"/>
+                <w:szCs w:val="23"/>
                 <w:lang w:val="en-US"/>
               </w:rPr>
               <w:t>170.5</w:t>
@@ -3570,12 +4138,14 @@
               <w:rPr>
                 <w:rFonts w:ascii="Arial" w:hAnsi="Arial" w:cs="Arial"/>
                 <w:sz w:val="16"/>
+                <w:szCs w:val="23"/>
               </w:rPr>
             </w:pPr>
             <w:r>
               <w:rPr>
                 <w:rFonts w:ascii="Arial" w:hAnsi="Arial" w:cs="Arial"/>
                 <w:sz w:val="16"/>
+                <w:szCs w:val="23"/>
                 <w:lang w:val="en-US"/>
               </w:rPr>
               <w:t>166.4</w:t>
@@ -3608,12 +4178,14 @@
               <w:rPr>
                 <w:rFonts w:ascii="Arial" w:hAnsi="Arial" w:cs="Arial"/>
                 <w:sz w:val="16"/>
+                <w:szCs w:val="23"/>
               </w:rPr>
             </w:pPr>
             <w:r>
               <w:rPr>
                 <w:rFonts w:ascii="Arial" w:hAnsi="Arial" w:cs="Arial"/>
                 <w:sz w:val="16"/>
+                <w:szCs w:val="23"/>
                 <w:lang w:val="en-US"/>
               </w:rPr>
               <w:t>167.9</w:t>
@@ -3646,12 +4218,14 @@
               <w:rPr>
                 <w:rFonts w:ascii="Arial" w:hAnsi="Arial" w:cs="Arial"/>
                 <w:sz w:val="16"/>
+                <w:szCs w:val="23"/>
               </w:rPr>
             </w:pPr>
             <w:r>
               <w:rPr>
                 <w:rFonts w:ascii="Arial" w:hAnsi="Arial" w:cs="Arial"/>
                 <w:sz w:val="16"/>
+                <w:szCs w:val="23"/>
                 <w:lang w:val="en-US"/>
               </w:rPr>
               <w:t>166.6</w:t>
@@ -3684,12 +4258,14 @@
               <w:rPr>
                 <w:rFonts w:ascii="Arial" w:hAnsi="Arial" w:cs="Arial"/>
                 <w:sz w:val="16"/>
+                <w:szCs w:val="23"/>
               </w:rPr>
             </w:pPr>
             <w:r>
               <w:rPr>
                 <w:rFonts w:ascii="Arial" w:hAnsi="Arial" w:cs="Arial"/>
                 <w:sz w:val="16"/>
+                <w:szCs w:val="23"/>
                 <w:lang w:val="en-US"/>
               </w:rPr>
               <w:t>159.2</w:t>
@@ -3722,12 +4298,14 @@
               <w:rPr>
                 <w:rFonts w:ascii="Arial" w:hAnsi="Arial" w:cs="Arial"/>
                 <w:sz w:val="16"/>
+                <w:szCs w:val="23"/>
               </w:rPr>
             </w:pPr>
             <w:r>
               <w:rPr>
                 <w:rFonts w:ascii="Arial" w:hAnsi="Arial" w:cs="Arial"/>
                 <w:sz w:val="16"/>
+                <w:szCs w:val="23"/>
                 <w:lang w:val="en-US"/>
               </w:rPr>
               <w:t>155.5</w:t>
@@ -3754,6 +4332,7 @@
               <w:rPr>
                 <w:rFonts w:ascii="Arial" w:hAnsi="Arial" w:cs="Arial"/>
                 <w:sz w:val="16"/>
+                <w:szCs w:val="23"/>
               </w:rPr>
             </w:pPr>
           </w:p>
@@ -3766,6 +4345,8 @@
         <w:rPr>
           <w:rFonts w:ascii="Arial" w:hAnsi="Arial" w:cs="Arial"/>
           <w:bCs/>
+          <w:sz w:val="23"/>
+          <w:szCs w:val="23"/>
         </w:rPr>
       </w:pPr>
     </w:p>
@@ -3775,12 +4356,16 @@
         <w:rPr>
           <w:rFonts w:ascii="Arial" w:hAnsi="Arial" w:cs="Arial"/>
           <w:bCs/>
-        </w:rPr>
-      </w:pPr>
-      <w:r>
-        <w:rPr>
-          <w:rFonts w:ascii="Arial" w:hAnsi="Arial" w:cs="Arial"/>
-          <w:bCs/>
+          <w:sz w:val="23"/>
+          <w:szCs w:val="23"/>
+        </w:rPr>
+      </w:pPr>
+      <w:r>
+        <w:rPr>
+          <w:rFonts w:ascii="Arial" w:hAnsi="Arial" w:cs="Arial"/>
+          <w:bCs/>
+          <w:sz w:val="23"/>
+          <w:szCs w:val="23"/>
         </w:rPr>
         <w:t>W okresie regulowanym przez P</w:t>
       </w:r>
@@ -3788,6 +4373,8 @@
         <w:rPr>
           <w:rFonts w:ascii="Arial" w:hAnsi="Arial" w:cs="Arial"/>
           <w:bCs/>
+          <w:sz w:val="23"/>
+          <w:szCs w:val="23"/>
         </w:rPr>
         <w:t>rotokół z Kioto emisja metanu bardzo mocno spadała na przestrzeni lat, co możemy zauważyć porównując wynik z 1988 i 2008 roku. Wynika to przede wszystkim z dwóch podstawowych przyczyn:</w:t>
       </w:r>
@@ -3803,12 +4390,16 @@
         <w:rPr>
           <w:rFonts w:ascii="Arial" w:hAnsi="Arial" w:cs="Arial"/>
           <w:bCs/>
-        </w:rPr>
-      </w:pPr>
-      <w:r>
-        <w:rPr>
-          <w:rFonts w:ascii="Arial" w:hAnsi="Arial" w:cs="Arial"/>
-          <w:bCs/>
+          <w:sz w:val="23"/>
+          <w:szCs w:val="23"/>
+        </w:rPr>
+      </w:pPr>
+      <w:r>
+        <w:rPr>
+          <w:rFonts w:ascii="Arial" w:hAnsi="Arial" w:cs="Arial"/>
+          <w:bCs/>
+          <w:sz w:val="23"/>
+          <w:szCs w:val="23"/>
         </w:rPr>
         <w:t>Zmniejszenie emisji wynikającej z fermentacji jelitowej,  spowodowane spadkiem hodowli bydła (o ponad 40%) i owiec (o ponad 90%)</w:t>
       </w:r>
@@ -3824,12 +4415,16 @@
         <w:rPr>
           <w:rFonts w:ascii="Arial" w:hAnsi="Arial" w:cs="Arial"/>
           <w:bCs/>
-        </w:rPr>
-      </w:pPr>
-      <w:r>
-        <w:rPr>
-          <w:rFonts w:ascii="Arial" w:hAnsi="Arial" w:cs="Arial"/>
-          <w:bCs/>
+          <w:sz w:val="23"/>
+          <w:szCs w:val="23"/>
+        </w:rPr>
+      </w:pPr>
+      <w:r>
+        <w:rPr>
+          <w:rFonts w:ascii="Arial" w:hAnsi="Arial" w:cs="Arial"/>
+          <w:bCs/>
+          <w:sz w:val="23"/>
+          <w:szCs w:val="23"/>
         </w:rPr>
         <w:t>Zmniejszenie emisji z wydobycia węgla kamiennego wynikającego ze znacznego ograniczenia wydobycia</w:t>
       </w:r>
@@ -3840,14 +4435,17 @@
         <w:rPr>
           <w:rFonts w:ascii="Arial" w:hAnsi="Arial" w:cs="Arial"/>
           <w:bCs/>
-        </w:rPr>
-      </w:pPr>
-      <w:r>
-        <w:rPr>
-          <w:rFonts w:ascii="Arial" w:hAnsi="Arial" w:cs="Arial"/>
-          <w:bCs/>
-        </w:rPr>
-        <w:lastRenderedPageBreak/>
+          <w:sz w:val="23"/>
+          <w:szCs w:val="23"/>
+        </w:rPr>
+      </w:pPr>
+      <w:r>
+        <w:rPr>
+          <w:rFonts w:ascii="Arial" w:hAnsi="Arial" w:cs="Arial"/>
+          <w:bCs/>
+          <w:sz w:val="23"/>
+          <w:szCs w:val="23"/>
+        </w:rPr>
         <w:t>Inne źródła podają jednak spadek procentowy w okolicach 30-40%, co nieco się różni w porównaniu do informacji, które otrzymaliśmy z bazy EDGAR. Może na to wpływać inny rodzaj pomiarów lub niedokładność któregoś ze źródeł.</w:t>
       </w:r>
     </w:p>
@@ -3857,12 +4455,16 @@
         <w:rPr>
           <w:rFonts w:ascii="Arial" w:hAnsi="Arial" w:cs="Arial"/>
           <w:bCs/>
-        </w:rPr>
-      </w:pPr>
-      <w:r>
-        <w:rPr>
-          <w:rFonts w:ascii="Arial" w:hAnsi="Arial" w:cs="Arial"/>
-          <w:bCs/>
+          <w:sz w:val="23"/>
+          <w:szCs w:val="23"/>
+        </w:rPr>
+      </w:pPr>
+      <w:r>
+        <w:rPr>
+          <w:rFonts w:ascii="Arial" w:hAnsi="Arial" w:cs="Arial"/>
+          <w:bCs/>
+          <w:sz w:val="23"/>
+          <w:szCs w:val="23"/>
         </w:rPr>
         <w:t xml:space="preserve">W celu porównania emisji </w:t>
       </w:r>
@@ -3870,6 +4472,8 @@
         <w:rPr>
           <w:rFonts w:ascii="Arial" w:hAnsi="Arial" w:cs="Arial"/>
           <w:bCs/>
+          <w:sz w:val="23"/>
+          <w:szCs w:val="23"/>
         </w:rPr>
         <w:t xml:space="preserve">metanu </w:t>
       </w:r>
@@ -3877,6 +4481,8 @@
         <w:rPr>
           <w:rFonts w:ascii="Arial" w:hAnsi="Arial" w:cs="Arial"/>
           <w:bCs/>
+          <w:sz w:val="23"/>
+          <w:szCs w:val="23"/>
         </w:rPr>
         <w:t xml:space="preserve">Polski z jej sąsiadami do zmiennej </w:t>
       </w:r>
@@ -3885,6 +4491,8 @@
           <w:rFonts w:ascii="Arial" w:hAnsi="Arial" w:cs="Arial"/>
           <w:bCs/>
           <w:i/>
+          <w:sz w:val="23"/>
+          <w:szCs w:val="23"/>
         </w:rPr>
         <w:t>sąsiedzi</w:t>
       </w:r>
@@ -3892,6 +4500,8 @@
         <w:rPr>
           <w:rFonts w:ascii="Arial" w:hAnsi="Arial" w:cs="Arial"/>
           <w:bCs/>
+          <w:sz w:val="23"/>
+          <w:szCs w:val="23"/>
         </w:rPr>
         <w:t xml:space="preserve"> przypisano średnie </w:t>
       </w:r>
@@ -3899,16 +4509,20 @@
         <w:rPr>
           <w:rFonts w:ascii="Arial" w:hAnsi="Arial" w:cs="Arial"/>
           <w:bCs/>
+          <w:sz w:val="23"/>
+          <w:szCs w:val="23"/>
         </w:rPr>
         <w:t xml:space="preserve">wartości emisji na tle 4 dekad dla: Niemiec, Ukrainy, Czech, Białorusi, Litwy oraz Słowacji. Uzyskano dzięki temu wykres zawierający informacje na temat zmian emisji dla wszystkich ww. państw. </w:t>
       </w:r>
     </w:p>
     <w:p>
       <w:pPr>
-        <w:jc w:val="both"/>
-        <w:rPr>
-          <w:rFonts w:ascii="Arial" w:hAnsi="Arial" w:cs="Arial"/>
-          <w:bCs/>
+        <w:jc w:val="center"/>
+        <w:rPr>
+          <w:rFonts w:ascii="Arial" w:hAnsi="Arial" w:cs="Arial"/>
+          <w:bCs/>
+          <w:sz w:val="23"/>
+          <w:szCs w:val="23"/>
         </w:rPr>
       </w:pPr>
       <w:r>
@@ -3916,12 +4530,14 @@
           <w:rFonts w:ascii="Arial" w:hAnsi="Arial" w:cs="Arial"/>
           <w:bCs/>
           <w:noProof/>
+          <w:sz w:val="23"/>
+          <w:szCs w:val="23"/>
           <w:lang w:eastAsia="pl-PL"/>
         </w:rPr>
         <w:drawing>
-          <wp:inline distT="0" distB="0" distL="0" distR="0" wp14:anchorId="095B6FBC" wp14:editId="13DA3EEA">
-            <wp:extent cx="4762500" cy="3810000"/>
-            <wp:effectExtent l="0" t="0" r="0" b="0"/>
+          <wp:inline distT="0" distB="0" distL="0" distR="0" wp14:anchorId="26179118" wp14:editId="7126064E">
+            <wp:extent cx="4238625" cy="3390900"/>
+            <wp:effectExtent l="0" t="0" r="9525" b="0"/>
             <wp:docPr id="10" name="Obraz 10" descr="D:\R-project\Plots\Plot5_sasiedzi.png"/>
             <wp:cNvGraphicFramePr>
               <a:graphicFrameLocks xmlns:a="http://schemas.openxmlformats.org/drawingml/2006/main" noChangeAspect="1"/>
@@ -3951,7 +4567,7 @@
                   <pic:spPr bwMode="auto">
                     <a:xfrm>
                       <a:off x="0" y="0"/>
-                      <a:ext cx="4762500" cy="3810000"/>
+                      <a:ext cx="4238625" cy="3390900"/>
                     </a:xfrm>
                     <a:prstGeom prst="rect">
                       <a:avLst/>
@@ -3974,14 +4590,28 @@
         <w:rPr>
           <w:rFonts w:ascii="Arial" w:hAnsi="Arial" w:cs="Arial"/>
           <w:bCs/>
-        </w:rPr>
-      </w:pPr>
-      <w:r>
-        <w:rPr>
-          <w:rFonts w:ascii="Arial" w:hAnsi="Arial" w:cs="Arial"/>
-          <w:bCs/>
-        </w:rPr>
-        <w:t xml:space="preserve">Na podstawie uzyskanych danych zostały także wygenerowane 2 rodzaje map. Pierwsza z nich to mapa konturowa, zawierające średnie wartości emisji w kraju dla każdej z 4 dekad. Została ona stworzona przy użyciu paczki </w:t>
+          <w:sz w:val="23"/>
+          <w:szCs w:val="23"/>
+        </w:rPr>
+      </w:pPr>
+      <w:r>
+        <w:rPr>
+          <w:rFonts w:ascii="Arial" w:hAnsi="Arial" w:cs="Arial"/>
+          <w:bCs/>
+          <w:sz w:val="23"/>
+          <w:szCs w:val="23"/>
+        </w:rPr>
+        <w:t xml:space="preserve">Na podstawie uzyskanych danych zostały także wygenerowane 2 rodzaje map. Pierwsza z nich to mapa konturowa, zawierające średnie wartości emisji w kraju dla każdej z 4 </w:t>
+      </w:r>
+      <w:r>
+        <w:rPr>
+          <w:rFonts w:ascii="Arial" w:hAnsi="Arial" w:cs="Arial"/>
+          <w:bCs/>
+          <w:sz w:val="23"/>
+          <w:szCs w:val="23"/>
+        </w:rPr>
+        <w:lastRenderedPageBreak/>
+        <w:t xml:space="preserve">dekad. Została ona stworzona przy użyciu paczki </w:t>
       </w:r>
       <w:proofErr w:type="spellStart"/>
       <w:r>
@@ -3989,6 +4619,8 @@
           <w:rFonts w:ascii="Arial" w:hAnsi="Arial" w:cs="Arial"/>
           <w:bCs/>
           <w:i/>
+          <w:sz w:val="23"/>
+          <w:szCs w:val="23"/>
         </w:rPr>
         <w:t>rworldmap</w:t>
       </w:r>
@@ -3997,6 +4629,8 @@
         <w:rPr>
           <w:rFonts w:ascii="Arial" w:hAnsi="Arial" w:cs="Arial"/>
           <w:bCs/>
+          <w:sz w:val="23"/>
+          <w:szCs w:val="23"/>
         </w:rPr>
         <w:t>, z użyciem obszaru Europy.</w:t>
       </w:r>
@@ -4004,6 +4638,8 @@
         <w:rPr>
           <w:rFonts w:ascii="Arial" w:hAnsi="Arial" w:cs="Arial"/>
           <w:bCs/>
+          <w:sz w:val="23"/>
+          <w:szCs w:val="23"/>
         </w:rPr>
         <w:t xml:space="preserve"> Mapy zostały zapisane do pliku PDF, aby zachować lepszą jakość (zapis wektorowy).</w:t>
       </w:r>
@@ -4014,12 +4650,16 @@
         <w:rPr>
           <w:rFonts w:ascii="Arial" w:hAnsi="Arial" w:cs="Arial"/>
           <w:bCs/>
-        </w:rPr>
-      </w:pPr>
-      <w:r>
-        <w:rPr>
-          <w:rFonts w:ascii="Arial" w:hAnsi="Arial" w:cs="Arial"/>
-          <w:bCs/>
+          <w:sz w:val="23"/>
+          <w:szCs w:val="23"/>
+        </w:rPr>
+      </w:pPr>
+      <w:r>
+        <w:rPr>
+          <w:rFonts w:ascii="Arial" w:hAnsi="Arial" w:cs="Arial"/>
+          <w:bCs/>
+          <w:sz w:val="23"/>
+          <w:szCs w:val="23"/>
         </w:rPr>
         <w:t xml:space="preserve">Poniższa mapa ukazuje rozkład emisji </w:t>
       </w:r>
@@ -4027,6 +4667,8 @@
         <w:rPr>
           <w:rFonts w:ascii="Arial" w:hAnsi="Arial" w:cs="Arial"/>
           <w:bCs/>
+          <w:sz w:val="23"/>
+          <w:szCs w:val="23"/>
         </w:rPr>
         <w:t xml:space="preserve">metanu </w:t>
       </w:r>
@@ -4034,6 +4676,8 @@
         <w:rPr>
           <w:rFonts w:ascii="Arial" w:hAnsi="Arial" w:cs="Arial"/>
           <w:bCs/>
+          <w:sz w:val="23"/>
+          <w:szCs w:val="23"/>
         </w:rPr>
         <w:t>dla lat 1991 – 2000</w:t>
       </w:r>
@@ -4044,6 +4688,8 @@
         <w:rPr>
           <w:rFonts w:ascii="Arial" w:hAnsi="Arial" w:cs="Arial"/>
           <w:bCs/>
+          <w:sz w:val="23"/>
+          <w:szCs w:val="23"/>
         </w:rPr>
       </w:pPr>
       <w:r>
@@ -4051,11 +4697,12 @@
           <w:rFonts w:ascii="Arial" w:hAnsi="Arial" w:cs="Arial"/>
           <w:bCs/>
           <w:noProof/>
+          <w:sz w:val="23"/>
+          <w:szCs w:val="23"/>
           <w:lang w:eastAsia="pl-PL"/>
         </w:rPr>
-        <w:lastRenderedPageBreak/>
         <w:drawing>
-          <wp:inline distT="0" distB="0" distL="0" distR="0" wp14:anchorId="36AC52A7" wp14:editId="0BEB9AA0">
+          <wp:inline distT="0" distB="0" distL="0" distR="0" wp14:anchorId="5ACCCE34" wp14:editId="7E0F8212">
             <wp:extent cx="5772150" cy="6162675"/>
             <wp:effectExtent l="0" t="0" r="0" b="0"/>
             <wp:docPr id="11" name="Obraz 11" descr="C:\Users\Admin\Desktop\mapa.png"/>
@@ -4106,6 +4753,27 @@
     </w:p>
     <w:p>
       <w:pPr>
+        <w:rPr>
+          <w:rFonts w:ascii="Arial" w:hAnsi="Arial" w:cs="Arial"/>
+          <w:b/>
+          <w:bCs/>
+          <w:sz w:val="28"/>
+          <w:szCs w:val="23"/>
+        </w:rPr>
+      </w:pPr>
+      <w:r>
+        <w:rPr>
+          <w:rFonts w:ascii="Arial" w:hAnsi="Arial" w:cs="Arial"/>
+          <w:b/>
+          <w:bCs/>
+          <w:sz w:val="28"/>
+          <w:szCs w:val="23"/>
+        </w:rPr>
+        <w:br w:type="page"/>
+      </w:r>
+    </w:p>
+    <w:p>
+      <w:pPr>
         <w:pStyle w:val="Akapitzlist"/>
         <w:ind w:left="360"/>
         <w:jc w:val="both"/>
@@ -4113,6 +4781,8 @@
           <w:rFonts w:ascii="Arial" w:hAnsi="Arial" w:cs="Arial"/>
           <w:b/>
           <w:bCs/>
+          <w:sz w:val="28"/>
+          <w:szCs w:val="23"/>
         </w:rPr>
       </w:pPr>
       <w:r>
@@ -4120,7 +4790,10 @@
           <w:rFonts w:ascii="Arial" w:hAnsi="Arial" w:cs="Arial"/>
           <w:b/>
           <w:bCs/>
-        </w:rPr>
+          <w:sz w:val="28"/>
+          <w:szCs w:val="23"/>
+        </w:rPr>
+        <w:lastRenderedPageBreak/>
         <w:t xml:space="preserve">2.2 </w:t>
       </w:r>
       <w:proofErr w:type="spellStart"/>
@@ -4129,6 +4802,8 @@
           <w:rFonts w:ascii="Arial" w:hAnsi="Arial" w:cs="Arial"/>
           <w:b/>
           <w:bCs/>
+          <w:sz w:val="28"/>
+          <w:szCs w:val="23"/>
         </w:rPr>
         <w:t>Annual</w:t>
       </w:r>
@@ -4138,6 +4813,8 @@
           <w:rFonts w:ascii="Arial" w:hAnsi="Arial" w:cs="Arial"/>
           <w:b/>
           <w:bCs/>
+          <w:sz w:val="28"/>
+          <w:szCs w:val="23"/>
         </w:rPr>
         <w:t xml:space="preserve"> </w:t>
       </w:r>
@@ -4147,6 +4824,8 @@
           <w:rFonts w:ascii="Arial" w:hAnsi="Arial" w:cs="Arial"/>
           <w:b/>
           <w:bCs/>
+          <w:sz w:val="28"/>
+          <w:szCs w:val="23"/>
         </w:rPr>
         <w:t>gridmaps</w:t>
       </w:r>
@@ -4156,6 +4835,8 @@
           <w:rFonts w:ascii="Arial" w:hAnsi="Arial" w:cs="Arial"/>
           <w:b/>
           <w:bCs/>
+          <w:sz w:val="28"/>
+          <w:szCs w:val="23"/>
         </w:rPr>
         <w:t xml:space="preserve"> 1970-2008</w:t>
       </w:r>
@@ -4166,12 +4847,16 @@
         <w:rPr>
           <w:rFonts w:ascii="Arial" w:hAnsi="Arial" w:cs="Arial"/>
           <w:bCs/>
-        </w:rPr>
-      </w:pPr>
-      <w:r>
-        <w:rPr>
-          <w:rFonts w:ascii="Arial" w:hAnsi="Arial" w:cs="Arial"/>
-          <w:bCs/>
+          <w:sz w:val="23"/>
+          <w:szCs w:val="23"/>
+        </w:rPr>
+      </w:pPr>
+      <w:r>
+        <w:rPr>
+          <w:rFonts w:ascii="Arial" w:hAnsi="Arial" w:cs="Arial"/>
+          <w:bCs/>
+          <w:sz w:val="23"/>
+          <w:szCs w:val="23"/>
         </w:rPr>
         <w:t xml:space="preserve">Druga mapa została wygenerowana w oparciu o dane </w:t>
       </w:r>
@@ -4181,6 +4866,8 @@
           <w:rFonts w:ascii="Arial" w:hAnsi="Arial" w:cs="Arial"/>
           <w:bCs/>
           <w:i/>
+          <w:sz w:val="23"/>
+          <w:szCs w:val="23"/>
         </w:rPr>
         <w:t>annual</w:t>
       </w:r>
@@ -4190,6 +4877,8 @@
           <w:rFonts w:ascii="Arial" w:hAnsi="Arial" w:cs="Arial"/>
           <w:bCs/>
           <w:i/>
+          <w:sz w:val="23"/>
+          <w:szCs w:val="23"/>
         </w:rPr>
         <w:t xml:space="preserve"> </w:t>
       </w:r>
@@ -4199,6 +4888,8 @@
           <w:rFonts w:ascii="Arial" w:hAnsi="Arial" w:cs="Arial"/>
           <w:bCs/>
           <w:i/>
+          <w:sz w:val="23"/>
+          <w:szCs w:val="23"/>
         </w:rPr>
         <w:t>gridmaps</w:t>
       </w:r>
@@ -4207,6 +4898,8 @@
         <w:rPr>
           <w:rFonts w:ascii="Arial" w:hAnsi="Arial" w:cs="Arial"/>
           <w:bCs/>
+          <w:sz w:val="23"/>
+          <w:szCs w:val="23"/>
         </w:rPr>
         <w:t xml:space="preserve">, zawierające dane w formacie współrzędnych geograficznych oraz wartości emisji. Zostały one wczytane do programu jako obiekt typu </w:t>
       </w:r>
@@ -4215,6 +4908,8 @@
         <w:rPr>
           <w:rFonts w:ascii="Arial" w:hAnsi="Arial" w:cs="Arial"/>
           <w:bCs/>
+          <w:sz w:val="23"/>
+          <w:szCs w:val="23"/>
         </w:rPr>
         <w:t>Spatial</w:t>
       </w:r>
@@ -4223,6 +4918,8 @@
         <w:rPr>
           <w:rFonts w:ascii="Arial" w:hAnsi="Arial" w:cs="Arial"/>
           <w:bCs/>
+          <w:sz w:val="23"/>
+          <w:szCs w:val="23"/>
         </w:rPr>
         <w:t xml:space="preserve">, przy wykorzystaniu funkcji </w:t>
       </w:r>
@@ -4231,6 +4928,8 @@
         <w:rPr>
           <w:rFonts w:ascii="Arial" w:hAnsi="Arial" w:cs="Arial"/>
           <w:bCs/>
+          <w:sz w:val="23"/>
+          <w:szCs w:val="23"/>
         </w:rPr>
         <w:t>coordinates</w:t>
       </w:r>
@@ -4239,6 +4938,8 @@
         <w:rPr>
           <w:rFonts w:ascii="Arial" w:hAnsi="Arial" w:cs="Arial"/>
           <w:bCs/>
+          <w:sz w:val="23"/>
+          <w:szCs w:val="23"/>
         </w:rPr>
         <w:t xml:space="preserve"> z paczki </w:t>
       </w:r>
@@ -4247,6 +4948,8 @@
         <w:rPr>
           <w:rFonts w:ascii="Arial" w:hAnsi="Arial" w:cs="Arial"/>
           <w:bCs/>
+          <w:sz w:val="23"/>
+          <w:szCs w:val="23"/>
         </w:rPr>
         <w:t>maptools</w:t>
       </w:r>
@@ -4255,6 +4958,8 @@
         <w:rPr>
           <w:rFonts w:ascii="Arial" w:hAnsi="Arial" w:cs="Arial"/>
           <w:bCs/>
+          <w:sz w:val="23"/>
+          <w:szCs w:val="23"/>
         </w:rPr>
         <w:t xml:space="preserve">. Mapa została stworzona w oparciu o bibliotekę map </w:t>
       </w:r>
@@ -4263,6 +4968,8 @@
         <w:rPr>
           <w:rFonts w:ascii="Arial" w:hAnsi="Arial" w:cs="Arial"/>
           <w:bCs/>
+          <w:sz w:val="23"/>
+          <w:szCs w:val="23"/>
         </w:rPr>
         <w:t>tools</w:t>
       </w:r>
@@ -4271,6 +4978,8 @@
         <w:rPr>
           <w:rFonts w:ascii="Arial" w:hAnsi="Arial" w:cs="Arial"/>
           <w:bCs/>
+          <w:sz w:val="23"/>
+          <w:szCs w:val="23"/>
         </w:rPr>
         <w:t xml:space="preserve"> oraz wykorzystanie mapy świata w formacie </w:t>
       </w:r>
@@ -4279,6 +4988,8 @@
         <w:rPr>
           <w:rFonts w:ascii="Arial" w:hAnsi="Arial" w:cs="Arial"/>
           <w:bCs/>
+          <w:sz w:val="23"/>
+          <w:szCs w:val="23"/>
         </w:rPr>
         <w:t>Shapefile</w:t>
       </w:r>
@@ -4287,6 +4998,8 @@
         <w:rPr>
           <w:rFonts w:ascii="Arial" w:hAnsi="Arial" w:cs="Arial"/>
           <w:bCs/>
+          <w:sz w:val="23"/>
+          <w:szCs w:val="23"/>
         </w:rPr>
         <w:t>, ograniczonej do regionu Europy.</w:t>
       </w:r>
@@ -4297,12 +5010,16 @@
         <w:rPr>
           <w:rFonts w:ascii="Arial" w:hAnsi="Arial" w:cs="Arial"/>
           <w:bCs/>
-        </w:rPr>
-      </w:pPr>
-      <w:r>
-        <w:rPr>
-          <w:rFonts w:ascii="Arial" w:hAnsi="Arial" w:cs="Arial"/>
-          <w:bCs/>
+          <w:sz w:val="23"/>
+          <w:szCs w:val="23"/>
+        </w:rPr>
+      </w:pPr>
+      <w:r>
+        <w:rPr>
+          <w:rFonts w:ascii="Arial" w:hAnsi="Arial" w:cs="Arial"/>
+          <w:bCs/>
+          <w:sz w:val="23"/>
+          <w:szCs w:val="23"/>
         </w:rPr>
         <w:t xml:space="preserve">Mapa została opatrzona legendą, która kolorami oznacza wartość stężenia </w:t>
       </w:r>
@@ -4310,6 +5027,8 @@
         <w:rPr>
           <w:rFonts w:ascii="Arial" w:hAnsi="Arial" w:cs="Arial"/>
           <w:bCs/>
+          <w:sz w:val="23"/>
+          <w:szCs w:val="23"/>
         </w:rPr>
         <w:t xml:space="preserve">metanu </w:t>
       </w:r>
@@ -4317,6 +5036,8 @@
         <w:rPr>
           <w:rFonts w:ascii="Arial" w:hAnsi="Arial" w:cs="Arial"/>
           <w:bCs/>
+          <w:sz w:val="23"/>
+          <w:szCs w:val="23"/>
         </w:rPr>
         <w:t>w danym miejscu Europy.</w:t>
       </w:r>
@@ -4327,12 +5048,16 @@
         <w:rPr>
           <w:rFonts w:ascii="Arial" w:hAnsi="Arial" w:cs="Arial"/>
           <w:bCs/>
-        </w:rPr>
-      </w:pPr>
-      <w:r>
-        <w:rPr>
-          <w:rFonts w:ascii="Arial" w:hAnsi="Arial" w:cs="Arial"/>
-          <w:bCs/>
+          <w:sz w:val="23"/>
+          <w:szCs w:val="23"/>
+        </w:rPr>
+      </w:pPr>
+      <w:r>
+        <w:rPr>
+          <w:rFonts w:ascii="Arial" w:hAnsi="Arial" w:cs="Arial"/>
+          <w:bCs/>
+          <w:sz w:val="23"/>
+          <w:szCs w:val="23"/>
         </w:rPr>
         <w:t>Poniżej została przedstawiona mapa Europy dla roku 1970</w:t>
       </w:r>
@@ -4343,6 +5068,8 @@
         <w:rPr>
           <w:rFonts w:ascii="Arial" w:hAnsi="Arial" w:cs="Arial"/>
           <w:bCs/>
+          <w:sz w:val="23"/>
+          <w:szCs w:val="23"/>
         </w:rPr>
       </w:pPr>
       <w:r>
@@ -4350,11 +5077,12 @@
           <w:rFonts w:ascii="Arial" w:hAnsi="Arial" w:cs="Arial"/>
           <w:bCs/>
           <w:noProof/>
+          <w:sz w:val="23"/>
+          <w:szCs w:val="23"/>
           <w:lang w:eastAsia="pl-PL"/>
         </w:rPr>
-        <w:lastRenderedPageBreak/>
         <w:drawing>
-          <wp:inline distT="0" distB="0" distL="0" distR="0" wp14:anchorId="6897AA50" wp14:editId="1D6DB620">
+          <wp:inline distT="0" distB="0" distL="0" distR="0" wp14:anchorId="33FDDCEF" wp14:editId="2D1181FC">
             <wp:extent cx="5753100" cy="4352925"/>
             <wp:effectExtent l="0" t="0" r="0" b="9525"/>
             <wp:docPr id="12" name="Obraz 12" descr="D:\R-project\Plots\Plot7_HeatMap_1970.png"/>
@@ -4409,12 +5137,16 @@
         <w:rPr>
           <w:rFonts w:ascii="Arial" w:hAnsi="Arial" w:cs="Arial"/>
           <w:bCs/>
-        </w:rPr>
-      </w:pPr>
-      <w:r>
-        <w:rPr>
-          <w:rFonts w:ascii="Arial" w:hAnsi="Arial" w:cs="Arial"/>
-          <w:bCs/>
+          <w:sz w:val="23"/>
+          <w:szCs w:val="23"/>
+        </w:rPr>
+      </w:pPr>
+      <w:r>
+        <w:rPr>
+          <w:rFonts w:ascii="Arial" w:hAnsi="Arial" w:cs="Arial"/>
+          <w:bCs/>
+          <w:sz w:val="23"/>
+          <w:szCs w:val="23"/>
         </w:rPr>
         <w:t>W prezentacja projektu została użyta animacja, stworzona na podstawie map wygenerowanych</w:t>
       </w:r>
@@ -4422,18 +5154,30 @@
         <w:rPr>
           <w:rFonts w:ascii="Arial" w:hAnsi="Arial" w:cs="Arial"/>
           <w:bCs/>
+          <w:sz w:val="23"/>
+          <w:szCs w:val="23"/>
         </w:rPr>
         <w:t xml:space="preserve"> na przestrzeni lat 1970 – 2008. </w:t>
       </w:r>
     </w:p>
     <w:p>
       <w:pPr>
-        <w:jc w:val="both"/>
-        <w:rPr>
-          <w:rFonts w:ascii="Arial" w:hAnsi="Arial" w:cs="Arial"/>
-          <w:bCs/>
-        </w:rPr>
-      </w:pPr>
+        <w:rPr>
+          <w:rFonts w:ascii="Arial" w:hAnsi="Arial" w:cs="Arial"/>
+          <w:bCs/>
+          <w:sz w:val="23"/>
+          <w:szCs w:val="23"/>
+        </w:rPr>
+      </w:pPr>
+      <w:r>
+        <w:rPr>
+          <w:rFonts w:ascii="Arial" w:hAnsi="Arial" w:cs="Arial"/>
+          <w:bCs/>
+          <w:sz w:val="23"/>
+          <w:szCs w:val="23"/>
+        </w:rPr>
+        <w:br w:type="page"/>
+      </w:r>
     </w:p>
     <w:p>
       <w:pPr>
@@ -4448,6 +5192,7 @@
           <w:b/>
           <w:bCs/>
           <w:sz w:val="28"/>
+          <w:szCs w:val="23"/>
         </w:rPr>
       </w:pPr>
       <w:r>
@@ -4456,7 +5201,9 @@
           <w:b/>
           <w:bCs/>
           <w:sz w:val="28"/>
-        </w:rPr>
+          <w:szCs w:val="23"/>
+        </w:rPr>
+        <w:lastRenderedPageBreak/>
         <w:t>Wnioski</w:t>
       </w:r>
     </w:p>
@@ -4465,22 +5212,18 @@
         <w:jc w:val="both"/>
         <w:rPr>
           <w:rFonts w:ascii="Arial" w:hAnsi="Arial" w:cs="Arial"/>
-        </w:rPr>
-      </w:pPr>
-      <w:r>
-        <w:rPr>
-          <w:rFonts w:ascii="Arial" w:hAnsi="Arial" w:cs="Arial"/>
+          <w:sz w:val="23"/>
+          <w:szCs w:val="23"/>
+        </w:rPr>
+      </w:pPr>
+      <w:r>
+        <w:rPr>
+          <w:rFonts w:ascii="Arial" w:hAnsi="Arial" w:cs="Arial"/>
+          <w:sz w:val="23"/>
+          <w:szCs w:val="23"/>
         </w:rPr>
         <w:t>Po przeanalizowaniu otrzymanych wykresów wnioski można podzielić na dwie grupy: dotyczące całej Europy oraz odnoszące się do Polski.</w:t>
       </w:r>
-    </w:p>
-    <w:p>
-      <w:pPr>
-        <w:jc w:val="both"/>
-        <w:rPr>
-          <w:rFonts w:ascii="Arial" w:hAnsi="Arial" w:cs="Arial"/>
-        </w:rPr>
-      </w:pPr>
     </w:p>
     <w:p>
       <w:pPr>
@@ -4494,6 +5237,7 @@
           <w:rFonts w:ascii="Arial" w:hAnsi="Arial" w:cs="Arial"/>
           <w:b/>
           <w:sz w:val="28"/>
+          <w:szCs w:val="23"/>
         </w:rPr>
       </w:pPr>
       <w:r>
@@ -4501,6 +5245,7 @@
           <w:rFonts w:ascii="Arial" w:hAnsi="Arial" w:cs="Arial"/>
           <w:b/>
           <w:sz w:val="28"/>
+          <w:szCs w:val="23"/>
         </w:rPr>
         <w:t>Europa</w:t>
       </w:r>
@@ -4510,17 +5255,23 @@
         <w:jc w:val="both"/>
         <w:rPr>
           <w:rFonts w:ascii="Arial" w:hAnsi="Arial" w:cs="Arial"/>
-        </w:rPr>
-      </w:pPr>
-      <w:r>
-        <w:rPr>
-          <w:rFonts w:ascii="Arial" w:hAnsi="Arial" w:cs="Arial"/>
+          <w:sz w:val="23"/>
+          <w:szCs w:val="23"/>
+        </w:rPr>
+      </w:pPr>
+      <w:r>
+        <w:rPr>
+          <w:rFonts w:ascii="Arial" w:hAnsi="Arial" w:cs="Arial"/>
+          <w:sz w:val="23"/>
+          <w:szCs w:val="23"/>
         </w:rPr>
         <w:t>Zauważono</w:t>
       </w:r>
       <w:r>
         <w:rPr>
           <w:rFonts w:ascii="Arial" w:hAnsi="Arial" w:cs="Arial"/>
+          <w:sz w:val="23"/>
+          <w:szCs w:val="23"/>
         </w:rPr>
         <w:t>, że w Europie mamy 5 wyróżniających się państw jeśli chodzi o emisję metanu:</w:t>
       </w:r>
@@ -4535,11 +5286,15 @@
         <w:jc w:val="both"/>
         <w:rPr>
           <w:rFonts w:ascii="Arial" w:hAnsi="Arial" w:cs="Arial"/>
-        </w:rPr>
-      </w:pPr>
-      <w:r>
-        <w:rPr>
-          <w:rFonts w:ascii="Arial" w:hAnsi="Arial" w:cs="Arial"/>
+          <w:sz w:val="23"/>
+          <w:szCs w:val="23"/>
+        </w:rPr>
+      </w:pPr>
+      <w:r>
+        <w:rPr>
+          <w:rFonts w:ascii="Arial" w:hAnsi="Arial" w:cs="Arial"/>
+          <w:sz w:val="23"/>
+          <w:szCs w:val="23"/>
         </w:rPr>
         <w:t>Polska</w:t>
       </w:r>
@@ -4554,11 +5309,15 @@
         <w:jc w:val="both"/>
         <w:rPr>
           <w:rFonts w:ascii="Arial" w:hAnsi="Arial" w:cs="Arial"/>
-        </w:rPr>
-      </w:pPr>
-      <w:r>
-        <w:rPr>
-          <w:rFonts w:ascii="Arial" w:hAnsi="Arial" w:cs="Arial"/>
+          <w:sz w:val="23"/>
+          <w:szCs w:val="23"/>
+        </w:rPr>
+      </w:pPr>
+      <w:r>
+        <w:rPr>
+          <w:rFonts w:ascii="Arial" w:hAnsi="Arial" w:cs="Arial"/>
+          <w:sz w:val="23"/>
+          <w:szCs w:val="23"/>
         </w:rPr>
         <w:t>Niemcy</w:t>
       </w:r>
@@ -4573,11 +5332,15 @@
         <w:jc w:val="both"/>
         <w:rPr>
           <w:rFonts w:ascii="Arial" w:hAnsi="Arial" w:cs="Arial"/>
-        </w:rPr>
-      </w:pPr>
-      <w:r>
-        <w:rPr>
-          <w:rFonts w:ascii="Arial" w:hAnsi="Arial" w:cs="Arial"/>
+          <w:sz w:val="23"/>
+          <w:szCs w:val="23"/>
+        </w:rPr>
+      </w:pPr>
+      <w:r>
+        <w:rPr>
+          <w:rFonts w:ascii="Arial" w:hAnsi="Arial" w:cs="Arial"/>
+          <w:sz w:val="23"/>
+          <w:szCs w:val="23"/>
         </w:rPr>
         <w:t>Wielka Brytania</w:t>
       </w:r>
@@ -4592,11 +5355,15 @@
         <w:jc w:val="both"/>
         <w:rPr>
           <w:rFonts w:ascii="Arial" w:hAnsi="Arial" w:cs="Arial"/>
-        </w:rPr>
-      </w:pPr>
-      <w:r>
-        <w:rPr>
-          <w:rFonts w:ascii="Arial" w:hAnsi="Arial" w:cs="Arial"/>
+          <w:sz w:val="23"/>
+          <w:szCs w:val="23"/>
+        </w:rPr>
+      </w:pPr>
+      <w:r>
+        <w:rPr>
+          <w:rFonts w:ascii="Arial" w:hAnsi="Arial" w:cs="Arial"/>
+          <w:sz w:val="23"/>
+          <w:szCs w:val="23"/>
         </w:rPr>
         <w:t xml:space="preserve">Francja </w:t>
       </w:r>
@@ -4611,11 +5378,15 @@
         <w:jc w:val="both"/>
         <w:rPr>
           <w:rFonts w:ascii="Arial" w:hAnsi="Arial" w:cs="Arial"/>
-        </w:rPr>
-      </w:pPr>
-      <w:r>
-        <w:rPr>
-          <w:rFonts w:ascii="Arial" w:hAnsi="Arial" w:cs="Arial"/>
+          <w:sz w:val="23"/>
+          <w:szCs w:val="23"/>
+        </w:rPr>
+      </w:pPr>
+      <w:r>
+        <w:rPr>
+          <w:rFonts w:ascii="Arial" w:hAnsi="Arial" w:cs="Arial"/>
+          <w:sz w:val="23"/>
+          <w:szCs w:val="23"/>
         </w:rPr>
         <w:t>Ukraina</w:t>
       </w:r>
@@ -4625,71 +5396,79 @@
         <w:jc w:val="both"/>
         <w:rPr>
           <w:rFonts w:ascii="Arial" w:hAnsi="Arial" w:cs="Arial"/>
-        </w:rPr>
-      </w:pPr>
-      <w:r>
-        <w:rPr>
-          <w:rFonts w:ascii="Arial" w:hAnsi="Arial" w:cs="Arial"/>
+          <w:sz w:val="23"/>
+          <w:szCs w:val="23"/>
+        </w:rPr>
+      </w:pPr>
+      <w:r>
+        <w:rPr>
+          <w:rFonts w:ascii="Arial" w:hAnsi="Arial" w:cs="Arial"/>
+          <w:sz w:val="23"/>
+          <w:szCs w:val="23"/>
         </w:rPr>
         <w:t xml:space="preserve">Jednak od </w:t>
       </w:r>
       <w:r>
         <w:rPr>
           <w:rFonts w:ascii="Arial" w:hAnsi="Arial" w:cs="Arial"/>
+          <w:sz w:val="23"/>
+          <w:szCs w:val="23"/>
         </w:rPr>
         <w:t xml:space="preserve">lat 90. XX </w:t>
       </w:r>
       <w:r>
         <w:rPr>
           <w:rFonts w:ascii="Arial" w:hAnsi="Arial" w:cs="Arial"/>
+          <w:sz w:val="23"/>
+          <w:szCs w:val="23"/>
         </w:rPr>
         <w:t xml:space="preserve">w. emisja </w:t>
       </w:r>
       <w:r>
         <w:rPr>
           <w:rFonts w:ascii="Arial" w:hAnsi="Arial" w:cs="Arial"/>
+          <w:sz w:val="23"/>
+          <w:szCs w:val="23"/>
         </w:rPr>
         <w:t xml:space="preserve">metanu w </w:t>
       </w:r>
       <w:r>
         <w:rPr>
           <w:rFonts w:ascii="Arial" w:hAnsi="Arial" w:cs="Arial"/>
+          <w:sz w:val="23"/>
+          <w:szCs w:val="23"/>
         </w:rPr>
         <w:t>tych państw</w:t>
       </w:r>
       <w:r>
         <w:rPr>
           <w:rFonts w:ascii="Arial" w:hAnsi="Arial" w:cs="Arial"/>
+          <w:sz w:val="23"/>
+          <w:szCs w:val="23"/>
         </w:rPr>
         <w:t>ach</w:t>
       </w:r>
       <w:r>
         <w:rPr>
           <w:rFonts w:ascii="Arial" w:hAnsi="Arial" w:cs="Arial"/>
-        </w:rPr>
-        <w:t xml:space="preserve"> znacznie maleje. </w:t>
-      </w:r>
-      <w:r>
-        <w:rPr>
-          <w:rFonts w:ascii="Arial" w:hAnsi="Arial" w:cs="Arial"/>
-        </w:rPr>
-        <w:t>Duże znaczenie</w:t>
-      </w:r>
-      <w:r>
-        <w:rPr>
-          <w:rFonts w:ascii="Arial" w:hAnsi="Arial" w:cs="Arial"/>
-        </w:rPr>
-        <w:t xml:space="preserve"> w tym aspekcie</w:t>
-      </w:r>
-      <w:r>
-        <w:rPr>
-          <w:rFonts w:ascii="Arial" w:hAnsi="Arial" w:cs="Arial"/>
+          <w:sz w:val="23"/>
+          <w:szCs w:val="23"/>
+        </w:rPr>
+        <w:t xml:space="preserve"> znacznie maleje. Duże znaczenie w tym aspekcie</w:t>
+      </w:r>
+      <w:r>
+        <w:rPr>
+          <w:rFonts w:ascii="Arial" w:hAnsi="Arial" w:cs="Arial"/>
+          <w:sz w:val="23"/>
+          <w:szCs w:val="23"/>
         </w:rPr>
         <w:t xml:space="preserve"> może mieć P</w:t>
       </w:r>
       <w:r>
         <w:rPr>
           <w:rFonts w:ascii="Arial" w:hAnsi="Arial" w:cs="Arial"/>
+          <w:sz w:val="23"/>
+          <w:szCs w:val="23"/>
         </w:rPr>
         <w:t>rotokół z Kioto oraz zmiany przemysłowe i gospodarcze na przestrzeni lat.</w:t>
       </w:r>
@@ -4699,13 +5478,16 @@
         <w:jc w:val="both"/>
         <w:rPr>
           <w:rFonts w:ascii="Arial" w:hAnsi="Arial" w:cs="Arial"/>
-        </w:rPr>
-      </w:pPr>
-      <w:r>
-        <w:rPr>
-          <w:rFonts w:ascii="Arial" w:hAnsi="Arial" w:cs="Arial"/>
-        </w:rPr>
-        <w:lastRenderedPageBreak/>
+          <w:sz w:val="23"/>
+          <w:szCs w:val="23"/>
+        </w:rPr>
+      </w:pPr>
+      <w:r>
+        <w:rPr>
+          <w:rFonts w:ascii="Arial" w:hAnsi="Arial" w:cs="Arial"/>
+          <w:sz w:val="23"/>
+          <w:szCs w:val="23"/>
+        </w:rPr>
         <w:t>Pięć najbardziej znaczących źródeł emisji metanu to:</w:t>
       </w:r>
     </w:p>
@@ -4719,11 +5501,15 @@
         <w:jc w:val="both"/>
         <w:rPr>
           <w:rFonts w:ascii="Arial" w:hAnsi="Arial" w:cs="Arial"/>
-        </w:rPr>
-      </w:pPr>
-      <w:r>
-        <w:rPr>
-          <w:rFonts w:ascii="Arial" w:hAnsi="Arial" w:cs="Arial"/>
+          <w:sz w:val="23"/>
+          <w:szCs w:val="23"/>
+        </w:rPr>
+      </w:pPr>
+      <w:r>
+        <w:rPr>
+          <w:rFonts w:ascii="Arial" w:hAnsi="Arial" w:cs="Arial"/>
+          <w:sz w:val="23"/>
+          <w:szCs w:val="23"/>
         </w:rPr>
         <w:t>Fermentacja jelitowa</w:t>
       </w:r>
@@ -4738,19 +5524,25 @@
         <w:jc w:val="both"/>
         <w:rPr>
           <w:rFonts w:ascii="Arial" w:hAnsi="Arial" w:cs="Arial"/>
-        </w:rPr>
-      </w:pPr>
-      <w:r>
-        <w:rPr>
-          <w:rFonts w:ascii="Arial" w:hAnsi="Arial" w:cs="Arial"/>
-        </w:rPr>
-        <w:t>Emisja oleju oraz gazu</w:t>
-      </w:r>
-      <w:r>
-        <w:rPr>
-          <w:rFonts w:ascii="Arial" w:hAnsi="Arial" w:cs="Arial"/>
-        </w:rPr>
-        <w:t xml:space="preserve"> (???)</w:t>
+          <w:sz w:val="23"/>
+          <w:szCs w:val="23"/>
+        </w:rPr>
+      </w:pPr>
+      <w:r>
+        <w:rPr>
+          <w:rFonts w:ascii="Arial" w:hAnsi="Arial" w:cs="Arial"/>
+          <w:sz w:val="23"/>
+          <w:szCs w:val="23"/>
+        </w:rPr>
+        <w:t>Emisje lotne z wycieków</w:t>
+      </w:r>
+      <w:r>
+        <w:rPr>
+          <w:rFonts w:ascii="Arial" w:hAnsi="Arial" w:cs="Arial"/>
+          <w:sz w:val="23"/>
+          <w:szCs w:val="23"/>
+        </w:rPr>
+        <w:t xml:space="preserve"> oleju oraz gazu</w:t>
       </w:r>
     </w:p>
     <w:p>
@@ -4763,13 +5555,25 @@
         <w:jc w:val="both"/>
         <w:rPr>
           <w:rFonts w:ascii="Arial" w:hAnsi="Arial" w:cs="Arial"/>
-        </w:rPr>
-      </w:pPr>
-      <w:r>
-        <w:rPr>
-          <w:rFonts w:ascii="Arial" w:hAnsi="Arial" w:cs="Arial"/>
-        </w:rPr>
-        <w:t>Paliwa kopalniane/kopalnie (???)</w:t>
+          <w:sz w:val="23"/>
+          <w:szCs w:val="23"/>
+        </w:rPr>
+      </w:pPr>
+      <w:r>
+        <w:rPr>
+          <w:rFonts w:ascii="Arial" w:hAnsi="Arial" w:cs="Arial"/>
+          <w:sz w:val="23"/>
+          <w:szCs w:val="23"/>
+        </w:rPr>
+        <w:t>Emisje</w:t>
+      </w:r>
+      <w:r>
+        <w:rPr>
+          <w:rFonts w:ascii="Arial" w:hAnsi="Arial" w:cs="Arial"/>
+          <w:sz w:val="23"/>
+          <w:szCs w:val="23"/>
+        </w:rPr>
+        <w:t xml:space="preserve"> kopalniane </w:t>
       </w:r>
     </w:p>
     <w:p>
@@ -4782,13 +5586,25 @@
         <w:jc w:val="both"/>
         <w:rPr>
           <w:rFonts w:ascii="Arial" w:hAnsi="Arial" w:cs="Arial"/>
-        </w:rPr>
-      </w:pPr>
-      <w:r>
-        <w:rPr>
-          <w:rFonts w:ascii="Arial" w:hAnsi="Arial" w:cs="Arial"/>
-        </w:rPr>
-        <w:t>Zarządzanie nawozami (???)</w:t>
+          <w:sz w:val="23"/>
+          <w:szCs w:val="23"/>
+        </w:rPr>
+      </w:pPr>
+      <w:r>
+        <w:rPr>
+          <w:rFonts w:ascii="Arial" w:hAnsi="Arial" w:cs="Arial"/>
+          <w:sz w:val="23"/>
+          <w:szCs w:val="23"/>
+        </w:rPr>
+        <w:t xml:space="preserve">Zarządzanie </w:t>
+      </w:r>
+      <w:r>
+        <w:rPr>
+          <w:rFonts w:ascii="Arial" w:hAnsi="Arial" w:cs="Arial"/>
+          <w:sz w:val="23"/>
+          <w:szCs w:val="23"/>
+        </w:rPr>
+        <w:t>obornikiem</w:t>
       </w:r>
     </w:p>
     <w:p>
@@ -4801,11 +5617,15 @@
         <w:jc w:val="both"/>
         <w:rPr>
           <w:rFonts w:ascii="Arial" w:hAnsi="Arial" w:cs="Arial"/>
-        </w:rPr>
-      </w:pPr>
-      <w:r>
-        <w:rPr>
-          <w:rFonts w:ascii="Arial" w:hAnsi="Arial" w:cs="Arial"/>
+          <w:sz w:val="23"/>
+          <w:szCs w:val="23"/>
+        </w:rPr>
+      </w:pPr>
+      <w:r>
+        <w:rPr>
+          <w:rFonts w:ascii="Arial" w:hAnsi="Arial" w:cs="Arial"/>
+          <w:sz w:val="23"/>
+          <w:szCs w:val="23"/>
         </w:rPr>
         <w:t>Wysypiska śmieci</w:t>
       </w:r>
@@ -4815,31 +5635,81 @@
         <w:jc w:val="both"/>
         <w:rPr>
           <w:rFonts w:ascii="Arial" w:hAnsi="Arial" w:cs="Arial"/>
-        </w:rPr>
-      </w:pPr>
-      <w:r>
-        <w:rPr>
-          <w:rFonts w:ascii="Arial" w:hAnsi="Arial" w:cs="Arial"/>
-        </w:rPr>
-        <w:t>Jak widać,</w:t>
-      </w:r>
-      <w:r>
-        <w:rPr>
-          <w:rFonts w:ascii="Arial" w:hAnsi="Arial" w:cs="Arial"/>
-        </w:rPr>
-        <w:t xml:space="preserve"> emisja z tych źródeł również ma tendencje spadkową, poza emisją oleju oraz gazu</w:t>
-      </w:r>
-      <w:r>
-        <w:rPr>
-          <w:rFonts w:ascii="Arial" w:hAnsi="Arial" w:cs="Arial"/>
+          <w:sz w:val="23"/>
+          <w:szCs w:val="23"/>
+        </w:rPr>
+      </w:pPr>
+      <w:r>
+        <w:rPr>
+          <w:rFonts w:ascii="Arial" w:hAnsi="Arial" w:cs="Arial"/>
+          <w:sz w:val="23"/>
+          <w:szCs w:val="23"/>
+        </w:rPr>
+        <w:t>Analizują emisje</w:t>
+      </w:r>
+      <w:r>
+        <w:rPr>
+          <w:rFonts w:ascii="Arial" w:hAnsi="Arial" w:cs="Arial"/>
+          <w:sz w:val="23"/>
+          <w:szCs w:val="23"/>
+        </w:rPr>
+        <w:t xml:space="preserve"> z tych źródeł</w:t>
+      </w:r>
+      <w:r>
+        <w:rPr>
+          <w:rFonts w:ascii="Arial" w:hAnsi="Arial" w:cs="Arial"/>
+          <w:sz w:val="23"/>
+          <w:szCs w:val="23"/>
+        </w:rPr>
+        <w:t xml:space="preserve"> na przestrzeni lat możemy zaobserwować</w:t>
+      </w:r>
+      <w:r>
+        <w:rPr>
+          <w:rFonts w:ascii="Arial" w:hAnsi="Arial" w:cs="Arial"/>
+          <w:sz w:val="23"/>
+          <w:szCs w:val="23"/>
+        </w:rPr>
+        <w:t xml:space="preserve"> tendencje spadkową, poza emisją</w:t>
+      </w:r>
+      <w:r>
+        <w:rPr>
+          <w:rFonts w:ascii="Arial" w:hAnsi="Arial" w:cs="Arial"/>
+          <w:sz w:val="23"/>
+          <w:szCs w:val="23"/>
+        </w:rPr>
+        <w:t xml:space="preserve"> z wycieków</w:t>
+      </w:r>
+      <w:r>
+        <w:rPr>
+          <w:rFonts w:ascii="Arial" w:hAnsi="Arial" w:cs="Arial"/>
+          <w:sz w:val="23"/>
+          <w:szCs w:val="23"/>
+        </w:rPr>
+        <w:t xml:space="preserve"> oleju oraz gazu</w:t>
+      </w:r>
+      <w:r>
+        <w:rPr>
+          <w:rFonts w:ascii="Arial" w:hAnsi="Arial" w:cs="Arial"/>
+          <w:sz w:val="23"/>
+          <w:szCs w:val="23"/>
         </w:rPr>
         <w:t>,</w:t>
       </w:r>
       <w:r>
         <w:rPr>
           <w:rFonts w:ascii="Arial" w:hAnsi="Arial" w:cs="Arial"/>
-        </w:rPr>
-        <w:t xml:space="preserve"> która stale rośnie. Spowodowane jest to CZYMŚ.</w:t>
+          <w:sz w:val="23"/>
+          <w:szCs w:val="23"/>
+        </w:rPr>
+        <w:t xml:space="preserve"> która stale rośnie</w:t>
+      </w:r>
+      <w:r>
+        <w:rPr>
+          <w:rFonts w:ascii="Arial" w:hAnsi="Arial" w:cs="Arial"/>
+          <w:sz w:val="23"/>
+          <w:szCs w:val="23"/>
+        </w:rPr>
+        <w:t xml:space="preserve">. Spowodowane jest to wysokim poziomem wydobycia, co przekłada się na więcej możliwych wycieków ze źródeł, wypadków oraz awarii sprzętu. </w:t>
       </w:r>
     </w:p>
     <w:p>
@@ -4847,6 +5717,8 @@
         <w:jc w:val="both"/>
         <w:rPr>
           <w:rFonts w:ascii="Arial" w:hAnsi="Arial" w:cs="Arial"/>
+          <w:sz w:val="23"/>
+          <w:szCs w:val="23"/>
         </w:rPr>
       </w:pPr>
     </w:p>
@@ -4862,6 +5734,7 @@
           <w:rFonts w:ascii="Arial" w:hAnsi="Arial" w:cs="Arial"/>
           <w:b/>
           <w:sz w:val="28"/>
+          <w:szCs w:val="23"/>
         </w:rPr>
       </w:pPr>
       <w:r>
@@ -4869,6 +5742,7 @@
           <w:rFonts w:ascii="Arial" w:hAnsi="Arial" w:cs="Arial"/>
           <w:b/>
           <w:sz w:val="28"/>
+          <w:szCs w:val="23"/>
         </w:rPr>
         <w:t>Polska</w:t>
       </w:r>
@@ -4878,21 +5752,147 @@
         <w:jc w:val="both"/>
         <w:rPr>
           <w:rFonts w:ascii="Arial" w:hAnsi="Arial" w:cs="Arial"/>
-        </w:rPr>
-      </w:pPr>
+          <w:sz w:val="23"/>
+          <w:szCs w:val="23"/>
+        </w:rPr>
+      </w:pPr>
+      <w:r>
+        <w:rPr>
+          <w:rFonts w:ascii="Arial" w:hAnsi="Arial" w:cs="Arial"/>
+          <w:sz w:val="23"/>
+          <w:szCs w:val="23"/>
+        </w:rPr>
+        <w:t xml:space="preserve">Polska znajduję się w trójce największych emiterów metanu w Europie, jednak od lat </w:t>
+      </w:r>
+      <w:r>
+        <w:rPr>
+          <w:rFonts w:ascii="Arial" w:hAnsi="Arial" w:cs="Arial"/>
+          <w:sz w:val="23"/>
+          <w:szCs w:val="23"/>
+        </w:rPr>
+        <w:t>90-tych</w:t>
+      </w:r>
+      <w:r>
+        <w:rPr>
+          <w:rFonts w:ascii="Arial" w:hAnsi="Arial" w:cs="Arial"/>
+          <w:sz w:val="23"/>
+          <w:szCs w:val="23"/>
+        </w:rPr>
+        <w:t xml:space="preserve"> XX w. do końca pierwszej dekady XXI w. zmniejszyła swoją emisję o prawie 50%. </w:t>
+      </w:r>
     </w:p>
     <w:p>
       <w:pPr>
         <w:jc w:val="both"/>
         <w:rPr>
           <w:rFonts w:ascii="Arial" w:hAnsi="Arial" w:cs="Arial"/>
-        </w:rPr>
-      </w:pPr>
-      <w:r>
-        <w:rPr>
-          <w:rFonts w:ascii="Arial" w:hAnsi="Arial" w:cs="Arial"/>
-        </w:rPr>
-        <w:t xml:space="preserve">Polska znajduję się w trójce największych emiterów metanu w Europie, jednak od lat 90. XX w. do końca pierwszej dekady XXI w. zmniejszyła swoją emisję o prawie 50%. </w:t>
+          <w:sz w:val="23"/>
+          <w:szCs w:val="23"/>
+        </w:rPr>
+      </w:pPr>
+      <w:r>
+        <w:rPr>
+          <w:rFonts w:ascii="Arial" w:hAnsi="Arial" w:cs="Arial"/>
+          <w:sz w:val="23"/>
+          <w:szCs w:val="23"/>
+        </w:rPr>
+        <w:t>Głównym źródłem emisji na terenach naszego państwa jest</w:t>
+      </w:r>
+      <w:r>
+        <w:rPr>
+          <w:rFonts w:ascii="Arial" w:hAnsi="Arial" w:cs="Arial"/>
+          <w:sz w:val="23"/>
+          <w:szCs w:val="23"/>
+        </w:rPr>
+        <w:t xml:space="preserve"> emisja związana z wydobyciem węgla.</w:t>
+      </w:r>
+      <w:r>
+        <w:rPr>
+          <w:rFonts w:ascii="Arial" w:hAnsi="Arial" w:cs="Arial"/>
+          <w:sz w:val="23"/>
+          <w:szCs w:val="23"/>
+        </w:rPr>
+        <w:t xml:space="preserve"> Od początku lat 90-tych emisja z tego źródła</w:t>
+      </w:r>
+      <w:r>
+        <w:rPr>
+          <w:rFonts w:ascii="Arial" w:hAnsi="Arial" w:cs="Arial"/>
+          <w:sz w:val="23"/>
+          <w:szCs w:val="23"/>
+        </w:rPr>
+        <w:t xml:space="preserve"> oraz m.in.</w:t>
+      </w:r>
+      <w:r>
+        <w:rPr>
+          <w:rFonts w:ascii="Arial" w:hAnsi="Arial" w:cs="Arial"/>
+          <w:sz w:val="23"/>
+          <w:szCs w:val="23"/>
+        </w:rPr>
+        <w:t xml:space="preserve"> z chowu bydła zaczęła mocno się </w:t>
+      </w:r>
+      <w:r>
+        <w:rPr>
+          <w:rFonts w:ascii="Arial" w:hAnsi="Arial" w:cs="Arial"/>
+          <w:sz w:val="23"/>
+          <w:szCs w:val="23"/>
+        </w:rPr>
+        <w:t>obniżać</w:t>
+      </w:r>
+      <w:r>
+        <w:rPr>
+          <w:rFonts w:ascii="Arial" w:hAnsi="Arial" w:cs="Arial"/>
+          <w:sz w:val="23"/>
+          <w:szCs w:val="23"/>
+        </w:rPr>
+        <w:t>.  Ma to bezpośredni związek z postsocjalistycznymi zmianami gospodarczymi (</w:t>
+      </w:r>
+      <w:r>
+        <w:rPr>
+          <w:rFonts w:ascii="Arial" w:hAnsi="Arial" w:cs="Arial"/>
+          <w:sz w:val="23"/>
+          <w:szCs w:val="23"/>
+        </w:rPr>
+        <w:t>zawaleniem się części gospodarki</w:t>
+      </w:r>
+      <w:r>
+        <w:rPr>
+          <w:rFonts w:ascii="Arial" w:hAnsi="Arial" w:cs="Arial"/>
+          <w:sz w:val="23"/>
+          <w:szCs w:val="23"/>
+        </w:rPr>
+        <w:t xml:space="preserve">), co  skutkowało ograniczeniem </w:t>
+      </w:r>
+      <w:r>
+        <w:rPr>
+          <w:rFonts w:ascii="Arial" w:hAnsi="Arial" w:cs="Arial"/>
+          <w:sz w:val="23"/>
+          <w:szCs w:val="23"/>
+        </w:rPr>
+        <w:t>produkcji/wydobycia dla wielu</w:t>
+      </w:r>
+      <w:r>
+        <w:rPr>
+          <w:rFonts w:ascii="Arial" w:hAnsi="Arial" w:cs="Arial"/>
+          <w:sz w:val="23"/>
+          <w:szCs w:val="23"/>
+        </w:rPr>
+        <w:t xml:space="preserve"> </w:t>
+      </w:r>
+      <w:r>
+        <w:rPr>
+          <w:rFonts w:ascii="Arial" w:hAnsi="Arial" w:cs="Arial"/>
+          <w:sz w:val="23"/>
+          <w:szCs w:val="23"/>
+        </w:rPr>
+        <w:t>jej sektorów</w:t>
+      </w:r>
+      <w:r>
+        <w:rPr>
+          <w:rFonts w:ascii="Arial" w:hAnsi="Arial" w:cs="Arial"/>
+          <w:sz w:val="23"/>
+          <w:szCs w:val="23"/>
+        </w:rPr>
+        <w:t>, w tym tych odpowiadających za największą produkcję metanu.</w:t>
       </w:r>
     </w:p>
     <w:p>
@@ -4900,19 +5900,50 @@
         <w:jc w:val="both"/>
         <w:rPr>
           <w:rFonts w:ascii="Arial" w:hAnsi="Arial" w:cs="Arial"/>
-        </w:rPr>
-      </w:pPr>
-      <w:r>
-        <w:rPr>
-          <w:rFonts w:ascii="Arial" w:hAnsi="Arial" w:cs="Arial"/>
-        </w:rPr>
-        <w:t>Głównym źródłem emisji na terenach naszego państwa jest</w:t>
-      </w:r>
-      <w:r>
-        <w:rPr>
-          <w:rFonts w:ascii="Arial" w:hAnsi="Arial" w:cs="Arial"/>
-        </w:rPr>
-        <w:t xml:space="preserve"> emisja związana z wydobyciem węgla.</w:t>
+          <w:sz w:val="23"/>
+          <w:szCs w:val="23"/>
+        </w:rPr>
+      </w:pPr>
+      <w:r>
+        <w:rPr>
+          <w:rFonts w:ascii="Arial" w:hAnsi="Arial" w:cs="Arial"/>
+          <w:sz w:val="23"/>
+          <w:szCs w:val="23"/>
+        </w:rPr>
+        <w:lastRenderedPageBreak/>
+        <w:t>Pośrednią konsekwencją zmian gospodarczych w kraju była realizacja przez Polskę</w:t>
+      </w:r>
+      <w:r>
+        <w:rPr>
+          <w:rFonts w:ascii="Arial" w:hAnsi="Arial" w:cs="Arial"/>
+          <w:sz w:val="23"/>
+          <w:szCs w:val="23"/>
+        </w:rPr>
+        <w:t xml:space="preserve"> </w:t>
+      </w:r>
+      <w:r>
+        <w:rPr>
+          <w:rFonts w:ascii="Arial" w:hAnsi="Arial" w:cs="Arial"/>
+          <w:sz w:val="23"/>
+          <w:szCs w:val="23"/>
+        </w:rPr>
+        <w:t xml:space="preserve">zobowiązań redukcji emisji gazów cieplarnianych, narzuconych przez protokół </w:t>
+      </w:r>
+      <w:r>
+        <w:rPr>
+          <w:rFonts w:ascii="Arial" w:hAnsi="Arial" w:cs="Arial"/>
+          <w:sz w:val="23"/>
+          <w:szCs w:val="23"/>
+        </w:rPr>
+        <w:t xml:space="preserve"> z Kioto</w:t>
+      </w:r>
+      <w:r>
+        <w:rPr>
+          <w:rFonts w:ascii="Arial" w:hAnsi="Arial" w:cs="Arial"/>
+          <w:sz w:val="23"/>
+          <w:szCs w:val="23"/>
+        </w:rPr>
+        <w:t xml:space="preserve">, już na początku XXI wieku. </w:t>
       </w:r>
     </w:p>
     <w:p>
@@ -4920,47 +5951,47 @@
         <w:jc w:val="both"/>
         <w:rPr>
           <w:rFonts w:ascii="Arial" w:hAnsi="Arial" w:cs="Arial"/>
-        </w:rPr>
-      </w:pPr>
-      <w:r>
-        <w:rPr>
-          <w:rFonts w:ascii="Arial" w:hAnsi="Arial" w:cs="Arial"/>
-        </w:rPr>
-        <w:t xml:space="preserve">Polskę oraz kraje z nią sąsiadujące można podzielić na dwie grupy: z </w:t>
-      </w:r>
-      <w:r>
-        <w:rPr>
-          <w:rFonts w:ascii="Arial" w:hAnsi="Arial" w:cs="Arial"/>
-        </w:rPr>
-        <w:t xml:space="preserve">wysoką oraz niską emisją metanu. </w:t>
-      </w:r>
-      <w:r>
-        <w:rPr>
-          <w:rFonts w:ascii="Arial" w:hAnsi="Arial" w:cs="Arial"/>
-        </w:rPr>
-        <w:t xml:space="preserve">Kraje z wysoką emisją wraz z </w:t>
-      </w:r>
-      <w:r>
-        <w:rPr>
-          <w:rFonts w:ascii="Arial" w:hAnsi="Arial" w:cs="Arial"/>
+          <w:sz w:val="23"/>
+          <w:szCs w:val="23"/>
+        </w:rPr>
+      </w:pPr>
+      <w:r>
+        <w:rPr>
+          <w:rFonts w:ascii="Arial" w:hAnsi="Arial" w:cs="Arial"/>
+          <w:sz w:val="23"/>
+          <w:szCs w:val="23"/>
+        </w:rPr>
+        <w:t xml:space="preserve">Polskę oraz kraje z nią sąsiadujące można podzielić na dwie grupy: z wysoką oraz niską emisją metanu. Kraje z wysoką emisją wraz z </w:t>
+      </w:r>
+      <w:r>
+        <w:rPr>
+          <w:rFonts w:ascii="Arial" w:hAnsi="Arial" w:cs="Arial"/>
+          <w:sz w:val="23"/>
+          <w:szCs w:val="23"/>
         </w:rPr>
         <w:t xml:space="preserve">upływem </w:t>
       </w:r>
       <w:r>
         <w:rPr>
           <w:rFonts w:ascii="Arial" w:hAnsi="Arial" w:cs="Arial"/>
+          <w:sz w:val="23"/>
+          <w:szCs w:val="23"/>
         </w:rPr>
         <w:t>czas</w:t>
       </w:r>
       <w:r>
         <w:rPr>
           <w:rFonts w:ascii="Arial" w:hAnsi="Arial" w:cs="Arial"/>
+          <w:sz w:val="23"/>
+          <w:szCs w:val="23"/>
         </w:rPr>
         <w:t>u</w:t>
       </w:r>
       <w:r>
         <w:rPr>
           <w:rFonts w:ascii="Arial" w:hAnsi="Arial" w:cs="Arial"/>
+          <w:sz w:val="23"/>
+          <w:szCs w:val="23"/>
         </w:rPr>
         <w:t xml:space="preserve"> mocno obniżały emisję w stosunku do lat poprzednich, podczas gdy kraje z niską emisją nie odnotowały tak mocnych spadków.</w:t>
       </w:r>
@@ -4970,14 +6001,26 @@
         <w:jc w:val="both"/>
         <w:rPr>
           <w:rFonts w:ascii="Arial" w:hAnsi="Arial" w:cs="Arial"/>
-        </w:rPr>
-      </w:pPr>
+          <w:sz w:val="23"/>
+          <w:szCs w:val="23"/>
+        </w:rPr>
+      </w:pPr>
+      <w:r>
+        <w:rPr>
+          <w:rFonts w:ascii="Arial" w:hAnsi="Arial" w:cs="Arial"/>
+          <w:sz w:val="23"/>
+          <w:szCs w:val="23"/>
+        </w:rPr>
+        <w:t>Prognozy sięgające roku 2020 sugerują dalsze spadki w emisji gazów cieplarnianych w Polsce pomimo wzrostu gospodarczego w kraju.</w:t>
+      </w:r>
     </w:p>
     <w:p>
       <w:pPr>
         <w:jc w:val="both"/>
         <w:rPr>
           <w:rFonts w:ascii="Arial" w:hAnsi="Arial" w:cs="Arial"/>
+          <w:sz w:val="23"/>
+          <w:szCs w:val="23"/>
         </w:rPr>
       </w:pPr>
     </w:p>
@@ -4988,43 +6031,18 @@
         <w:rPr>
           <w:rFonts w:ascii="Arial" w:hAnsi="Arial" w:cs="Arial"/>
           <w:b/>
-          <w:sz w:val="28"/>
-        </w:rPr>
-      </w:pPr>
-    </w:p>
-    <w:p>
-      <w:pPr>
-        <w:pStyle w:val="Akapitzlist"/>
+          <w:sz w:val="23"/>
+          <w:szCs w:val="23"/>
+        </w:rPr>
+      </w:pPr>
+    </w:p>
+    <w:p>
+      <w:pPr>
         <w:jc w:val="both"/>
         <w:rPr>
           <w:rFonts w:ascii="Arial" w:hAnsi="Arial" w:cs="Arial"/>
-        </w:rPr>
-      </w:pPr>
-    </w:p>
-    <w:p>
-      <w:pPr>
-        <w:ind w:left="360"/>
-        <w:jc w:val="both"/>
-        <w:rPr>
-          <w:rFonts w:ascii="Arial" w:hAnsi="Arial" w:cs="Arial"/>
-        </w:rPr>
-      </w:pPr>
-    </w:p>
-    <w:p>
-      <w:pPr>
-        <w:ind w:left="360"/>
-        <w:jc w:val="both"/>
-        <w:rPr>
-          <w:rFonts w:ascii="Arial" w:hAnsi="Arial" w:cs="Arial"/>
-        </w:rPr>
-      </w:pPr>
-    </w:p>
-    <w:p>
-      <w:pPr>
-        <w:ind w:left="360"/>
-        <w:jc w:val="both"/>
-        <w:rPr>
-          <w:rFonts w:ascii="Arial" w:hAnsi="Arial" w:cs="Arial"/>
+          <w:sz w:val="23"/>
+          <w:szCs w:val="23"/>
         </w:rPr>
       </w:pPr>
     </w:p>
@@ -5095,7 +6113,7 @@
           <w:rPr>
             <w:noProof/>
           </w:rPr>
-          <w:t>2</w:t>
+          <w:t>10</w:t>
         </w:r>
         <w:r>
           <w:fldChar w:fldCharType="end"/>
@@ -6383,6 +7401,7 @@
   <w:style w:type="character" w:default="1" w:styleId="Domylnaczcionkaakapitu">
     <w:name w:val="Default Paragraph Font"/>
     <w:uiPriority w:val="1"/>
+    <w:semiHidden/>
     <w:unhideWhenUsed/>
   </w:style>
   <w:style w:type="table" w:default="1" w:styleId="Standardowy">
@@ -6521,6 +7540,74 @@
     <w:pPr>
       <w:spacing w:after="0" w:line="240" w:lineRule="auto"/>
     </w:pPr>
+  </w:style>
+  <w:style w:type="character" w:styleId="Odwoaniedokomentarza">
+    <w:name w:val="annotation reference"/>
+    <w:basedOn w:val="Domylnaczcionkaakapitu"/>
+    <w:uiPriority w:val="99"/>
+    <w:semiHidden/>
+    <w:unhideWhenUsed/>
+    <w:rsid w:val="00112B85"/>
+    <w:rPr>
+      <w:sz w:val="16"/>
+      <w:szCs w:val="16"/>
+    </w:rPr>
+  </w:style>
+  <w:style w:type="paragraph" w:styleId="Tekstkomentarza">
+    <w:name w:val="annotation text"/>
+    <w:basedOn w:val="Normalny"/>
+    <w:link w:val="TekstkomentarzaZnak"/>
+    <w:uiPriority w:val="99"/>
+    <w:semiHidden/>
+    <w:unhideWhenUsed/>
+    <w:rsid w:val="00112B85"/>
+    <w:pPr>
+      <w:spacing w:line="240" w:lineRule="auto"/>
+    </w:pPr>
+    <w:rPr>
+      <w:sz w:val="20"/>
+      <w:szCs w:val="20"/>
+    </w:rPr>
+  </w:style>
+  <w:style w:type="character" w:customStyle="1" w:styleId="TekstkomentarzaZnak">
+    <w:name w:val="Tekst komentarza Znak"/>
+    <w:basedOn w:val="Domylnaczcionkaakapitu"/>
+    <w:link w:val="Tekstkomentarza"/>
+    <w:uiPriority w:val="99"/>
+    <w:semiHidden/>
+    <w:rsid w:val="00112B85"/>
+    <w:rPr>
+      <w:sz w:val="20"/>
+      <w:szCs w:val="20"/>
+    </w:rPr>
+  </w:style>
+  <w:style w:type="paragraph" w:styleId="Tematkomentarza">
+    <w:name w:val="annotation subject"/>
+    <w:basedOn w:val="Tekstkomentarza"/>
+    <w:next w:val="Tekstkomentarza"/>
+    <w:link w:val="TematkomentarzaZnak"/>
+    <w:uiPriority w:val="99"/>
+    <w:semiHidden/>
+    <w:unhideWhenUsed/>
+    <w:rsid w:val="00112B85"/>
+    <w:rPr>
+      <w:b/>
+      <w:bCs/>
+    </w:rPr>
+  </w:style>
+  <w:style w:type="character" w:customStyle="1" w:styleId="TematkomentarzaZnak">
+    <w:name w:val="Temat komentarza Znak"/>
+    <w:basedOn w:val="TekstkomentarzaZnak"/>
+    <w:link w:val="Tematkomentarza"/>
+    <w:uiPriority w:val="99"/>
+    <w:semiHidden/>
+    <w:rsid w:val="00112B85"/>
+    <w:rPr>
+      <w:b/>
+      <w:bCs/>
+      <w:sz w:val="20"/>
+      <w:szCs w:val="20"/>
+    </w:rPr>
   </w:style>
 </w:styles>
 </file>
@@ -6688,6 +7775,7 @@
   <w:style w:type="character" w:default="1" w:styleId="Domylnaczcionkaakapitu">
     <w:name w:val="Default Paragraph Font"/>
     <w:uiPriority w:val="1"/>
+    <w:semiHidden/>
     <w:unhideWhenUsed/>
   </w:style>
   <w:style w:type="table" w:default="1" w:styleId="Standardowy">
@@ -6826,6 +7914,74 @@
     <w:pPr>
       <w:spacing w:after="0" w:line="240" w:lineRule="auto"/>
     </w:pPr>
+  </w:style>
+  <w:style w:type="character" w:styleId="Odwoaniedokomentarza">
+    <w:name w:val="annotation reference"/>
+    <w:basedOn w:val="Domylnaczcionkaakapitu"/>
+    <w:uiPriority w:val="99"/>
+    <w:semiHidden/>
+    <w:unhideWhenUsed/>
+    <w:rsid w:val="00112B85"/>
+    <w:rPr>
+      <w:sz w:val="16"/>
+      <w:szCs w:val="16"/>
+    </w:rPr>
+  </w:style>
+  <w:style w:type="paragraph" w:styleId="Tekstkomentarza">
+    <w:name w:val="annotation text"/>
+    <w:basedOn w:val="Normalny"/>
+    <w:link w:val="TekstkomentarzaZnak"/>
+    <w:uiPriority w:val="99"/>
+    <w:semiHidden/>
+    <w:unhideWhenUsed/>
+    <w:rsid w:val="00112B85"/>
+    <w:pPr>
+      <w:spacing w:line="240" w:lineRule="auto"/>
+    </w:pPr>
+    <w:rPr>
+      <w:sz w:val="20"/>
+      <w:szCs w:val="20"/>
+    </w:rPr>
+  </w:style>
+  <w:style w:type="character" w:customStyle="1" w:styleId="TekstkomentarzaZnak">
+    <w:name w:val="Tekst komentarza Znak"/>
+    <w:basedOn w:val="Domylnaczcionkaakapitu"/>
+    <w:link w:val="Tekstkomentarza"/>
+    <w:uiPriority w:val="99"/>
+    <w:semiHidden/>
+    <w:rsid w:val="00112B85"/>
+    <w:rPr>
+      <w:sz w:val="20"/>
+      <w:szCs w:val="20"/>
+    </w:rPr>
+  </w:style>
+  <w:style w:type="paragraph" w:styleId="Tematkomentarza">
+    <w:name w:val="annotation subject"/>
+    <w:basedOn w:val="Tekstkomentarza"/>
+    <w:next w:val="Tekstkomentarza"/>
+    <w:link w:val="TematkomentarzaZnak"/>
+    <w:uiPriority w:val="99"/>
+    <w:semiHidden/>
+    <w:unhideWhenUsed/>
+    <w:rsid w:val="00112B85"/>
+    <w:rPr>
+      <w:b/>
+      <w:bCs/>
+    </w:rPr>
+  </w:style>
+  <w:style w:type="character" w:customStyle="1" w:styleId="TematkomentarzaZnak">
+    <w:name w:val="Temat komentarza Znak"/>
+    <w:basedOn w:val="TekstkomentarzaZnak"/>
+    <w:link w:val="Tematkomentarza"/>
+    <w:uiPriority w:val="99"/>
+    <w:semiHidden/>
+    <w:rsid w:val="00112B85"/>
+    <w:rPr>
+      <w:b/>
+      <w:bCs/>
+      <w:sz w:val="20"/>
+      <w:szCs w:val="20"/>
+    </w:rPr>
   </w:style>
 </w:styles>
 </file>
